--- a/[KOOC_tech3_2015]elkaim_r.docx
+++ b/[KOOC_tech3_2015]elkaim_r.docx
@@ -1,6 +1,6 @@
 
 <file path=word/document.xml><?xml version="1.0" encoding="utf-8"?>
-<w:document xmlns:wpc="http://schemas.microsoft.com/office/word/2010/wordprocessingCanvas" xmlns:mo="http://schemas.microsoft.com/office/mac/office/2008/main" xmlns:mc="http://schemas.openxmlformats.org/markup-compatibility/2006" xmlns:mv="urn:schemas-microsoft-com:mac:vml" xmlns:o="urn:schemas-microsoft-com:office:office" xmlns:r="http://schemas.openxmlformats.org/officeDocument/2006/relationships" xmlns:m="http://schemas.openxmlformats.org/officeDocument/2006/math" xmlns:v="urn:schemas-microsoft-com:vml" xmlns:wp14="http://schemas.microsoft.com/office/word/2010/wordprocessingDrawing" xmlns:wp="http://schemas.openxmlformats.org/drawingml/2006/wordprocessingDrawing" xmlns:w10="urn:schemas-microsoft-com:office:word" xmlns:w="http://schemas.openxmlformats.org/wordprocessingml/2006/main" xmlns:w14="http://schemas.microsoft.com/office/word/2010/wordml" xmlns:wpg="http://schemas.microsoft.com/office/word/2010/wordprocessingGroup" xmlns:wpi="http://schemas.microsoft.com/office/word/2010/wordprocessingInk" xmlns:wne="http://schemas.microsoft.com/office/word/2006/wordml" xmlns:wps="http://schemas.microsoft.com/office/word/2010/wordprocessingShape" mc:Ignorable="w14 wp14">
+<w:document xmlns:ve="http://schemas.openxmlformats.org/markup-compatibility/2006" xmlns:o="urn:schemas-microsoft-com:office:office" xmlns:r="http://schemas.openxmlformats.org/officeDocument/2006/relationships" xmlns:m="http://schemas.openxmlformats.org/officeDocument/2006/math" xmlns:v="urn:schemas-microsoft-com:vml" xmlns:wp="http://schemas.openxmlformats.org/drawingml/2006/wordprocessingDrawing" xmlns:w10="urn:schemas-microsoft-com:office:word" xmlns:w="http://schemas.openxmlformats.org/wordprocessingml/2006/main" xmlns:wne="http://schemas.microsoft.com/office/word/2006/wordml">
   <w:background w:color="FFFFFF"/>
   <w:body>
     <w:p>
@@ -1446,7 +1446,7 @@
         </w:rPr>
         <w:tab/>
       </w:r>
-      <w:hyperlink r:id="rId6" w:history="1">
+      <w:hyperlink r:id="rId5" w:history="1">
         <w:r>
           <w:rPr>
             <w:rStyle w:val="Hyperlink"/>
@@ -1456,7 +1456,7 @@
           <w:t>http://w</w:t>
         </w:r>
       </w:hyperlink>
-      <w:hyperlink r:id="rId7" w:history="1">
+      <w:hyperlink r:id="rId6" w:history="1">
         <w:r>
           <w:rPr>
             <w:rStyle w:val="Hyperlink"/>
@@ -1501,7 +1501,7 @@
         </w:rPr>
         <w:t xml:space="preserve">Sujet du KOOC: </w:t>
       </w:r>
-      <w:hyperlink r:id="rId8" w:history="1">
+      <w:hyperlink r:id="rId7" w:history="1">
         <w:r>
           <w:rPr>
             <w:rStyle w:val="Hyperlink"/>
@@ -1550,7 +1550,7 @@
         </w:rPr>
         <w:t xml:space="preserve">: </w:t>
       </w:r>
-      <w:hyperlink r:id="rId9" w:history="1">
+      <w:hyperlink r:id="rId8" w:history="1">
         <w:r>
           <w:rPr>
             <w:rStyle w:val="Hyperlink"/>
@@ -1593,7 +1593,7 @@
         </w:rPr>
         <w:t xml:space="preserve">: </w:t>
       </w:r>
-      <w:hyperlink r:id="rId10" w:history="1">
+      <w:hyperlink r:id="rId9" w:history="1">
         <w:r>
           <w:rPr>
             <w:rStyle w:val="Hyperlink"/>
@@ -1969,27 +1969,7 @@
           <w:sz w:val="24"/>
           <w:szCs w:val="24"/>
         </w:rPr>
-        <w:t>Le programme intervenant pendant la période de compilation, il doit pouvoir faire remonter les erreurs (syntaxe, domaine de définition</w:t>
-      </w:r>
-      <w:proofErr w:type="gramStart"/>
-      <w:r>
-        <w:rPr>
-          <w:rFonts w:ascii="Verdana" w:eastAsia="Verdana" w:hAnsi="Verdana" w:cs="Verdana"/>
-          <w:caps w:val="0"/>
-          <w:sz w:val="24"/>
-          <w:szCs w:val="24"/>
-        </w:rPr>
-        <w:t>, …)</w:t>
-      </w:r>
-      <w:proofErr w:type="gramEnd"/>
-      <w:r>
-        <w:rPr>
-          <w:rFonts w:ascii="Verdana" w:eastAsia="Verdana" w:hAnsi="Verdana" w:cs="Verdana"/>
-          <w:caps w:val="0"/>
-          <w:sz w:val="24"/>
-          <w:szCs w:val="24"/>
-        </w:rPr>
-        <w:t xml:space="preserve"> de façon claire à l'utilisateur.</w:t>
+        <w:t>Le programme intervenant pendant la période de compilation, il doit pouvoir faire remonter les erreurs (syntaxe, domaine de définition, …) de façon claire à l'utilisateur.</w:t>
       </w:r>
     </w:p>
     <w:p>
@@ -2292,7 +2272,29 @@
           <w:sz w:val="24"/>
           <w:szCs w:val="24"/>
         </w:rPr>
-        <w:t>Cette classe se base sur l'utilisation de la classe "Module" Décrite dans la partie D. suivant la convention suivante; elle se base sur le prototype de chaque fonction contenue dans un module ou une classe pour établir son nom une fois en C:</w:t>
+        <w:t>Cette classe se base sur l'uti</w:t>
+      </w:r>
+      <w:r>
+        <w:rPr>
+          <w:rFonts w:ascii="Verdana" w:eastAsia="Verdana" w:hAnsi="Verdana" w:cs="Verdana"/>
+          <w:b w:val="0"/>
+          <w:bCs w:val="0"/>
+          <w:caps w:val="0"/>
+          <w:sz w:val="24"/>
+          <w:szCs w:val="24"/>
+        </w:rPr>
+        <w:t>lisation de la classe "Module" d</w:t>
+      </w:r>
+      <w:r>
+        <w:rPr>
+          <w:rFonts w:ascii="Verdana" w:eastAsia="Verdana" w:hAnsi="Verdana" w:cs="Verdana"/>
+          <w:b w:val="0"/>
+          <w:bCs w:val="0"/>
+          <w:caps w:val="0"/>
+          <w:sz w:val="24"/>
+          <w:szCs w:val="24"/>
+        </w:rPr>
+        <w:t>écrite dans la partie D. suivant la convention suivante; elle se base sur le prototype de chaque fonction contenue dans un module ou une classe pour établir son nom une fois en C:</w:t>
       </w:r>
     </w:p>
     <w:p>
@@ -2308,12 +2310,15 @@
         <w:rPr>
           <w:b/>
           <w:bCs/>
-        </w:rPr>
-      </w:pPr>
+          <w:lang w:val="en-US"/>
+        </w:rPr>
+      </w:pPr>
+      <w:proofErr w:type="gramStart"/>
       <w:r>
         <w:rPr>
           <w:b/>
           <w:bCs/>
+          <w:lang w:val="en-US"/>
         </w:rPr>
         <w:t>["</w:t>
       </w:r>
@@ -2322,6 +2327,7 @@
         <w:rPr>
           <w:b/>
           <w:bCs/>
+          <w:lang w:val="en-US"/>
         </w:rPr>
         <w:t>Func</w:t>
       </w:r>
@@ -2330,30 +2336,34 @@
         <w:rPr>
           <w:b/>
           <w:bCs/>
-        </w:rPr>
-        <w:t xml:space="preserve">"/"Var"]'$'["Module"/"Class" '_' module/class </w:t>
+          <w:lang w:val="en-US"/>
+        </w:rPr>
+        <w:t>"/"</w:t>
       </w:r>
       <w:proofErr w:type="spellStart"/>
       <w:r>
         <w:rPr>
           <w:b/>
           <w:bCs/>
-        </w:rPr>
-        <w:t>name</w:t>
+          <w:lang w:val="en-US"/>
+        </w:rPr>
+        <w:t>Var</w:t>
       </w:r>
       <w:proofErr w:type="spellEnd"/>
       <w:r>
         <w:rPr>
           <w:b/>
           <w:bCs/>
-        </w:rPr>
-        <w:t>]?'$'</w:t>
+          <w:lang w:val="en-US"/>
+        </w:rPr>
+        <w:t>"]'$'["Module"/"Class" '_' module/class name]?'$'</w:t>
       </w:r>
       <w:proofErr w:type="spellStart"/>
       <w:r>
         <w:rPr>
           <w:b/>
           <w:bCs/>
+          <w:lang w:val="en-US"/>
         </w:rPr>
         <w:t>OriginalName</w:t>
       </w:r>
@@ -2362,6 +2372,7 @@
         <w:rPr>
           <w:b/>
           <w:bCs/>
+          <w:lang w:val="en-US"/>
         </w:rPr>
         <w:t>'$'[[P]* [U]?'$'</w:t>
       </w:r>
@@ -2370,6 +2381,7 @@
         <w:rPr>
           <w:b/>
           <w:bCs/>
+          <w:lang w:val="en-US"/>
         </w:rPr>
         <w:t>ReturnType</w:t>
       </w:r>
@@ -2378,14 +2390,16 @@
         <w:rPr>
           <w:b/>
           <w:bCs/>
+          <w:lang w:val="en-US"/>
         </w:rPr>
         <w:t>'_'[[P]* [U]?'</w:t>
       </w:r>
-      <w:proofErr w:type="gramStart"/>
+      <w:proofErr w:type="gramEnd"/>
       <w:r>
         <w:rPr>
           <w:b/>
           <w:bCs/>
+          <w:lang w:val="en-US"/>
         </w:rPr>
         <w:t>$'</w:t>
       </w:r>
@@ -2394,41 +2408,157 @@
         <w:rPr>
           <w:b/>
           <w:bCs/>
+          <w:lang w:val="en-US"/>
         </w:rPr>
         <w:t>argsN</w:t>
+      </w:r>
+      <w:proofErr w:type="spellEnd"/>
+      <w:r>
+        <w:rPr>
+          <w:b/>
+          <w:bCs/>
+          <w:lang w:val="en-US"/>
+        </w:rPr>
+        <w:t>'_'</w:t>
+      </w:r>
+      <w:proofErr w:type="gramStart"/>
+      <w:r>
+        <w:rPr>
+          <w:b/>
+          <w:bCs/>
+          <w:lang w:val="en-US"/>
+        </w:rPr>
+        <w:t>][</w:t>
+      </w:r>
+      <w:proofErr w:type="gramEnd"/>
+      <w:r>
+        <w:rPr>
+          <w:b/>
+          <w:bCs/>
+          <w:lang w:val="en-US"/>
+        </w:rPr>
+        <w:t>"$$$</w:t>
+      </w:r>
+      <w:proofErr w:type="spellStart"/>
+      <w:r>
+        <w:rPr>
+          <w:b/>
+          <w:bCs/>
+          <w:lang w:val="en-US"/>
+        </w:rPr>
+        <w:t>variadic</w:t>
+      </w:r>
+      <w:proofErr w:type="spellEnd"/>
+      <w:r>
+        <w:rPr>
+          <w:b/>
+          <w:bCs/>
+          <w:lang w:val="en-US"/>
+        </w:rPr>
+        <w:t>$$$"]?</w:t>
+      </w:r>
+    </w:p>
+    <w:p>
+      <w:pPr>
+        <w:ind w:firstLine="225"/>
+        <w:rPr>
+          <w:b/>
+          <w:bCs/>
+          <w:lang w:val="en-US"/>
+        </w:rPr>
+      </w:pPr>
+    </w:p>
+    <w:p>
+      <w:pPr>
+        <w:ind w:firstLine="225"/>
+        <w:rPr>
+          <w:rFonts w:ascii="Verdana" w:eastAsia="Verdana" w:hAnsi="Verdana" w:cs="Verdana"/>
+        </w:rPr>
+      </w:pPr>
+      <w:r>
+        <w:rPr>
+          <w:rFonts w:ascii="Verdana" w:eastAsia="Verdana" w:hAnsi="Verdana" w:cs="Verdana"/>
+          <w:bCs/>
+          <w:caps/>
+        </w:rPr>
+        <w:t>D</w:t>
+      </w:r>
+      <w:r>
+        <w:rPr>
+          <w:rFonts w:ascii="Verdana" w:eastAsia="Verdana" w:hAnsi="Verdana" w:cs="Verdana"/>
+        </w:rPr>
+        <w:t>e cette manière, une fonction avec le prototype</w:t>
+      </w:r>
+      <w:r>
+        <w:rPr>
+          <w:rFonts w:ascii="Verdana" w:eastAsia="Verdana" w:hAnsi="Verdana" w:cs="Verdana"/>
+        </w:rPr>
+        <w:t xml:space="preserve"> </w:t>
+      </w:r>
+      <w:r>
+        <w:rPr>
+          <w:rFonts w:ascii="Verdana" w:eastAsia="Verdana" w:hAnsi="Verdana" w:cs="Verdana"/>
+        </w:rPr>
+        <w:t>:</w:t>
+      </w:r>
+    </w:p>
+    <w:p>
+      <w:pPr>
+        <w:ind w:firstLine="225"/>
+        <w:rPr>
+          <w:rFonts w:ascii="Verdana" w:eastAsia="Verdana" w:hAnsi="Verdana" w:cs="Verdana"/>
+        </w:rPr>
+      </w:pPr>
+    </w:p>
+    <w:p>
+      <w:pPr>
+        <w:ind w:firstLine="708"/>
+        <w:rPr>
+          <w:rFonts w:ascii="Verdana" w:eastAsia="Verdana" w:hAnsi="Verdana" w:cs="Verdana"/>
+          <w:lang w:val="en-US"/>
+        </w:rPr>
+      </w:pPr>
+      <w:proofErr w:type="spellStart"/>
+      <w:proofErr w:type="gramStart"/>
+      <w:r>
+        <w:rPr>
+          <w:rFonts w:ascii="Verdana" w:eastAsia="Verdana" w:hAnsi="Verdana" w:cs="Verdana"/>
+          <w:lang w:val="en-US"/>
+        </w:rPr>
+        <w:t>int</w:t>
       </w:r>
       <w:proofErr w:type="spellEnd"/>
       <w:proofErr w:type="gramEnd"/>
       <w:r>
         <w:rPr>
-          <w:b/>
-          <w:bCs/>
-        </w:rPr>
-        <w:t>'_']["$$$</w:t>
+          <w:rFonts w:ascii="Verdana" w:eastAsia="Verdana" w:hAnsi="Verdana" w:cs="Verdana"/>
+          <w:lang w:val="en-US"/>
+        </w:rPr>
+        <w:t xml:space="preserve"> </w:t>
       </w:r>
       <w:proofErr w:type="spellStart"/>
       <w:r>
         <w:rPr>
-          <w:b/>
-          <w:bCs/>
-        </w:rPr>
-        <w:t>variadic</w:t>
+          <w:rFonts w:ascii="Verdana" w:eastAsia="Verdana" w:hAnsi="Verdana" w:cs="Verdana"/>
+          <w:lang w:val="en-US"/>
+        </w:rPr>
+        <w:t>toto</w:t>
       </w:r>
       <w:proofErr w:type="spellEnd"/>
       <w:r>
         <w:rPr>
-          <w:b/>
-          <w:bCs/>
-        </w:rPr>
-        <w:t>$$$"]?</w:t>
+          <w:rFonts w:ascii="Verdana" w:eastAsia="Verdana" w:hAnsi="Verdana" w:cs="Verdana"/>
+          <w:lang w:val="en-US"/>
+        </w:rPr>
+        <w:t>(char *stuff, void *something);</w:t>
       </w:r>
     </w:p>
     <w:p>
       <w:pPr>
         <w:ind w:firstLine="225"/>
         <w:rPr>
-          <w:b/>
-          <w:bCs/>
+          <w:rFonts w:ascii="Verdana" w:eastAsia="Verdana" w:hAnsi="Verdana" w:cs="Verdana"/>
+          <w:lang w:val="en-US"/>
         </w:rPr>
       </w:pPr>
     </w:p>
@@ -2451,14 +2581,143 @@
         <w:rPr>
           <w:rFonts w:ascii="Verdana" w:eastAsia="Verdana" w:hAnsi="Verdana" w:cs="Verdana"/>
         </w:rPr>
-        <w:t>e cette manière, une fonction avec le prototype</w:t>
-      </w:r>
+        <w:t>ans le module tata donnera :</w:t>
+      </w:r>
+    </w:p>
+    <w:p>
+      <w:pPr>
+        <w:ind w:firstLine="225"/>
+        <w:rPr>
+          <w:rFonts w:ascii="Verdana" w:eastAsia="Verdana" w:hAnsi="Verdana" w:cs="Verdana"/>
+        </w:rPr>
+      </w:pPr>
+    </w:p>
+    <w:p>
+      <w:pPr>
+        <w:ind w:firstLine="708"/>
+        <w:rPr>
+          <w:rFonts w:ascii="Verdana" w:eastAsia="Verdana" w:hAnsi="Verdana" w:cs="Verdana"/>
+        </w:rPr>
+      </w:pPr>
+      <w:proofErr w:type="spellStart"/>
+      <w:r>
+        <w:rPr>
+          <w:rFonts w:ascii="Verdana" w:eastAsia="Verdana" w:hAnsi="Verdana" w:cs="Verdana"/>
+        </w:rPr>
+        <w:t>Func</w:t>
+      </w:r>
+      <w:proofErr w:type="spellEnd"/>
+      <w:r>
+        <w:rPr>
+          <w:rFonts w:ascii="Verdana" w:eastAsia="Verdana" w:hAnsi="Verdana" w:cs="Verdana"/>
+        </w:rPr>
+        <w:t>$</w:t>
+      </w:r>
+      <w:proofErr w:type="spellStart"/>
+      <w:r>
+        <w:rPr>
+          <w:rFonts w:ascii="Verdana" w:eastAsia="Verdana" w:hAnsi="Verdana" w:cs="Verdana"/>
+        </w:rPr>
+        <w:t>Module_tata</w:t>
+      </w:r>
+      <w:proofErr w:type="spellEnd"/>
+      <w:r>
+        <w:rPr>
+          <w:rFonts w:ascii="Verdana" w:eastAsia="Verdana" w:hAnsi="Verdana" w:cs="Verdana"/>
+        </w:rPr>
+        <w:t>$toto$$</w:t>
+      </w:r>
+      <w:proofErr w:type="spellStart"/>
+      <w:r>
+        <w:rPr>
+          <w:rFonts w:ascii="Verdana" w:eastAsia="Verdana" w:hAnsi="Verdana" w:cs="Verdana"/>
+        </w:rPr>
+        <w:t>int_P</w:t>
+      </w:r>
+      <w:proofErr w:type="spellEnd"/>
+      <w:r>
+        <w:rPr>
+          <w:rFonts w:ascii="Verdana" w:eastAsia="Verdana" w:hAnsi="Verdana" w:cs="Verdana"/>
+        </w:rPr>
+        <w:t>$</w:t>
+      </w:r>
+      <w:proofErr w:type="spellStart"/>
+      <w:r>
+        <w:rPr>
+          <w:rFonts w:ascii="Verdana" w:eastAsia="Verdana" w:hAnsi="Verdana" w:cs="Verdana"/>
+        </w:rPr>
+        <w:t>char_P</w:t>
+      </w:r>
+      <w:proofErr w:type="spellEnd"/>
+      <w:r>
+        <w:rPr>
+          <w:rFonts w:ascii="Verdana" w:eastAsia="Verdana" w:hAnsi="Verdana" w:cs="Verdana"/>
+        </w:rPr>
+        <w:t>$</w:t>
+      </w:r>
+      <w:proofErr w:type="spellStart"/>
+      <w:r>
+        <w:rPr>
+          <w:rFonts w:ascii="Verdana" w:eastAsia="Verdana" w:hAnsi="Verdana" w:cs="Verdana"/>
+        </w:rPr>
+        <w:t>void</w:t>
+      </w:r>
+      <w:proofErr w:type="spellEnd"/>
+    </w:p>
+    <w:p>
+      <w:pPr>
+        <w:ind w:firstLine="708"/>
+        <w:rPr>
+          <w:rFonts w:ascii="Verdana" w:eastAsia="Verdana" w:hAnsi="Verdana" w:cs="Verdana"/>
+        </w:rPr>
+      </w:pPr>
+    </w:p>
+    <w:p>
+      <w:pPr>
+        <w:rPr>
+          <w:rFonts w:ascii="Verdana" w:eastAsia="Verdana" w:hAnsi="Verdana" w:cs="Verdana"/>
+        </w:rPr>
+      </w:pPr>
+      <w:r>
+        <w:rPr>
+          <w:rFonts w:ascii="Verdana" w:eastAsia="Verdana" w:hAnsi="Verdana" w:cs="Verdana"/>
+        </w:rPr>
+        <w:t>De même, une variable '</w:t>
+      </w:r>
+      <w:proofErr w:type="spellStart"/>
+      <w:r>
+        <w:rPr>
+          <w:rFonts w:ascii="Verdana" w:eastAsia="Verdana" w:hAnsi="Verdana" w:cs="Verdana"/>
+        </w:rPr>
+        <w:t>int</w:t>
+      </w:r>
+      <w:proofErr w:type="spellEnd"/>
       <w:r>
         <w:rPr>
           <w:rFonts w:ascii="Verdana" w:eastAsia="Verdana" w:hAnsi="Verdana" w:cs="Verdana"/>
         </w:rPr>
         <w:t xml:space="preserve"> </w:t>
       </w:r>
+      <w:proofErr w:type="spellStart"/>
+      <w:r>
+        <w:rPr>
+          <w:rFonts w:ascii="Verdana" w:eastAsia="Verdana" w:hAnsi="Verdana" w:cs="Verdana"/>
+        </w:rPr>
+        <w:t>foo</w:t>
+      </w:r>
+      <w:proofErr w:type="spellEnd"/>
+      <w:r>
+        <w:rPr>
+          <w:rFonts w:ascii="Verdana" w:eastAsia="Verdana" w:hAnsi="Verdana" w:cs="Verdana"/>
+        </w:rPr>
+        <w:t>' dans le module 'bar' donnera</w:t>
+      </w:r>
+      <w:r>
+        <w:rPr>
+          <w:rFonts w:ascii="Verdana" w:eastAsia="Verdana" w:hAnsi="Verdana" w:cs="Verdana"/>
+        </w:rPr>
+        <w:t xml:space="preserve"> </w:t>
+      </w:r>
       <w:r>
         <w:rPr>
           <w:rFonts w:ascii="Verdana" w:eastAsia="Verdana" w:hAnsi="Verdana" w:cs="Verdana"/>
@@ -2468,228 +2727,39 @@
     </w:p>
     <w:p>
       <w:pPr>
-        <w:ind w:firstLine="225"/>
-        <w:rPr>
-          <w:rFonts w:ascii="Verdana" w:eastAsia="Verdana" w:hAnsi="Verdana" w:cs="Verdana"/>
-        </w:rPr>
-      </w:pPr>
-    </w:p>
-    <w:p>
-      <w:pPr>
         <w:ind w:firstLine="708"/>
         <w:rPr>
           <w:rFonts w:ascii="Verdana" w:eastAsia="Verdana" w:hAnsi="Verdana" w:cs="Verdana"/>
         </w:rPr>
       </w:pPr>
+      <w:proofErr w:type="gramStart"/>
+      <w:r>
+        <w:rPr>
+          <w:rFonts w:ascii="Verdana" w:eastAsia="Verdana" w:hAnsi="Verdana" w:cs="Verdana"/>
+        </w:rPr>
+        <w:t>var$</w:t>
+      </w:r>
       <w:proofErr w:type="spellStart"/>
-      <w:proofErr w:type="gramStart"/>
-      <w:r>
-        <w:rPr>
-          <w:rFonts w:ascii="Verdana" w:eastAsia="Verdana" w:hAnsi="Verdana" w:cs="Verdana"/>
-        </w:rPr>
-        <w:t>int</w:t>
+      <w:proofErr w:type="gramEnd"/>
+      <w:r>
+        <w:rPr>
+          <w:rFonts w:ascii="Verdana" w:eastAsia="Verdana" w:hAnsi="Verdana" w:cs="Verdana"/>
+        </w:rPr>
+        <w:t>module_bar</w:t>
       </w:r>
       <w:proofErr w:type="spellEnd"/>
-      <w:proofErr w:type="gramEnd"/>
-      <w:r>
-        <w:rPr>
-          <w:rFonts w:ascii="Verdana" w:eastAsia="Verdana" w:hAnsi="Verdana" w:cs="Verdana"/>
-        </w:rPr>
-        <w:t xml:space="preserve"> toto(char *</w:t>
+      <w:r>
+        <w:rPr>
+          <w:rFonts w:ascii="Verdana" w:eastAsia="Verdana" w:hAnsi="Verdana" w:cs="Verdana"/>
+        </w:rPr>
+        <w:t>$</w:t>
       </w:r>
       <w:proofErr w:type="spellStart"/>
       <w:r>
         <w:rPr>
           <w:rFonts w:ascii="Verdana" w:eastAsia="Verdana" w:hAnsi="Verdana" w:cs="Verdana"/>
         </w:rPr>
-        <w:t>stuff</w:t>
-      </w:r>
-      <w:proofErr w:type="spellEnd"/>
-      <w:r>
-        <w:rPr>
-          <w:rFonts w:ascii="Verdana" w:eastAsia="Verdana" w:hAnsi="Verdana" w:cs="Verdana"/>
-        </w:rPr>
-        <w:t xml:space="preserve">, </w:t>
-      </w:r>
-      <w:proofErr w:type="spellStart"/>
-      <w:r>
-        <w:rPr>
-          <w:rFonts w:ascii="Verdana" w:eastAsia="Verdana" w:hAnsi="Verdana" w:cs="Verdana"/>
-        </w:rPr>
-        <w:t>void</w:t>
-      </w:r>
-      <w:proofErr w:type="spellEnd"/>
-      <w:r>
-        <w:rPr>
-          <w:rFonts w:ascii="Verdana" w:eastAsia="Verdana" w:hAnsi="Verdana" w:cs="Verdana"/>
-        </w:rPr>
-        <w:t xml:space="preserve"> *</w:t>
-      </w:r>
-      <w:proofErr w:type="spellStart"/>
-      <w:r>
-        <w:rPr>
-          <w:rFonts w:ascii="Verdana" w:eastAsia="Verdana" w:hAnsi="Verdana" w:cs="Verdana"/>
-        </w:rPr>
-        <w:t>something</w:t>
-      </w:r>
-      <w:proofErr w:type="spellEnd"/>
-      <w:r>
-        <w:rPr>
-          <w:rFonts w:ascii="Verdana" w:eastAsia="Verdana" w:hAnsi="Verdana" w:cs="Verdana"/>
-        </w:rPr>
-        <w:t>);</w:t>
-      </w:r>
-    </w:p>
-    <w:p>
-      <w:pPr>
-        <w:ind w:firstLine="225"/>
-        <w:rPr>
-          <w:rFonts w:ascii="Verdana" w:eastAsia="Verdana" w:hAnsi="Verdana" w:cs="Verdana"/>
-        </w:rPr>
-      </w:pPr>
-    </w:p>
-    <w:p>
-      <w:pPr>
-        <w:ind w:firstLine="225"/>
-        <w:rPr>
-          <w:rFonts w:ascii="Verdana" w:eastAsia="Verdana" w:hAnsi="Verdana" w:cs="Verdana"/>
-        </w:rPr>
-      </w:pPr>
-      <w:r>
-        <w:rPr>
-          <w:rFonts w:ascii="Verdana" w:eastAsia="Verdana" w:hAnsi="Verdana" w:cs="Verdana"/>
-          <w:bCs/>
-          <w:caps/>
-        </w:rPr>
-        <w:t>D</w:t>
-      </w:r>
-      <w:r>
-        <w:rPr>
-          <w:rFonts w:ascii="Verdana" w:eastAsia="Verdana" w:hAnsi="Verdana" w:cs="Verdana"/>
-        </w:rPr>
-        <w:t>ans le module tata donnera :</w:t>
-      </w:r>
-    </w:p>
-    <w:p>
-      <w:pPr>
-        <w:ind w:firstLine="225"/>
-        <w:rPr>
-          <w:rFonts w:ascii="Verdana" w:eastAsia="Verdana" w:hAnsi="Verdana" w:cs="Verdana"/>
-        </w:rPr>
-      </w:pPr>
-    </w:p>
-    <w:p>
-      <w:pPr>
-        <w:ind w:firstLine="708"/>
-        <w:rPr>
-          <w:rFonts w:ascii="Verdana" w:eastAsia="Verdana" w:hAnsi="Verdana" w:cs="Verdana"/>
-        </w:rPr>
-      </w:pPr>
-      <w:proofErr w:type="spellStart"/>
-      <w:r>
-        <w:rPr>
-          <w:rFonts w:ascii="Verdana" w:eastAsia="Verdana" w:hAnsi="Verdana" w:cs="Verdana"/>
-        </w:rPr>
-        <w:t>Func$Module_tata$toto</w:t>
-      </w:r>
-      <w:proofErr w:type="spellEnd"/>
-      <w:r>
-        <w:rPr>
-          <w:rFonts w:ascii="Verdana" w:eastAsia="Verdana" w:hAnsi="Verdana" w:cs="Verdana"/>
-        </w:rPr>
-        <w:t>$$</w:t>
-      </w:r>
-      <w:proofErr w:type="spellStart"/>
-      <w:r>
-        <w:rPr>
-          <w:rFonts w:ascii="Verdana" w:eastAsia="Verdana" w:hAnsi="Verdana" w:cs="Verdana"/>
-        </w:rPr>
-        <w:t>int_P$char_P$void</w:t>
-      </w:r>
-      <w:proofErr w:type="spellEnd"/>
-    </w:p>
-    <w:p>
-      <w:pPr>
-        <w:ind w:firstLine="708"/>
-        <w:rPr>
-          <w:rFonts w:ascii="Verdana" w:eastAsia="Verdana" w:hAnsi="Verdana" w:cs="Verdana"/>
-        </w:rPr>
-      </w:pPr>
-    </w:p>
-    <w:p>
-      <w:pPr>
-        <w:rPr>
-          <w:rFonts w:ascii="Verdana" w:eastAsia="Verdana" w:hAnsi="Verdana" w:cs="Verdana"/>
-        </w:rPr>
-      </w:pPr>
-      <w:r>
-        <w:rPr>
-          <w:rFonts w:ascii="Verdana" w:eastAsia="Verdana" w:hAnsi="Verdana" w:cs="Verdana"/>
-        </w:rPr>
-        <w:t>De même, une variable '</w:t>
-      </w:r>
-      <w:proofErr w:type="spellStart"/>
-      <w:r>
-        <w:rPr>
-          <w:rFonts w:ascii="Verdana" w:eastAsia="Verdana" w:hAnsi="Verdana" w:cs="Verdana"/>
-        </w:rPr>
-        <w:t>int</w:t>
-      </w:r>
-      <w:proofErr w:type="spellEnd"/>
-      <w:r>
-        <w:rPr>
-          <w:rFonts w:ascii="Verdana" w:eastAsia="Verdana" w:hAnsi="Verdana" w:cs="Verdana"/>
-        </w:rPr>
-        <w:t xml:space="preserve"> </w:t>
-      </w:r>
-      <w:proofErr w:type="spellStart"/>
-      <w:r>
-        <w:rPr>
-          <w:rFonts w:ascii="Verdana" w:eastAsia="Verdana" w:hAnsi="Verdana" w:cs="Verdana"/>
-        </w:rPr>
         <w:t>foo</w:t>
-      </w:r>
-      <w:proofErr w:type="spellEnd"/>
-      <w:r>
-        <w:rPr>
-          <w:rFonts w:ascii="Verdana" w:eastAsia="Verdana" w:hAnsi="Verdana" w:cs="Verdana"/>
-        </w:rPr>
-        <w:t>' dans le module 'bar' donnera</w:t>
-      </w:r>
-      <w:r>
-        <w:rPr>
-          <w:rFonts w:ascii="Verdana" w:eastAsia="Verdana" w:hAnsi="Verdana" w:cs="Verdana"/>
-        </w:rPr>
-        <w:t xml:space="preserve"> </w:t>
-      </w:r>
-      <w:r>
-        <w:rPr>
-          <w:rFonts w:ascii="Verdana" w:eastAsia="Verdana" w:hAnsi="Verdana" w:cs="Verdana"/>
-        </w:rPr>
-        <w:t>:</w:t>
-      </w:r>
-    </w:p>
-    <w:p>
-      <w:pPr>
-        <w:ind w:firstLine="708"/>
-        <w:rPr>
-          <w:rFonts w:ascii="Verdana" w:eastAsia="Verdana" w:hAnsi="Verdana" w:cs="Verdana"/>
-        </w:rPr>
-      </w:pPr>
-      <w:proofErr w:type="spellStart"/>
-      <w:proofErr w:type="gramStart"/>
-      <w:r>
-        <w:rPr>
-          <w:rFonts w:ascii="Verdana" w:eastAsia="Verdana" w:hAnsi="Verdana" w:cs="Verdana"/>
-        </w:rPr>
-        <w:t>var$</w:t>
-      </w:r>
-      <w:proofErr w:type="gramEnd"/>
-      <w:r>
-        <w:rPr>
-          <w:rFonts w:ascii="Verdana" w:eastAsia="Verdana" w:hAnsi="Verdana" w:cs="Verdana"/>
-        </w:rPr>
-        <w:t>module_bar$foo</w:t>
       </w:r>
       <w:proofErr w:type="spellEnd"/>
       <w:r>
@@ -2892,7 +2962,7 @@
           <w:sz w:val="24"/>
           <w:szCs w:val="24"/>
         </w:rPr>
-        <w:t xml:space="preserve"> ** correspondrait donc à </w:t>
+        <w:t xml:space="preserve"> ** correspondrait donc à PP$</w:t>
       </w:r>
       <w:proofErr w:type="spellStart"/>
       <w:r>
@@ -2904,7 +2974,7 @@
           <w:sz w:val="24"/>
           <w:szCs w:val="24"/>
         </w:rPr>
-        <w:t>PP$void</w:t>
+        <w:t>void</w:t>
       </w:r>
       <w:proofErr w:type="spellEnd"/>
       <w:r>
@@ -3028,8 +3098,14 @@
       <w:pPr>
         <w:pStyle w:val="1titreTOC"/>
         <w:widowControl/>
-        <w:spacing w:before="283"/>
-        <w:ind w:left="460" w:firstLine="0"/>
+        <w:numPr>
+          <w:ilvl w:val="0"/>
+          <w:numId w:val="28"/>
+        </w:numPr>
+        <w:spacing w:before="283"/>
+        <w:rPr>
+          <w:u w:val="single"/>
+        </w:rPr>
       </w:pPr>
       <w:r>
         <w:rPr>
@@ -3039,8 +3115,9 @@
           <w:caps w:val="0"/>
           <w:sz w:val="24"/>
           <w:szCs w:val="24"/>
-        </w:rPr>
-        <w:tab/>
+          <w:u w:val="single"/>
+        </w:rPr>
+        <w:t>Annexe I</w:t>
       </w:r>
     </w:p>
     <w:p>
@@ -3126,7 +3203,7 @@
           <w:sz w:val="24"/>
           <w:szCs w:val="24"/>
         </w:rPr>
-        <w:t xml:space="preserve">, à chaque rencontre d'un mot clé "@import fichier",  nous allons faire un appelle récursif à Kooc pour </w:t>
+        <w:t xml:space="preserve">, à chaque rencontre d'un mot clé "@import fichier",  nous allons faire un appelle récursif à </w:t>
       </w:r>
       <w:proofErr w:type="spellStart"/>
       <w:r>
@@ -3138,6 +3215,41 @@
           <w:sz w:val="24"/>
           <w:szCs w:val="24"/>
         </w:rPr>
+        <w:t>Kooc</w:t>
+      </w:r>
+      <w:proofErr w:type="spellEnd"/>
+      <w:r>
+        <w:rPr>
+          <w:rFonts w:ascii="Verdana" w:eastAsia="Verdana" w:hAnsi="Verdana" w:cs="Verdana"/>
+          <w:b w:val="0"/>
+          <w:bCs w:val="0"/>
+          <w:caps w:val="0"/>
+          <w:sz w:val="24"/>
+          <w:szCs w:val="24"/>
+        </w:rPr>
+        <w:t xml:space="preserve"> po</w:t>
+      </w:r>
+      <w:r>
+        <w:rPr>
+          <w:rFonts w:ascii="Verdana" w:eastAsia="Verdana" w:hAnsi="Verdana" w:cs="Verdana"/>
+          <w:b w:val="0"/>
+          <w:bCs w:val="0"/>
+          <w:caps w:val="0"/>
+          <w:sz w:val="24"/>
+          <w:szCs w:val="24"/>
+        </w:rPr>
+        <w:t xml:space="preserve">ur </w:t>
+      </w:r>
+      <w:proofErr w:type="spellStart"/>
+      <w:r>
+        <w:rPr>
+          <w:rFonts w:ascii="Verdana" w:eastAsia="Verdana" w:hAnsi="Verdana" w:cs="Verdana"/>
+          <w:b w:val="0"/>
+          <w:bCs w:val="0"/>
+          <w:caps w:val="0"/>
+          <w:sz w:val="24"/>
+          <w:szCs w:val="24"/>
+        </w:rPr>
         <w:t>parser</w:t>
       </w:r>
       <w:proofErr w:type="spellEnd"/>
@@ -3150,7 +3262,59 @@
           <w:sz w:val="24"/>
           <w:szCs w:val="24"/>
         </w:rPr>
-        <w:t xml:space="preserve"> ce fichier et en </w:t>
+        <w:t xml:space="preserve"> ce fichier et en récupérer l'AST</w:t>
+      </w:r>
+      <w:r>
+        <w:rPr>
+          <w:rFonts w:ascii="Verdana" w:eastAsia="Verdana" w:hAnsi="Verdana" w:cs="Verdana"/>
+          <w:b w:val="0"/>
+          <w:bCs w:val="0"/>
+          <w:caps w:val="0"/>
+          <w:sz w:val="24"/>
+          <w:szCs w:val="24"/>
+        </w:rPr>
+        <w:t>.</w:t>
+      </w:r>
+    </w:p>
+    <w:p>
+      <w:pPr>
+        <w:pStyle w:val="1titreTOC"/>
+        <w:widowControl/>
+        <w:spacing w:before="283"/>
+        <w:ind w:left="0" w:firstLine="0"/>
+      </w:pPr>
+      <w:r>
+        <w:rPr>
+          <w:rFonts w:ascii="Verdana" w:eastAsia="Verdana" w:hAnsi="Verdana" w:cs="Verdana"/>
+          <w:b w:val="0"/>
+          <w:bCs w:val="0"/>
+          <w:caps w:val="0"/>
+          <w:sz w:val="24"/>
+          <w:szCs w:val="24"/>
+        </w:rPr>
+        <w:t xml:space="preserve">Grâce à cet </w:t>
+      </w:r>
+      <w:r>
+        <w:rPr>
+          <w:rFonts w:ascii="Verdana" w:eastAsia="Verdana" w:hAnsi="Verdana" w:cs="Verdana"/>
+          <w:b w:val="0"/>
+          <w:bCs w:val="0"/>
+          <w:caps w:val="0"/>
+          <w:sz w:val="24"/>
+          <w:szCs w:val="24"/>
+        </w:rPr>
+        <w:t>AST</w:t>
+      </w:r>
+      <w:r>
+        <w:rPr>
+          <w:rFonts w:ascii="Verdana" w:eastAsia="Verdana" w:hAnsi="Verdana" w:cs="Verdana"/>
+          <w:b w:val="0"/>
+          <w:bCs w:val="0"/>
+          <w:caps w:val="0"/>
+          <w:sz w:val="24"/>
+          <w:szCs w:val="24"/>
+        </w:rPr>
+        <w:t>, nous allons pouvoir lister toutes les déclarations faites dans ce fichier pour les mémoriser. Ces déclarations sont alors stockées dans une liste appartenant au singleton "</w:t>
       </w:r>
       <w:proofErr w:type="spellStart"/>
       <w:r>
@@ -3162,7 +3326,7 @@
           <w:sz w:val="24"/>
           <w:szCs w:val="24"/>
         </w:rPr>
-        <w:t>récu-pérer</w:t>
+        <w:t>DeclKeeper</w:t>
       </w:r>
       <w:proofErr w:type="spellEnd"/>
       <w:r>
@@ -3174,31 +3338,29 @@
           <w:sz w:val="24"/>
           <w:szCs w:val="24"/>
         </w:rPr>
-        <w:t xml:space="preserve"> l'</w:t>
-      </w:r>
-      <w:proofErr w:type="spellStart"/>
-      <w:r>
-        <w:rPr>
-          <w:rFonts w:ascii="Verdana" w:eastAsia="Verdana" w:hAnsi="Verdana" w:cs="Verdana"/>
-          <w:b w:val="0"/>
-          <w:bCs w:val="0"/>
-          <w:caps w:val="0"/>
-          <w:sz w:val="24"/>
-          <w:szCs w:val="24"/>
-        </w:rPr>
-        <w:t>ast</w:t>
-      </w:r>
-      <w:proofErr w:type="spellEnd"/>
-      <w:r>
-        <w:rPr>
-          <w:rFonts w:ascii="Verdana" w:eastAsia="Verdana" w:hAnsi="Verdana" w:cs="Verdana"/>
-          <w:b w:val="0"/>
-          <w:bCs w:val="0"/>
-          <w:caps w:val="0"/>
-          <w:sz w:val="24"/>
-          <w:szCs w:val="24"/>
-        </w:rPr>
-        <w:t>.</w:t>
+        <w:t>". Cela nous permettra ensuite de vérifier si les fonctions, variables et type utilisé</w:t>
+      </w:r>
+      <w:r>
+        <w:rPr>
+          <w:rFonts w:ascii="Verdana" w:eastAsia="Verdana" w:hAnsi="Verdana" w:cs="Verdana"/>
+          <w:b w:val="0"/>
+          <w:bCs w:val="0"/>
+          <w:caps w:val="0"/>
+          <w:sz w:val="24"/>
+          <w:szCs w:val="24"/>
+        </w:rPr>
+        <w:t>s</w:t>
+      </w:r>
+      <w:r>
+        <w:rPr>
+          <w:rFonts w:ascii="Verdana" w:eastAsia="Verdana" w:hAnsi="Verdana" w:cs="Verdana"/>
+          <w:b w:val="0"/>
+          <w:bCs w:val="0"/>
+          <w:caps w:val="0"/>
+          <w:sz w:val="24"/>
+          <w:szCs w:val="24"/>
+        </w:rPr>
+        <w:t xml:space="preserve"> dans le fichier courant sont connu.</w:t>
       </w:r>
     </w:p>
     <w:p>
@@ -3207,97 +3369,6 @@
         <w:widowControl/>
         <w:spacing w:before="283"/>
         <w:ind w:left="0" w:firstLine="0"/>
-      </w:pPr>
-      <w:r>
-        <w:rPr>
-          <w:rFonts w:ascii="Verdana" w:eastAsia="Verdana" w:hAnsi="Verdana" w:cs="Verdana"/>
-          <w:b w:val="0"/>
-          <w:bCs w:val="0"/>
-          <w:caps w:val="0"/>
-          <w:sz w:val="24"/>
-          <w:szCs w:val="24"/>
-        </w:rPr>
-        <w:t xml:space="preserve">Grâce à cet </w:t>
-      </w:r>
-      <w:proofErr w:type="spellStart"/>
-      <w:r>
-        <w:rPr>
-          <w:rFonts w:ascii="Verdana" w:eastAsia="Verdana" w:hAnsi="Verdana" w:cs="Verdana"/>
-          <w:b w:val="0"/>
-          <w:bCs w:val="0"/>
-          <w:caps w:val="0"/>
-          <w:sz w:val="24"/>
-          <w:szCs w:val="24"/>
-        </w:rPr>
-        <w:t>ast</w:t>
-      </w:r>
-      <w:proofErr w:type="spellEnd"/>
-      <w:r>
-        <w:rPr>
-          <w:rFonts w:ascii="Verdana" w:eastAsia="Verdana" w:hAnsi="Verdana" w:cs="Verdana"/>
-          <w:b w:val="0"/>
-          <w:bCs w:val="0"/>
-          <w:caps w:val="0"/>
-          <w:sz w:val="24"/>
-          <w:szCs w:val="24"/>
-        </w:rPr>
-        <w:t>, nous allons pouvoir lister toutes les déclarations faites dans ce fichier pour les mémoriser. Ces déclarations sont alors stockées dans une liste appartenant au singleton "</w:t>
-      </w:r>
-      <w:proofErr w:type="spellStart"/>
-      <w:r>
-        <w:rPr>
-          <w:rFonts w:ascii="Verdana" w:eastAsia="Verdana" w:hAnsi="Verdana" w:cs="Verdana"/>
-          <w:b w:val="0"/>
-          <w:bCs w:val="0"/>
-          <w:caps w:val="0"/>
-          <w:sz w:val="24"/>
-          <w:szCs w:val="24"/>
-        </w:rPr>
-        <w:t>DeclKeeper</w:t>
-      </w:r>
-      <w:proofErr w:type="spellEnd"/>
-      <w:r>
-        <w:rPr>
-          <w:rFonts w:ascii="Verdana" w:eastAsia="Verdana" w:hAnsi="Verdana" w:cs="Verdana"/>
-          <w:b w:val="0"/>
-          <w:bCs w:val="0"/>
-          <w:caps w:val="0"/>
-          <w:sz w:val="24"/>
-          <w:szCs w:val="24"/>
-        </w:rPr>
-        <w:t xml:space="preserve">". Cela nous permettra ensuite de vérifier si les fonctions, variables et type utilisé dans le fichier courant sont </w:t>
-      </w:r>
-      <w:proofErr w:type="gramStart"/>
-      <w:r>
-        <w:rPr>
-          <w:rFonts w:ascii="Verdana" w:eastAsia="Verdana" w:hAnsi="Verdana" w:cs="Verdana"/>
-          <w:b w:val="0"/>
-          <w:bCs w:val="0"/>
-          <w:caps w:val="0"/>
-          <w:sz w:val="24"/>
-          <w:szCs w:val="24"/>
-        </w:rPr>
-        <w:t>connu</w:t>
-      </w:r>
-      <w:proofErr w:type="gramEnd"/>
-      <w:r>
-        <w:rPr>
-          <w:rFonts w:ascii="Verdana" w:eastAsia="Verdana" w:hAnsi="Verdana" w:cs="Verdana"/>
-          <w:b w:val="0"/>
-          <w:bCs w:val="0"/>
-          <w:caps w:val="0"/>
-          <w:sz w:val="24"/>
-          <w:szCs w:val="24"/>
-        </w:rPr>
-        <w:t>.</w:t>
-      </w:r>
-    </w:p>
-    <w:p>
-      <w:pPr>
-        <w:pStyle w:val="1titreTOC"/>
-        <w:widowControl/>
-        <w:spacing w:before="283"/>
-        <w:ind w:left="0" w:firstLine="0"/>
         <w:rPr>
           <w:rFonts w:ascii="Verdana" w:hAnsi="Verdana" w:cs="Verdana"/>
           <w:b w:val="0"/>
@@ -3316,21 +3387,19 @@
           <w:sz w:val="24"/>
           <w:szCs w:val="24"/>
         </w:rPr>
-        <w:t>Nous ajoutons ensuite à l'</w:t>
-      </w:r>
-      <w:proofErr w:type="spellStart"/>
-      <w:r>
-        <w:rPr>
-          <w:rFonts w:ascii="Verdana" w:eastAsia="Verdana" w:hAnsi="Verdana" w:cs="Verdana"/>
-          <w:b w:val="0"/>
-          <w:bCs w:val="0"/>
-          <w:caps w:val="0"/>
-          <w:sz w:val="24"/>
-          <w:szCs w:val="24"/>
-        </w:rPr>
-        <w:t>ast</w:t>
-      </w:r>
-      <w:proofErr w:type="spellEnd"/>
+        <w:t>Nous ajout</w:t>
+      </w:r>
+      <w:r>
+        <w:rPr>
+          <w:rFonts w:ascii="Verdana" w:eastAsia="Verdana" w:hAnsi="Verdana" w:cs="Verdana"/>
+          <w:b w:val="0"/>
+          <w:bCs w:val="0"/>
+          <w:caps w:val="0"/>
+          <w:sz w:val="24"/>
+          <w:szCs w:val="24"/>
+        </w:rPr>
+        <w:t>ons ensuite à l'AST</w:t>
+      </w:r>
       <w:r>
         <w:rPr>
           <w:rFonts w:ascii="Verdana" w:eastAsia="Verdana" w:hAnsi="Verdana" w:cs="Verdana"/>
@@ -3401,7 +3470,7 @@
           <w:sz w:val="24"/>
           <w:szCs w:val="24"/>
         </w:rPr>
-        <w:t xml:space="preserve"> fichier\n") " afin d'ajouter la directive "</w:t>
+        <w:t xml:space="preserve"> </w:t>
       </w:r>
       <w:proofErr w:type="spellStart"/>
       <w:r>
@@ -3413,6 +3482,30 @@
           <w:sz w:val="24"/>
           <w:szCs w:val="24"/>
         </w:rPr>
+        <w:t>fichier\n</w:t>
+      </w:r>
+      <w:proofErr w:type="spellEnd"/>
+      <w:r>
+        <w:rPr>
+          <w:rFonts w:ascii="Verdana" w:eastAsia="Verdana" w:hAnsi="Verdana" w:cs="Verdana"/>
+          <w:b w:val="0"/>
+          <w:bCs w:val="0"/>
+          <w:caps w:val="0"/>
+          <w:sz w:val="24"/>
+          <w:szCs w:val="24"/>
+        </w:rPr>
+        <w:t>") " afin d'ajouter la directive "</w:t>
+      </w:r>
+      <w:proofErr w:type="spellStart"/>
+      <w:r>
+        <w:rPr>
+          <w:rFonts w:ascii="Verdana" w:eastAsia="Verdana" w:hAnsi="Verdana" w:cs="Verdana"/>
+          <w:b w:val="0"/>
+          <w:bCs w:val="0"/>
+          <w:caps w:val="0"/>
+          <w:sz w:val="24"/>
+          <w:szCs w:val="24"/>
+        </w:rPr>
         <w:t>Include</w:t>
       </w:r>
       <w:proofErr w:type="spellEnd"/>
@@ -3481,16 +3574,11 @@
       <w:pPr>
         <w:pStyle w:val="1titreTOC"/>
         <w:widowControl/>
-        <w:spacing w:before="283"/>
-        <w:ind w:left="0" w:firstLine="0"/>
-        <w:rPr>
-          <w:rFonts w:ascii="Verdana" w:hAnsi="Verdana" w:cs="Verdana"/>
-          <w:caps w:val="0"/>
-          <w:sz w:val="24"/>
-          <w:szCs w:val="24"/>
-        </w:rPr>
-      </w:pPr>
-      <w:r>
+        <w:numPr>
+          <w:ilvl w:val="0"/>
+          <w:numId w:val="9"/>
+        </w:numPr>
+        <w:spacing w:before="283"/>
         <w:rPr>
           <w:rFonts w:ascii="Verdana" w:eastAsia="Verdana" w:hAnsi="Verdana" w:cs="Verdana"/>
           <w:i/>
@@ -3498,8 +3586,7 @@
           <w:sz w:val="28"/>
           <w:szCs w:val="28"/>
         </w:rPr>
-        <w:tab/>
-      </w:r>
+      </w:pPr>
       <w:r>
         <w:rPr>
           <w:rFonts w:ascii="Verdana" w:eastAsia="Verdana" w:hAnsi="Verdana" w:cs="Verdana"/>
@@ -3508,13 +3595,51 @@
           <w:sz w:val="28"/>
           <w:szCs w:val="28"/>
         </w:rPr>
-        <w:t>C) Module</w:t>
+        <w:t>Module</w:t>
       </w:r>
     </w:p>
     <w:p>
       <w:pPr>
         <w:pStyle w:val="1titreTOC"/>
         <w:widowControl/>
+        <w:numPr>
+          <w:ilvl w:val="0"/>
+          <w:numId w:val="28"/>
+        </w:numPr>
+        <w:spacing w:before="283"/>
+        <w:rPr>
+          <w:u w:val="single"/>
+        </w:rPr>
+      </w:pPr>
+      <w:r>
+        <w:rPr>
+          <w:rFonts w:ascii="Verdana" w:hAnsi="Verdana" w:cs="Verdana"/>
+          <w:b w:val="0"/>
+          <w:bCs w:val="0"/>
+          <w:caps w:val="0"/>
+          <w:sz w:val="24"/>
+          <w:szCs w:val="24"/>
+          <w:u w:val="single"/>
+        </w:rPr>
+        <w:t xml:space="preserve">Annexe </w:t>
+      </w:r>
+      <w:r>
+        <w:rPr>
+          <w:rFonts w:ascii="Verdana" w:hAnsi="Verdana" w:cs="Verdana"/>
+          <w:b w:val="0"/>
+          <w:bCs w:val="0"/>
+          <w:caps w:val="0"/>
+          <w:sz w:val="24"/>
+          <w:szCs w:val="24"/>
+          <w:u w:val="single"/>
+        </w:rPr>
+        <w:t>II</w:t>
+      </w:r>
+    </w:p>
+    <w:p>
+      <w:pPr>
+        <w:pStyle w:val="1titreTOC"/>
+        <w:widowControl/>
         <w:spacing w:before="283"/>
         <w:ind w:left="0" w:firstLine="0"/>
       </w:pPr>
@@ -3538,21 +3663,8 @@
           <w:sz w:val="24"/>
           <w:szCs w:val="24"/>
         </w:rPr>
-        <w:t xml:space="preserve">Le module va servir </w:t>
-      </w:r>
-      <w:proofErr w:type="gramStart"/>
-      <w:r>
-        <w:rPr>
-          <w:rFonts w:ascii="Verdana" w:eastAsia="Verdana" w:hAnsi="Verdana" w:cs="Verdana"/>
-          <w:b w:val="0"/>
-          <w:bCs w:val="0"/>
-          <w:caps w:val="0"/>
-          <w:sz w:val="24"/>
-          <w:szCs w:val="24"/>
-        </w:rPr>
-        <w:t>a</w:t>
-      </w:r>
-      <w:proofErr w:type="gramEnd"/>
+        <w:t>Le module va servir à</w:t>
+      </w:r>
       <w:r>
         <w:rPr>
           <w:rFonts w:ascii="Verdana" w:eastAsia="Verdana" w:hAnsi="Verdana" w:cs="Verdana"/>
@@ -3622,7 +3734,29 @@
           <w:sz w:val="24"/>
           <w:szCs w:val="24"/>
         </w:rPr>
-        <w:t>, chaque module rencontré via le catch de « @module » sera représenté sous la forme d'un objet « module ».</w:t>
+        <w:t>, chaq</w:t>
+      </w:r>
+      <w:r>
+        <w:rPr>
+          <w:rFonts w:ascii="Verdana" w:eastAsia="Verdana" w:hAnsi="Verdana" w:cs="Verdana"/>
+          <w:b w:val="0"/>
+          <w:bCs w:val="0"/>
+          <w:caps w:val="0"/>
+          <w:sz w:val="24"/>
+          <w:szCs w:val="24"/>
+        </w:rPr>
+        <w:t>ue module rencontré à la rencontre</w:t>
+      </w:r>
+      <w:r>
+        <w:rPr>
+          <w:rFonts w:ascii="Verdana" w:eastAsia="Verdana" w:hAnsi="Verdana" w:cs="Verdana"/>
+          <w:b w:val="0"/>
+          <w:bCs w:val="0"/>
+          <w:caps w:val="0"/>
+          <w:sz w:val="24"/>
+          <w:szCs w:val="24"/>
+        </w:rPr>
+        <w:t xml:space="preserve"> de « @module » sera représenté sous la forme d'un objet « module ».</w:t>
       </w:r>
     </w:p>
     <w:p>
@@ -3652,7 +3786,18 @@
           <w:sz w:val="24"/>
           <w:szCs w:val="24"/>
         </w:rPr>
-        <w:t xml:space="preserve">Cet objet module va stocker dans un dictionnaire chaque déclaration faite avec comme clef le symbole </w:t>
+        <w:t>Cet objet module va stocker dans un dictionnaire chaque déclaration faite avec comme clef le</w:t>
+      </w:r>
+      <w:r>
+        <w:rPr>
+          <w:rFonts w:ascii="Verdana" w:eastAsia="Verdana" w:hAnsi="Verdana" w:cs="Verdana"/>
+          <w:b w:val="0"/>
+          <w:bCs w:val="0"/>
+          <w:caps w:val="0"/>
+          <w:sz w:val="24"/>
+          <w:szCs w:val="24"/>
+        </w:rPr>
+        <w:t xml:space="preserve"> symbole </w:t>
       </w:r>
       <w:proofErr w:type="spellStart"/>
       <w:r>
@@ -3676,7 +3821,18 @@
           <w:sz w:val="24"/>
           <w:szCs w:val="24"/>
         </w:rPr>
-        <w:t>. Il sera stocker dans le singleton "</w:t>
+        <w:t>. Il sera stocké</w:t>
+      </w:r>
+      <w:r>
+        <w:rPr>
+          <w:rFonts w:ascii="Verdana" w:eastAsia="Verdana" w:hAnsi="Verdana" w:cs="Verdana"/>
+          <w:b w:val="0"/>
+          <w:bCs w:val="0"/>
+          <w:caps w:val="0"/>
+          <w:sz w:val="24"/>
+          <w:szCs w:val="24"/>
+        </w:rPr>
+        <w:t xml:space="preserve"> dans le singleton "</w:t>
       </w:r>
       <w:proofErr w:type="spellStart"/>
       <w:r>
@@ -3714,8 +3870,11 @@
       <w:pPr>
         <w:pStyle w:val="1titreTOC"/>
         <w:widowControl/>
-        <w:spacing w:before="283"/>
-        <w:ind w:left="0" w:firstLine="0"/>
+        <w:numPr>
+          <w:ilvl w:val="0"/>
+          <w:numId w:val="9"/>
+        </w:numPr>
+        <w:spacing w:before="283"/>
         <w:rPr>
           <w:rFonts w:ascii="Verdana" w:eastAsia="Verdana" w:hAnsi="Verdana" w:cs="Verdana"/>
           <w:i/>
@@ -3732,9 +3891,442 @@
           <w:sz w:val="28"/>
           <w:szCs w:val="28"/>
         </w:rPr>
-        <w:tab/>
-      </w:r>
-      <w:r>
+        <w:t>Classe</w:t>
+      </w:r>
+    </w:p>
+    <w:p>
+      <w:pPr>
+        <w:pStyle w:val="1titreTOC"/>
+        <w:widowControl/>
+        <w:numPr>
+          <w:ilvl w:val="0"/>
+          <w:numId w:val="28"/>
+        </w:numPr>
+        <w:spacing w:before="283"/>
+        <w:rPr>
+          <w:u w:val="single"/>
+        </w:rPr>
+      </w:pPr>
+      <w:r>
+        <w:rPr>
+          <w:rFonts w:ascii="Verdana" w:hAnsi="Verdana" w:cs="Verdana"/>
+          <w:b w:val="0"/>
+          <w:bCs w:val="0"/>
+          <w:caps w:val="0"/>
+          <w:sz w:val="24"/>
+          <w:szCs w:val="24"/>
+          <w:u w:val="single"/>
+        </w:rPr>
+        <w:t>Annexe I</w:t>
+      </w:r>
+      <w:r>
+        <w:rPr>
+          <w:rFonts w:ascii="Verdana" w:hAnsi="Verdana" w:cs="Verdana"/>
+          <w:b w:val="0"/>
+          <w:bCs w:val="0"/>
+          <w:caps w:val="0"/>
+          <w:sz w:val="24"/>
+          <w:szCs w:val="24"/>
+          <w:u w:val="single"/>
+        </w:rPr>
+        <w:t>II</w:t>
+      </w:r>
+    </w:p>
+    <w:p>
+      <w:pPr>
+        <w:pStyle w:val="1titreTOC"/>
+        <w:widowControl/>
+        <w:spacing w:before="283"/>
+        <w:ind w:left="0" w:firstLine="708"/>
+        <w:rPr>
+          <w:rFonts w:ascii="Verdana" w:hAnsi="Verdana" w:cs="Verdana"/>
+          <w:caps w:val="0"/>
+          <w:sz w:val="24"/>
+          <w:szCs w:val="24"/>
+        </w:rPr>
+      </w:pPr>
+      <w:r>
+        <w:rPr>
+          <w:rFonts w:ascii="Verdana" w:eastAsia="Verdana" w:hAnsi="Verdana" w:cs="Verdana"/>
+          <w:b w:val="0"/>
+          <w:bCs w:val="0"/>
+          <w:caps w:val="0"/>
+          <w:sz w:val="24"/>
+          <w:szCs w:val="24"/>
+        </w:rPr>
+        <w:t>La classe se comporte comme un module mais définit en plus un type abstrait ce qui veut dire qu</w:t>
+      </w:r>
+      <w:r>
+        <w:rPr>
+          <w:rFonts w:ascii="Verdana" w:eastAsia="Verdana" w:hAnsi="Verdana" w:cs="Verdana"/>
+          <w:b w:val="0"/>
+          <w:bCs w:val="0"/>
+          <w:caps w:val="0"/>
+          <w:sz w:val="24"/>
+          <w:szCs w:val="24"/>
+        </w:rPr>
+        <w:t>'il est possible de l'instancier</w:t>
+      </w:r>
+      <w:r>
+        <w:rPr>
+          <w:rFonts w:ascii="Verdana" w:eastAsia="Verdana" w:hAnsi="Verdana" w:cs="Verdana"/>
+          <w:b w:val="0"/>
+          <w:bCs w:val="0"/>
+          <w:caps w:val="0"/>
+          <w:sz w:val="24"/>
+          <w:szCs w:val="24"/>
+        </w:rPr>
+        <w:t xml:space="preserve"> et donc de lui donner des fonctions et variables via le mot clef « @</w:t>
+      </w:r>
+      <w:proofErr w:type="spellStart"/>
+      <w:r>
+        <w:rPr>
+          <w:rFonts w:ascii="Verdana" w:eastAsia="Verdana" w:hAnsi="Verdana" w:cs="Verdana"/>
+          <w:b w:val="0"/>
+          <w:bCs w:val="0"/>
+          <w:caps w:val="0"/>
+          <w:sz w:val="24"/>
+          <w:szCs w:val="24"/>
+        </w:rPr>
+        <w:t>member</w:t>
+      </w:r>
+      <w:proofErr w:type="spellEnd"/>
+      <w:r>
+        <w:rPr>
+          <w:rFonts w:ascii="Verdana" w:eastAsia="Verdana" w:hAnsi="Verdana" w:cs="Verdana"/>
+          <w:b w:val="0"/>
+          <w:bCs w:val="0"/>
+          <w:caps w:val="0"/>
+          <w:sz w:val="24"/>
+          <w:szCs w:val="24"/>
+        </w:rPr>
+        <w:t> »</w:t>
+      </w:r>
+      <w:r>
+        <w:rPr>
+          <w:rFonts w:ascii="Verdana" w:eastAsia="Verdana" w:hAnsi="Verdana" w:cs="Verdana"/>
+          <w:b w:val="0"/>
+          <w:bCs w:val="0"/>
+          <w:caps w:val="0"/>
+          <w:sz w:val="24"/>
+          <w:szCs w:val="24"/>
+        </w:rPr>
+        <w:t>.</w:t>
+      </w:r>
+    </w:p>
+    <w:p>
+      <w:pPr>
+        <w:pStyle w:val="1titreTOC"/>
+        <w:widowControl/>
+        <w:spacing w:before="283"/>
+        <w:ind w:left="708" w:firstLine="0"/>
+        <w:rPr>
+          <w:rFonts w:ascii="Verdana" w:hAnsi="Verdana" w:cs="Verdana"/>
+          <w:b w:val="0"/>
+          <w:bCs w:val="0"/>
+          <w:caps w:val="0"/>
+          <w:sz w:val="24"/>
+          <w:szCs w:val="24"/>
+        </w:rPr>
+      </w:pPr>
+      <w:r>
+        <w:rPr>
+          <w:rFonts w:ascii="Verdana" w:eastAsia="Verdana" w:hAnsi="Verdana" w:cs="Verdana"/>
+          <w:caps w:val="0"/>
+          <w:sz w:val="24"/>
+          <w:szCs w:val="24"/>
+        </w:rPr>
+        <w:t>@</w:t>
+      </w:r>
+      <w:proofErr w:type="spellStart"/>
+      <w:r>
+        <w:rPr>
+          <w:rFonts w:ascii="Verdana" w:eastAsia="Verdana" w:hAnsi="Verdana" w:cs="Verdana"/>
+          <w:caps w:val="0"/>
+          <w:sz w:val="24"/>
+          <w:szCs w:val="24"/>
+        </w:rPr>
+        <w:t>member</w:t>
+      </w:r>
+      <w:proofErr w:type="spellEnd"/>
+      <w:r>
+        <w:rPr>
+          <w:rFonts w:ascii="Verdana" w:eastAsia="Verdana" w:hAnsi="Verdana" w:cs="Verdana"/>
+          <w:caps w:val="0"/>
+          <w:sz w:val="24"/>
+          <w:szCs w:val="24"/>
+        </w:rPr>
+        <w:t xml:space="preserve"> : </w:t>
+      </w:r>
+      <w:r>
+        <w:rPr>
+          <w:rFonts w:ascii="Verdana" w:eastAsia="Verdana" w:hAnsi="Verdana" w:cs="Verdana"/>
+          <w:b w:val="0"/>
+          <w:bCs w:val="0"/>
+          <w:caps w:val="0"/>
+          <w:sz w:val="24"/>
+          <w:szCs w:val="24"/>
+        </w:rPr>
+        <w:t>@</w:t>
+      </w:r>
+      <w:proofErr w:type="spellStart"/>
+      <w:r>
+        <w:rPr>
+          <w:rFonts w:ascii="Verdana" w:eastAsia="Verdana" w:hAnsi="Verdana" w:cs="Verdana"/>
+          <w:b w:val="0"/>
+          <w:bCs w:val="0"/>
+          <w:caps w:val="0"/>
+          <w:sz w:val="24"/>
+          <w:szCs w:val="24"/>
+        </w:rPr>
+        <w:t>member</w:t>
+      </w:r>
+      <w:proofErr w:type="spellEnd"/>
+      <w:r>
+        <w:rPr>
+          <w:rFonts w:ascii="Verdana" w:eastAsia="Verdana" w:hAnsi="Verdana" w:cs="Verdana"/>
+          <w:b w:val="0"/>
+          <w:bCs w:val="0"/>
+          <w:caps w:val="0"/>
+          <w:sz w:val="24"/>
+          <w:szCs w:val="24"/>
+        </w:rPr>
+        <w:t xml:space="preserve"> est un pré</w:t>
+      </w:r>
+      <w:r>
+        <w:rPr>
+          <w:rFonts w:ascii="Verdana" w:eastAsia="Verdana" w:hAnsi="Verdana" w:cs="Verdana"/>
+          <w:b w:val="0"/>
+          <w:bCs w:val="0"/>
+          <w:caps w:val="0"/>
+          <w:sz w:val="24"/>
+          <w:szCs w:val="24"/>
+        </w:rPr>
+        <w:t xml:space="preserve">fixe sur les variables ou les </w:t>
+      </w:r>
+      <w:r>
+        <w:rPr>
+          <w:rFonts w:ascii="Verdana" w:eastAsia="Verdana" w:hAnsi="Verdana" w:cs="Verdana"/>
+          <w:b w:val="0"/>
+          <w:bCs w:val="0"/>
+          <w:caps w:val="0"/>
+          <w:sz w:val="24"/>
+          <w:szCs w:val="24"/>
+        </w:rPr>
+        <w:t>fonctions dans une classe pour désigner ses membres.</w:t>
+      </w:r>
+    </w:p>
+    <w:p>
+      <w:pPr>
+        <w:pStyle w:val="1titreTOC"/>
+        <w:spacing w:before="283"/>
+        <w:ind w:left="0" w:firstLine="708"/>
+      </w:pPr>
+      <w:r>
+        <w:rPr>
+          <w:rFonts w:ascii="Verdana" w:eastAsia="Verdana" w:hAnsi="Verdana" w:cs="Verdana"/>
+          <w:b w:val="0"/>
+          <w:bCs w:val="0"/>
+          <w:sz w:val="24"/>
+          <w:szCs w:val="24"/>
+        </w:rPr>
+        <w:t xml:space="preserve">À </w:t>
+      </w:r>
+      <w:r>
+        <w:rPr>
+          <w:rFonts w:ascii="Verdana" w:eastAsia="Verdana" w:hAnsi="Verdana" w:cs="Verdana"/>
+          <w:b w:val="0"/>
+          <w:bCs w:val="0"/>
+          <w:caps w:val="0"/>
+          <w:sz w:val="24"/>
+          <w:szCs w:val="24"/>
+        </w:rPr>
+        <w:t>chaque rencont</w:t>
+      </w:r>
+      <w:r>
+        <w:rPr>
+          <w:rFonts w:ascii="Verdana" w:eastAsia="Verdana" w:hAnsi="Verdana" w:cs="Verdana"/>
+          <w:b w:val="0"/>
+          <w:bCs w:val="0"/>
+          <w:caps w:val="0"/>
+          <w:sz w:val="24"/>
+          <w:szCs w:val="24"/>
+        </w:rPr>
+        <w:t>re de "@class" la classe rencontrée va être stocké</w:t>
+      </w:r>
+      <w:r>
+        <w:rPr>
+          <w:rFonts w:ascii="Verdana" w:eastAsia="Verdana" w:hAnsi="Verdana" w:cs="Verdana"/>
+          <w:b w:val="0"/>
+          <w:bCs w:val="0"/>
+          <w:caps w:val="0"/>
+          <w:sz w:val="24"/>
+          <w:szCs w:val="24"/>
+        </w:rPr>
+        <w:t>e dans un objet</w:t>
+      </w:r>
+      <w:r>
+        <w:rPr>
+          <w:rFonts w:ascii="Verdana" w:eastAsia="Verdana" w:hAnsi="Verdana" w:cs="Verdana"/>
+          <w:b w:val="0"/>
+          <w:bCs w:val="0"/>
+          <w:caps w:val="0"/>
+          <w:sz w:val="24"/>
+          <w:szCs w:val="24"/>
+        </w:rPr>
+        <w:t xml:space="preserve"> de la classe "Class</w:t>
+      </w:r>
+      <w:r>
+        <w:rPr>
+          <w:rFonts w:ascii="Verdana" w:eastAsia="Verdana" w:hAnsi="Verdana" w:cs="Verdana"/>
+          <w:b w:val="0"/>
+          <w:bCs w:val="0"/>
+          <w:caps w:val="0"/>
+          <w:sz w:val="24"/>
+          <w:szCs w:val="24"/>
+        </w:rPr>
+        <w:t>" qui possè</w:t>
+      </w:r>
+      <w:r>
+        <w:rPr>
+          <w:rFonts w:ascii="Verdana" w:eastAsia="Verdana" w:hAnsi="Verdana" w:cs="Verdana"/>
+          <w:b w:val="0"/>
+          <w:bCs w:val="0"/>
+          <w:caps w:val="0"/>
+          <w:sz w:val="24"/>
+          <w:szCs w:val="24"/>
+        </w:rPr>
+        <w:t>dera un dictionnaire de ses attributs membres et un autre</w:t>
+      </w:r>
+      <w:r>
+        <w:rPr>
+          <w:rFonts w:ascii="Verdana" w:eastAsia="Verdana" w:hAnsi="Verdana" w:cs="Verdana"/>
+          <w:b w:val="0"/>
+          <w:bCs w:val="0"/>
+          <w:caps w:val="0"/>
+          <w:sz w:val="24"/>
+          <w:szCs w:val="24"/>
+        </w:rPr>
+        <w:t xml:space="preserve"> de ses attributs non membres. À la cré</w:t>
+      </w:r>
+      <w:r>
+        <w:rPr>
+          <w:rFonts w:ascii="Verdana" w:eastAsia="Verdana" w:hAnsi="Verdana" w:cs="Verdana"/>
+          <w:b w:val="0"/>
+          <w:bCs w:val="0"/>
+          <w:caps w:val="0"/>
+          <w:sz w:val="24"/>
+          <w:szCs w:val="24"/>
+        </w:rPr>
+        <w:t xml:space="preserve">ation de cet objet un </w:t>
+      </w:r>
+      <w:proofErr w:type="spellStart"/>
+      <w:r>
+        <w:rPr>
+          <w:rFonts w:ascii="Verdana" w:eastAsia="Verdana" w:hAnsi="Verdana" w:cs="Verdana"/>
+          <w:b w:val="0"/>
+          <w:bCs w:val="0"/>
+          <w:caps w:val="0"/>
+          <w:sz w:val="24"/>
+          <w:szCs w:val="24"/>
+        </w:rPr>
+        <w:t>typedef</w:t>
+      </w:r>
+      <w:proofErr w:type="spellEnd"/>
+      <w:r>
+        <w:rPr>
+          <w:rFonts w:ascii="Verdana" w:eastAsia="Verdana" w:hAnsi="Verdana" w:cs="Verdana"/>
+          <w:b w:val="0"/>
+          <w:bCs w:val="0"/>
+          <w:caps w:val="0"/>
+          <w:sz w:val="24"/>
+          <w:szCs w:val="24"/>
+        </w:rPr>
+        <w:t xml:space="preserve"> de structure sera </w:t>
+      </w:r>
+      <w:r>
+        <w:rPr>
+          <w:rFonts w:ascii="Verdana" w:eastAsia="Verdana" w:hAnsi="Verdana" w:cs="Verdana"/>
+          <w:b w:val="0"/>
+          <w:bCs w:val="0"/>
+          <w:caps w:val="0"/>
+          <w:sz w:val="24"/>
+          <w:szCs w:val="24"/>
+        </w:rPr>
+        <w:t>généré. Cet objet sera stocké</w:t>
+      </w:r>
+      <w:r>
+        <w:rPr>
+          <w:rFonts w:ascii="Verdana" w:eastAsia="Verdana" w:hAnsi="Verdana" w:cs="Verdana"/>
+          <w:b w:val="0"/>
+          <w:bCs w:val="0"/>
+          <w:caps w:val="0"/>
+          <w:sz w:val="24"/>
+          <w:szCs w:val="24"/>
+        </w:rPr>
+        <w:t xml:space="preserve"> dans le singleton "</w:t>
+      </w:r>
+      <w:proofErr w:type="spellStart"/>
+      <w:r>
+        <w:rPr>
+          <w:rFonts w:ascii="Verdana" w:eastAsia="Verdana" w:hAnsi="Verdana" w:cs="Verdana"/>
+          <w:b w:val="0"/>
+          <w:bCs w:val="0"/>
+          <w:caps w:val="0"/>
+          <w:sz w:val="24"/>
+          <w:szCs w:val="24"/>
+        </w:rPr>
+        <w:t>DeclK</w:t>
+      </w:r>
+      <w:r>
+        <w:rPr>
+          <w:rFonts w:ascii="Verdana" w:eastAsia="Verdana" w:hAnsi="Verdana" w:cs="Verdana"/>
+          <w:b w:val="0"/>
+          <w:bCs w:val="0"/>
+          <w:caps w:val="0"/>
+          <w:sz w:val="24"/>
+          <w:szCs w:val="24"/>
+        </w:rPr>
+        <w:t>eeper</w:t>
+      </w:r>
+      <w:proofErr w:type="spellEnd"/>
+      <w:r>
+        <w:rPr>
+          <w:rFonts w:ascii="Verdana" w:eastAsia="Verdana" w:hAnsi="Verdana" w:cs="Verdana"/>
+          <w:b w:val="0"/>
+          <w:bCs w:val="0"/>
+          <w:caps w:val="0"/>
+          <w:sz w:val="24"/>
+          <w:szCs w:val="24"/>
+        </w:rPr>
+        <w:t>".</w:t>
+      </w:r>
+    </w:p>
+    <w:p>
+      <w:pPr>
+        <w:pStyle w:val="1titreTOC"/>
+        <w:widowControl/>
+        <w:spacing w:before="283"/>
+        <w:ind w:left="0" w:firstLine="0"/>
+      </w:pPr>
+    </w:p>
+    <w:p>
+      <w:pPr>
+        <w:pStyle w:val="1titreTOC"/>
+        <w:widowControl/>
+        <w:spacing w:before="283"/>
+        <w:ind w:left="0" w:firstLine="0"/>
+      </w:pPr>
+    </w:p>
+    <w:p>
+      <w:pPr>
+        <w:pStyle w:val="1titreTOC"/>
+        <w:widowControl/>
+        <w:numPr>
+          <w:ilvl w:val="0"/>
+          <w:numId w:val="9"/>
+        </w:numPr>
+        <w:spacing w:before="283"/>
         <w:rPr>
           <w:rFonts w:ascii="Verdana" w:eastAsia="Verdana" w:hAnsi="Verdana" w:cs="Verdana"/>
           <w:i/>
@@ -3742,335 +4334,8 @@
           <w:sz w:val="28"/>
           <w:szCs w:val="28"/>
         </w:rPr>
-        <w:t>D) Classe</w:t>
-      </w:r>
-    </w:p>
-    <w:p>
-      <w:pPr>
-        <w:pStyle w:val="1titreTOC"/>
-        <w:widowControl/>
-        <w:spacing w:before="283"/>
-        <w:ind w:left="0" w:firstLine="708"/>
-        <w:rPr>
-          <w:rFonts w:ascii="Verdana" w:hAnsi="Verdana" w:cs="Verdana"/>
-          <w:caps w:val="0"/>
-          <w:sz w:val="24"/>
-          <w:szCs w:val="24"/>
-        </w:rPr>
-      </w:pPr>
-      <w:r>
-        <w:rPr>
-          <w:rFonts w:ascii="Verdana" w:eastAsia="Verdana" w:hAnsi="Verdana" w:cs="Verdana"/>
-          <w:b w:val="0"/>
-          <w:bCs w:val="0"/>
-          <w:caps w:val="0"/>
-          <w:sz w:val="24"/>
-          <w:szCs w:val="24"/>
-        </w:rPr>
-        <w:t>La classe se comporte comme un module mais définit en plus un type abstrait ce qui veut dire qu'il est possible de l'instanciée et donc de lui donner des fonctions et variables via le mot clef « @</w:t>
-      </w:r>
-      <w:proofErr w:type="spellStart"/>
-      <w:r>
-        <w:rPr>
-          <w:rFonts w:ascii="Verdana" w:eastAsia="Verdana" w:hAnsi="Verdana" w:cs="Verdana"/>
-          <w:b w:val="0"/>
-          <w:bCs w:val="0"/>
-          <w:caps w:val="0"/>
-          <w:sz w:val="24"/>
-          <w:szCs w:val="24"/>
-        </w:rPr>
-        <w:t>member</w:t>
-      </w:r>
-      <w:proofErr w:type="spellEnd"/>
-      <w:r>
-        <w:rPr>
-          <w:rFonts w:ascii="Verdana" w:eastAsia="Verdana" w:hAnsi="Verdana" w:cs="Verdana"/>
-          <w:b w:val="0"/>
-          <w:bCs w:val="0"/>
-          <w:caps w:val="0"/>
-          <w:sz w:val="24"/>
-          <w:szCs w:val="24"/>
-        </w:rPr>
-        <w:t> »</w:t>
-      </w:r>
-    </w:p>
-    <w:p>
-      <w:pPr>
-        <w:pStyle w:val="1titreTOC"/>
-        <w:widowControl/>
-        <w:spacing w:before="283"/>
-        <w:ind w:left="708" w:firstLine="0"/>
-        <w:rPr>
-          <w:rFonts w:ascii="Verdana" w:hAnsi="Verdana" w:cs="Verdana"/>
-          <w:b w:val="0"/>
-          <w:bCs w:val="0"/>
-          <w:caps w:val="0"/>
-          <w:sz w:val="24"/>
-          <w:szCs w:val="24"/>
-        </w:rPr>
-      </w:pPr>
-      <w:r>
-        <w:rPr>
-          <w:rFonts w:ascii="Verdana" w:eastAsia="Verdana" w:hAnsi="Verdana" w:cs="Verdana"/>
-          <w:caps w:val="0"/>
-          <w:sz w:val="24"/>
-          <w:szCs w:val="24"/>
-        </w:rPr>
-        <w:t>@</w:t>
-      </w:r>
-      <w:proofErr w:type="spellStart"/>
-      <w:r>
-        <w:rPr>
-          <w:rFonts w:ascii="Verdana" w:eastAsia="Verdana" w:hAnsi="Verdana" w:cs="Verdana"/>
-          <w:caps w:val="0"/>
-          <w:sz w:val="24"/>
-          <w:szCs w:val="24"/>
-        </w:rPr>
-        <w:t>member</w:t>
-      </w:r>
-      <w:proofErr w:type="spellEnd"/>
-      <w:r>
-        <w:rPr>
-          <w:rFonts w:ascii="Verdana" w:eastAsia="Verdana" w:hAnsi="Verdana" w:cs="Verdana"/>
-          <w:caps w:val="0"/>
-          <w:sz w:val="24"/>
-          <w:szCs w:val="24"/>
-        </w:rPr>
-        <w:t xml:space="preserve"> : </w:t>
-      </w:r>
-      <w:r>
-        <w:rPr>
-          <w:rFonts w:ascii="Verdana" w:eastAsia="Verdana" w:hAnsi="Verdana" w:cs="Verdana"/>
-          <w:b w:val="0"/>
-          <w:bCs w:val="0"/>
-          <w:caps w:val="0"/>
-          <w:sz w:val="24"/>
-          <w:szCs w:val="24"/>
-        </w:rPr>
-        <w:t>@</w:t>
-      </w:r>
-      <w:proofErr w:type="spellStart"/>
-      <w:r>
-        <w:rPr>
-          <w:rFonts w:ascii="Verdana" w:eastAsia="Verdana" w:hAnsi="Verdana" w:cs="Verdana"/>
-          <w:b w:val="0"/>
-          <w:bCs w:val="0"/>
-          <w:caps w:val="0"/>
-          <w:sz w:val="24"/>
-          <w:szCs w:val="24"/>
-        </w:rPr>
-        <w:t>member</w:t>
-      </w:r>
-      <w:proofErr w:type="spellEnd"/>
-      <w:r>
-        <w:rPr>
-          <w:rFonts w:ascii="Verdana" w:eastAsia="Verdana" w:hAnsi="Verdana" w:cs="Verdana"/>
-          <w:b w:val="0"/>
-          <w:bCs w:val="0"/>
-          <w:caps w:val="0"/>
-          <w:sz w:val="24"/>
-          <w:szCs w:val="24"/>
-        </w:rPr>
-        <w:t xml:space="preserve"> est un pré</w:t>
-      </w:r>
-      <w:r>
-        <w:rPr>
-          <w:rFonts w:ascii="Verdana" w:eastAsia="Verdana" w:hAnsi="Verdana" w:cs="Verdana"/>
-          <w:b w:val="0"/>
-          <w:bCs w:val="0"/>
-          <w:caps w:val="0"/>
-          <w:sz w:val="24"/>
-          <w:szCs w:val="24"/>
-        </w:rPr>
-        <w:t>fixe sur les variables ou les fonctions dans une classe pour désigner ses membres.</w:t>
-      </w:r>
-    </w:p>
-    <w:p>
-      <w:pPr>
-        <w:pStyle w:val="1titreTOC"/>
-        <w:spacing w:before="283"/>
-        <w:ind w:left="0" w:firstLine="708"/>
-      </w:pPr>
-      <w:r>
-        <w:rPr>
-          <w:rFonts w:ascii="Verdana" w:eastAsia="Verdana" w:hAnsi="Verdana" w:cs="Verdana"/>
-          <w:b w:val="0"/>
-          <w:bCs w:val="0"/>
-          <w:sz w:val="24"/>
-          <w:szCs w:val="24"/>
-        </w:rPr>
-        <w:t xml:space="preserve">À </w:t>
-      </w:r>
-      <w:r>
-        <w:rPr>
-          <w:rFonts w:ascii="Verdana" w:eastAsia="Verdana" w:hAnsi="Verdana" w:cs="Verdana"/>
-          <w:b w:val="0"/>
-          <w:bCs w:val="0"/>
-          <w:caps w:val="0"/>
-          <w:sz w:val="24"/>
-          <w:szCs w:val="24"/>
-        </w:rPr>
-        <w:t>chaque rencont</w:t>
-      </w:r>
-      <w:r>
-        <w:rPr>
-          <w:rFonts w:ascii="Verdana" w:eastAsia="Verdana" w:hAnsi="Verdana" w:cs="Verdana"/>
-          <w:b w:val="0"/>
-          <w:bCs w:val="0"/>
-          <w:caps w:val="0"/>
-          <w:sz w:val="24"/>
-          <w:szCs w:val="24"/>
-        </w:rPr>
-        <w:t>re de "@class" la classe rencontrée va être stocké</w:t>
-      </w:r>
-      <w:r>
-        <w:rPr>
-          <w:rFonts w:ascii="Verdana" w:eastAsia="Verdana" w:hAnsi="Verdana" w:cs="Verdana"/>
-          <w:b w:val="0"/>
-          <w:bCs w:val="0"/>
-          <w:caps w:val="0"/>
-          <w:sz w:val="24"/>
-          <w:szCs w:val="24"/>
-        </w:rPr>
-        <w:t>e dans un objet</w:t>
-      </w:r>
-      <w:r>
-        <w:rPr>
-          <w:rFonts w:ascii="Verdana" w:eastAsia="Verdana" w:hAnsi="Verdana" w:cs="Verdana"/>
-          <w:b w:val="0"/>
-          <w:bCs w:val="0"/>
-          <w:caps w:val="0"/>
-          <w:sz w:val="24"/>
-          <w:szCs w:val="24"/>
-        </w:rPr>
-        <w:t xml:space="preserve"> de la classe "classe" qui possè</w:t>
-      </w:r>
-      <w:r>
-        <w:rPr>
-          <w:rFonts w:ascii="Verdana" w:eastAsia="Verdana" w:hAnsi="Verdana" w:cs="Verdana"/>
-          <w:b w:val="0"/>
-          <w:bCs w:val="0"/>
-          <w:caps w:val="0"/>
-          <w:sz w:val="24"/>
-          <w:szCs w:val="24"/>
-        </w:rPr>
-        <w:t>dera un dictionnaire de ses attributs membres et un autre</w:t>
-      </w:r>
-      <w:r>
-        <w:rPr>
-          <w:rFonts w:ascii="Verdana" w:eastAsia="Verdana" w:hAnsi="Verdana" w:cs="Verdana"/>
-          <w:b w:val="0"/>
-          <w:bCs w:val="0"/>
-          <w:caps w:val="0"/>
-          <w:sz w:val="24"/>
-          <w:szCs w:val="24"/>
-        </w:rPr>
-        <w:t xml:space="preserve"> de ses attributs non membres. À la cré</w:t>
-      </w:r>
-      <w:r>
-        <w:rPr>
-          <w:rFonts w:ascii="Verdana" w:eastAsia="Verdana" w:hAnsi="Verdana" w:cs="Verdana"/>
-          <w:b w:val="0"/>
-          <w:bCs w:val="0"/>
-          <w:caps w:val="0"/>
-          <w:sz w:val="24"/>
-          <w:szCs w:val="24"/>
-        </w:rPr>
-        <w:t xml:space="preserve">ation de cet objet un </w:t>
-      </w:r>
-      <w:proofErr w:type="spellStart"/>
-      <w:r>
-        <w:rPr>
-          <w:rFonts w:ascii="Verdana" w:eastAsia="Verdana" w:hAnsi="Verdana" w:cs="Verdana"/>
-          <w:b w:val="0"/>
-          <w:bCs w:val="0"/>
-          <w:caps w:val="0"/>
-          <w:sz w:val="24"/>
-          <w:szCs w:val="24"/>
-        </w:rPr>
-        <w:t>typedef</w:t>
-      </w:r>
-      <w:proofErr w:type="spellEnd"/>
-      <w:r>
-        <w:rPr>
-          <w:rFonts w:ascii="Verdana" w:eastAsia="Verdana" w:hAnsi="Verdana" w:cs="Verdana"/>
-          <w:b w:val="0"/>
-          <w:bCs w:val="0"/>
-          <w:caps w:val="0"/>
-          <w:sz w:val="24"/>
-          <w:szCs w:val="24"/>
-        </w:rPr>
-        <w:t xml:space="preserve"> de structure sera </w:t>
-      </w:r>
-      <w:r>
-        <w:rPr>
-          <w:rFonts w:ascii="Verdana" w:eastAsia="Verdana" w:hAnsi="Verdana" w:cs="Verdana"/>
-          <w:b w:val="0"/>
-          <w:bCs w:val="0"/>
-          <w:caps w:val="0"/>
-          <w:sz w:val="24"/>
-          <w:szCs w:val="24"/>
-        </w:rPr>
-        <w:t>généré. Cet objet sera stocké</w:t>
-      </w:r>
-      <w:r>
-        <w:rPr>
-          <w:rFonts w:ascii="Verdana" w:eastAsia="Verdana" w:hAnsi="Verdana" w:cs="Verdana"/>
-          <w:b w:val="0"/>
-          <w:bCs w:val="0"/>
-          <w:caps w:val="0"/>
-          <w:sz w:val="24"/>
-          <w:szCs w:val="24"/>
-        </w:rPr>
-        <w:t xml:space="preserve"> dans le singleton "</w:t>
-      </w:r>
-      <w:proofErr w:type="spellStart"/>
-      <w:r>
-        <w:rPr>
-          <w:rFonts w:ascii="Verdana" w:eastAsia="Verdana" w:hAnsi="Verdana" w:cs="Verdana"/>
-          <w:b w:val="0"/>
-          <w:bCs w:val="0"/>
-          <w:caps w:val="0"/>
-          <w:sz w:val="24"/>
-          <w:szCs w:val="24"/>
-        </w:rPr>
-        <w:t>declkeeper</w:t>
-      </w:r>
-      <w:proofErr w:type="spellEnd"/>
-      <w:r>
-        <w:rPr>
-          <w:rFonts w:ascii="Verdana" w:eastAsia="Verdana" w:hAnsi="Verdana" w:cs="Verdana"/>
-          <w:b w:val="0"/>
-          <w:bCs w:val="0"/>
-          <w:caps w:val="0"/>
-          <w:sz w:val="24"/>
-          <w:szCs w:val="24"/>
-        </w:rPr>
-        <w:t>".</w:t>
-      </w:r>
-    </w:p>
-    <w:p>
-      <w:pPr>
-        <w:pStyle w:val="1titreTOC"/>
-        <w:widowControl/>
-        <w:spacing w:before="283"/>
-        <w:ind w:left="0" w:firstLine="0"/>
-      </w:pPr>
-    </w:p>
-    <w:p>
-      <w:pPr>
-        <w:pStyle w:val="1titreTOC"/>
-        <w:widowControl/>
-        <w:spacing w:before="283"/>
-        <w:ind w:left="0" w:firstLine="0"/>
-      </w:pPr>
-    </w:p>
-    <w:p>
-      <w:pPr>
-        <w:pStyle w:val="1titreTOC"/>
-        <w:widowControl/>
-        <w:spacing w:before="283"/>
-        <w:ind w:left="0" w:firstLine="0"/>
+      </w:pPr>
+      <w:r>
         <w:rPr>
           <w:rFonts w:ascii="Verdana" w:eastAsia="Verdana" w:hAnsi="Verdana" w:cs="Verdana"/>
           <w:i/>
@@ -4078,8 +4343,271 @@
           <w:sz w:val="28"/>
           <w:szCs w:val="28"/>
         </w:rPr>
-      </w:pPr>
-      <w:r>
+        <w:t>Implémentation</w:t>
+      </w:r>
+    </w:p>
+    <w:p>
+      <w:pPr>
+        <w:pStyle w:val="1titreTOC"/>
+        <w:widowControl/>
+        <w:numPr>
+          <w:ilvl w:val="0"/>
+          <w:numId w:val="28"/>
+        </w:numPr>
+        <w:spacing w:before="283"/>
+        <w:rPr>
+          <w:u w:val="single"/>
+        </w:rPr>
+      </w:pPr>
+      <w:r>
+        <w:rPr>
+          <w:rFonts w:ascii="Verdana" w:hAnsi="Verdana" w:cs="Verdana"/>
+          <w:b w:val="0"/>
+          <w:bCs w:val="0"/>
+          <w:caps w:val="0"/>
+          <w:sz w:val="24"/>
+          <w:szCs w:val="24"/>
+          <w:u w:val="single"/>
+        </w:rPr>
+        <w:t>Annexe I</w:t>
+      </w:r>
+      <w:r>
+        <w:rPr>
+          <w:rFonts w:ascii="Verdana" w:hAnsi="Verdana" w:cs="Verdana"/>
+          <w:b w:val="0"/>
+          <w:bCs w:val="0"/>
+          <w:caps w:val="0"/>
+          <w:sz w:val="24"/>
+          <w:szCs w:val="24"/>
+          <w:u w:val="single"/>
+        </w:rPr>
+        <w:t>V</w:t>
+      </w:r>
+    </w:p>
+    <w:p>
+      <w:pPr>
+        <w:pStyle w:val="1titreTOC"/>
+        <w:widowControl/>
+        <w:spacing w:before="283"/>
+        <w:ind w:left="0" w:firstLine="708"/>
+      </w:pPr>
+      <w:r>
+        <w:rPr>
+          <w:rFonts w:ascii="Verdana" w:eastAsia="Verdana" w:hAnsi="Verdana" w:cs="Verdana"/>
+          <w:b w:val="0"/>
+          <w:bCs w:val="0"/>
+          <w:caps w:val="0"/>
+          <w:sz w:val="24"/>
+          <w:szCs w:val="24"/>
+        </w:rPr>
+        <w:t xml:space="preserve">L'implémentation est le code des fonctions qui se trouve dans les modules ou les classes. </w:t>
+      </w:r>
+    </w:p>
+    <w:p>
+      <w:pPr>
+        <w:pStyle w:val="1titreTOC"/>
+        <w:widowControl/>
+        <w:spacing w:before="283"/>
+        <w:ind w:left="0" w:firstLine="708"/>
+      </w:pPr>
+      <w:r>
+        <w:rPr>
+          <w:rFonts w:ascii="Verdana" w:eastAsia="Verdana" w:hAnsi="Verdana" w:cs="Verdana"/>
+          <w:b w:val="0"/>
+          <w:bCs w:val="0"/>
+          <w:caps w:val="0"/>
+          <w:sz w:val="24"/>
+          <w:szCs w:val="24"/>
+        </w:rPr>
+        <w:t>L</w:t>
+      </w:r>
+      <w:r>
+        <w:rPr>
+          <w:rFonts w:ascii="Verdana" w:eastAsia="Verdana" w:hAnsi="Verdana" w:cs="Verdana"/>
+          <w:b w:val="0"/>
+          <w:bCs w:val="0"/>
+          <w:caps w:val="0"/>
+          <w:sz w:val="24"/>
+          <w:szCs w:val="24"/>
+        </w:rPr>
+        <w:t>ors de la rencontre d'un "@</w:t>
+      </w:r>
+      <w:proofErr w:type="spellStart"/>
+      <w:r>
+        <w:rPr>
+          <w:rFonts w:ascii="Verdana" w:eastAsia="Verdana" w:hAnsi="Verdana" w:cs="Verdana"/>
+          <w:b w:val="0"/>
+          <w:bCs w:val="0"/>
+          <w:caps w:val="0"/>
+          <w:sz w:val="24"/>
+          <w:szCs w:val="24"/>
+        </w:rPr>
+        <w:t>imple</w:t>
+      </w:r>
+      <w:r>
+        <w:rPr>
+          <w:rFonts w:ascii="Verdana" w:eastAsia="Verdana" w:hAnsi="Verdana" w:cs="Verdana"/>
+          <w:b w:val="0"/>
+          <w:bCs w:val="0"/>
+          <w:caps w:val="0"/>
+          <w:sz w:val="24"/>
+          <w:szCs w:val="24"/>
+        </w:rPr>
+        <w:t>mentation</w:t>
+      </w:r>
+      <w:proofErr w:type="spellEnd"/>
+      <w:r>
+        <w:rPr>
+          <w:rFonts w:ascii="Verdana" w:eastAsia="Verdana" w:hAnsi="Verdana" w:cs="Verdana"/>
+          <w:b w:val="0"/>
+          <w:bCs w:val="0"/>
+          <w:caps w:val="0"/>
+          <w:sz w:val="24"/>
+          <w:szCs w:val="24"/>
+        </w:rPr>
+        <w:t xml:space="preserve">" nous allons créer un objet </w:t>
+      </w:r>
+      <w:r>
+        <w:rPr>
+          <w:rFonts w:ascii="Verdana" w:eastAsia="Verdana" w:hAnsi="Verdana" w:cs="Verdana"/>
+          <w:b w:val="0"/>
+          <w:bCs w:val="0"/>
+          <w:caps w:val="0"/>
+          <w:sz w:val="24"/>
+          <w:szCs w:val="24"/>
+        </w:rPr>
+        <w:t>« </w:t>
+      </w:r>
+      <w:proofErr w:type="spellStart"/>
+      <w:r>
+        <w:rPr>
+          <w:rFonts w:ascii="Verdana" w:eastAsia="Verdana" w:hAnsi="Verdana" w:cs="Verdana"/>
+          <w:b w:val="0"/>
+          <w:bCs w:val="0"/>
+          <w:caps w:val="0"/>
+          <w:sz w:val="24"/>
+          <w:szCs w:val="24"/>
+        </w:rPr>
+        <w:t>Imple</w:t>
+      </w:r>
+      <w:r>
+        <w:rPr>
+          <w:rFonts w:ascii="Verdana" w:eastAsia="Verdana" w:hAnsi="Verdana" w:cs="Verdana"/>
+          <w:b w:val="0"/>
+          <w:bCs w:val="0"/>
+          <w:caps w:val="0"/>
+          <w:sz w:val="24"/>
+          <w:szCs w:val="24"/>
+        </w:rPr>
+        <w:t>mentation</w:t>
+      </w:r>
+      <w:proofErr w:type="spellEnd"/>
+      <w:r>
+        <w:rPr>
+          <w:rFonts w:ascii="Verdana" w:eastAsia="Verdana" w:hAnsi="Verdana" w:cs="Verdana"/>
+          <w:b w:val="0"/>
+          <w:bCs w:val="0"/>
+          <w:caps w:val="0"/>
+          <w:sz w:val="24"/>
+          <w:szCs w:val="24"/>
+        </w:rPr>
+        <w:t> »</w:t>
+      </w:r>
+      <w:r>
+        <w:rPr>
+          <w:rFonts w:ascii="Verdana" w:eastAsia="Verdana" w:hAnsi="Verdana" w:cs="Verdana"/>
+          <w:b w:val="0"/>
+          <w:bCs w:val="0"/>
+          <w:caps w:val="0"/>
+          <w:sz w:val="24"/>
+          <w:szCs w:val="24"/>
+        </w:rPr>
+        <w:t xml:space="preserve"> qui va contenir un dictionnaire liant le symbole décoré d'une implémentation à son corps.</w:t>
+      </w:r>
+    </w:p>
+    <w:p>
+      <w:pPr>
+        <w:pStyle w:val="1titreTOC"/>
+        <w:widowControl/>
+        <w:spacing w:before="283"/>
+        <w:ind w:left="0" w:firstLine="708"/>
+      </w:pPr>
+      <w:r>
+        <w:rPr>
+          <w:rFonts w:ascii="Verdana" w:eastAsia="Verdana" w:hAnsi="Verdana" w:cs="Verdana"/>
+          <w:b w:val="0"/>
+          <w:bCs w:val="0"/>
+          <w:caps w:val="0"/>
+          <w:sz w:val="24"/>
+          <w:szCs w:val="24"/>
+        </w:rPr>
+        <w:t xml:space="preserve">Un flag dans l'objet </w:t>
+      </w:r>
+      <w:proofErr w:type="spellStart"/>
+      <w:r>
+        <w:rPr>
+          <w:rFonts w:ascii="Verdana" w:eastAsia="Verdana" w:hAnsi="Verdana" w:cs="Verdana"/>
+          <w:b w:val="0"/>
+          <w:bCs w:val="0"/>
+          <w:caps w:val="0"/>
+          <w:sz w:val="24"/>
+          <w:szCs w:val="24"/>
+        </w:rPr>
+        <w:t>Kooc</w:t>
+      </w:r>
+      <w:proofErr w:type="spellEnd"/>
+      <w:r>
+        <w:rPr>
+          <w:rFonts w:ascii="Verdana" w:eastAsia="Verdana" w:hAnsi="Verdana" w:cs="Verdana"/>
+          <w:b w:val="0"/>
+          <w:bCs w:val="0"/>
+          <w:caps w:val="0"/>
+          <w:sz w:val="24"/>
+          <w:szCs w:val="24"/>
+        </w:rPr>
+        <w:t xml:space="preserve"> est utilisé pour savoir si nous sommes dans une </w:t>
+      </w:r>
+      <w:proofErr w:type="spellStart"/>
+      <w:r>
+        <w:rPr>
+          <w:rFonts w:ascii="Verdana" w:eastAsia="Verdana" w:hAnsi="Verdana" w:cs="Verdana"/>
+          <w:b w:val="0"/>
+          <w:bCs w:val="0"/>
+          <w:caps w:val="0"/>
+          <w:sz w:val="24"/>
+          <w:szCs w:val="24"/>
+        </w:rPr>
+        <w:t>récursion</w:t>
+      </w:r>
+      <w:proofErr w:type="spellEnd"/>
+      <w:r>
+        <w:rPr>
+          <w:rFonts w:ascii="Verdana" w:eastAsia="Verdana" w:hAnsi="Verdana" w:cs="Verdana"/>
+          <w:b w:val="0"/>
+          <w:bCs w:val="0"/>
+          <w:caps w:val="0"/>
+          <w:sz w:val="24"/>
+          <w:szCs w:val="24"/>
+        </w:rPr>
+        <w:t xml:space="preserve"> ou non pour ne pas récupérer les implémentations dans un fichier importé.</w:t>
+      </w:r>
+    </w:p>
+    <w:p>
+      <w:pPr>
+        <w:pStyle w:val="1titreTOC"/>
+        <w:spacing w:before="283"/>
+        <w:ind w:left="0" w:firstLine="708"/>
+      </w:pPr>
+    </w:p>
+    <w:p>
+      <w:pPr>
+        <w:pStyle w:val="1titreTOC"/>
+        <w:widowControl/>
+        <w:numPr>
+          <w:ilvl w:val="0"/>
+          <w:numId w:val="9"/>
+        </w:numPr>
+        <w:spacing w:before="283"/>
         <w:rPr>
           <w:rFonts w:ascii="Verdana" w:eastAsia="Verdana" w:hAnsi="Verdana" w:cs="Verdana"/>
           <w:i/>
@@ -4087,9 +4615,7 @@
           <w:sz w:val="28"/>
           <w:szCs w:val="28"/>
         </w:rPr>
-        <w:lastRenderedPageBreak/>
-        <w:tab/>
-      </w:r>
+      </w:pPr>
       <w:r>
         <w:rPr>
           <w:rFonts w:ascii="Verdana" w:eastAsia="Verdana" w:hAnsi="Verdana" w:cs="Verdana"/>
@@ -4098,26 +4624,114 @@
           <w:sz w:val="28"/>
           <w:szCs w:val="28"/>
         </w:rPr>
-        <w:t>E) Implémentation</w:t>
+        <w:t>Héritage</w:t>
       </w:r>
     </w:p>
     <w:p>
       <w:pPr>
         <w:pStyle w:val="1titreTOC"/>
         <w:widowControl/>
+        <w:numPr>
+          <w:ilvl w:val="0"/>
+          <w:numId w:val="28"/>
+        </w:numPr>
+        <w:spacing w:before="283"/>
+        <w:rPr>
+          <w:rFonts w:ascii="Verdana" w:hAnsi="Verdana" w:cs="Verdana"/>
+          <w:b w:val="0"/>
+          <w:bCs w:val="0"/>
+          <w:caps w:val="0"/>
+          <w:sz w:val="24"/>
+          <w:szCs w:val="24"/>
+          <w:u w:val="single"/>
+        </w:rPr>
+      </w:pPr>
+      <w:r>
+        <w:rPr>
+          <w:rFonts w:ascii="Verdana" w:hAnsi="Verdana" w:cs="Verdana"/>
+          <w:b w:val="0"/>
+          <w:bCs w:val="0"/>
+          <w:caps w:val="0"/>
+          <w:sz w:val="24"/>
+          <w:szCs w:val="24"/>
+          <w:u w:val="single"/>
+        </w:rPr>
+        <w:t xml:space="preserve">Annexe </w:t>
+      </w:r>
+      <w:r>
+        <w:rPr>
+          <w:rFonts w:ascii="Verdana" w:hAnsi="Verdana" w:cs="Verdana"/>
+          <w:b w:val="0"/>
+          <w:bCs w:val="0"/>
+          <w:caps w:val="0"/>
+          <w:sz w:val="24"/>
+          <w:szCs w:val="24"/>
+          <w:u w:val="single"/>
+        </w:rPr>
+        <w:t>V</w:t>
+      </w:r>
+    </w:p>
+    <w:p>
+      <w:pPr>
+        <w:pStyle w:val="1titreTOC"/>
+        <w:widowControl/>
+        <w:spacing w:before="283"/>
+        <w:rPr>
+          <w:rFonts w:ascii="Verdana" w:eastAsia="Verdana" w:hAnsi="Verdana" w:cs="Verdana"/>
+          <w:sz w:val="24"/>
+          <w:szCs w:val="24"/>
+        </w:rPr>
+      </w:pPr>
+      <w:r>
+        <w:rPr>
+          <w:rFonts w:ascii="Verdana" w:eastAsia="Verdana" w:hAnsi="Verdana" w:cs="Verdana"/>
+          <w:sz w:val="24"/>
+          <w:szCs w:val="24"/>
+        </w:rPr>
+        <w:tab/>
+      </w:r>
+      <w:r>
+        <w:rPr>
+          <w:rFonts w:ascii="Verdana" w:eastAsia="Verdana" w:hAnsi="Verdana" w:cs="Verdana"/>
+          <w:sz w:val="24"/>
+          <w:szCs w:val="24"/>
+        </w:rPr>
+        <w:tab/>
+      </w:r>
+      <w:r>
+        <w:rPr>
+          <w:rFonts w:ascii="Verdana" w:eastAsia="Verdana" w:hAnsi="Verdana" w:cs="Verdana"/>
+          <w:sz w:val="24"/>
+          <w:szCs w:val="24"/>
+        </w:rPr>
+        <w:t>1) Héritage simple</w:t>
+      </w:r>
+    </w:p>
+    <w:p>
+      <w:pPr>
+        <w:pStyle w:val="1titreTOC"/>
+        <w:widowControl/>
         <w:spacing w:before="283"/>
         <w:ind w:left="0" w:firstLine="708"/>
-      </w:pPr>
-      <w:r>
-        <w:rPr>
-          <w:rFonts w:ascii="Verdana" w:eastAsia="Verdana" w:hAnsi="Verdana" w:cs="Verdana"/>
-          <w:b w:val="0"/>
-          <w:bCs w:val="0"/>
-          <w:caps w:val="0"/>
-          <w:sz w:val="24"/>
-          <w:szCs w:val="24"/>
-        </w:rPr>
-        <w:t xml:space="preserve">L'implémentation est le code des fonctions qui se trouve dans les modules ou les classes. </w:t>
+        <w:rPr>
+          <w:rFonts w:ascii="Verdana" w:eastAsia="Verdana" w:hAnsi="Verdana" w:cs="Verdana"/>
+          <w:b w:val="0"/>
+          <w:bCs w:val="0"/>
+          <w:caps w:val="0"/>
+          <w:sz w:val="24"/>
+          <w:szCs w:val="24"/>
+        </w:rPr>
+      </w:pPr>
+      <w:r>
+        <w:rPr>
+          <w:rFonts w:ascii="Verdana" w:eastAsia="Verdana" w:hAnsi="Verdana" w:cs="Verdana"/>
+          <w:b w:val="0"/>
+          <w:bCs w:val="0"/>
+          <w:caps w:val="0"/>
+          <w:sz w:val="24"/>
+          <w:szCs w:val="24"/>
+        </w:rPr>
+        <w:t>L'héritage consiste à récupérer des fonctions et variables d'une classe mère dans une classe fille afin d'éviter la duplication de code.</w:t>
       </w:r>
     </w:p>
     <w:p>
@@ -4126,17 +4740,47 @@
         <w:widowControl/>
         <w:spacing w:before="283"/>
         <w:ind w:left="0" w:firstLine="708"/>
-      </w:pPr>
-      <w:r>
-        <w:rPr>
-          <w:rFonts w:ascii="Verdana" w:eastAsia="Verdana" w:hAnsi="Verdana" w:cs="Verdana"/>
-          <w:b w:val="0"/>
-          <w:bCs w:val="0"/>
-          <w:caps w:val="0"/>
-          <w:sz w:val="24"/>
-          <w:szCs w:val="24"/>
-        </w:rPr>
-        <w:t>Lors de la rencontre d'un "@implémentation" nous allons créer un objet implémentation qui va contenir un dictionnaire liant le symbole décoré d'une implémentation à son corps.</w:t>
+        <w:rPr>
+          <w:rFonts w:ascii="Verdana" w:eastAsia="Verdana" w:hAnsi="Verdana" w:cs="Verdana"/>
+          <w:b w:val="0"/>
+          <w:bCs w:val="0"/>
+          <w:caps w:val="0"/>
+          <w:sz w:val="24"/>
+          <w:szCs w:val="24"/>
+        </w:rPr>
+      </w:pPr>
+      <w:r>
+        <w:rPr>
+          <w:rFonts w:ascii="Verdana" w:eastAsia="Verdana" w:hAnsi="Verdana" w:cs="Verdana"/>
+          <w:b w:val="0"/>
+          <w:bCs w:val="0"/>
+          <w:caps w:val="0"/>
+          <w:sz w:val="24"/>
+          <w:szCs w:val="24"/>
+        </w:rPr>
+        <w:t>Lorsqu'un héritage est détecté, nous allons stocker l'objet Class "mère" dans l'objet Class "fille" afin de remonter la chaîne de l'héritage pour résoudre les appels de fonction</w:t>
+      </w:r>
+      <w:r>
+        <w:rPr>
+          <w:rFonts w:ascii="Verdana" w:eastAsia="Verdana" w:hAnsi="Verdana" w:cs="Verdana"/>
+          <w:b w:val="0"/>
+          <w:bCs w:val="0"/>
+          <w:caps w:val="0"/>
+          <w:sz w:val="24"/>
+          <w:szCs w:val="24"/>
+        </w:rPr>
+        <w:t>s</w:t>
+      </w:r>
+      <w:r>
+        <w:rPr>
+          <w:rFonts w:ascii="Verdana" w:eastAsia="Verdana" w:hAnsi="Verdana" w:cs="Verdana"/>
+          <w:b w:val="0"/>
+          <w:bCs w:val="0"/>
+          <w:caps w:val="0"/>
+          <w:sz w:val="24"/>
+          <w:szCs w:val="24"/>
+        </w:rPr>
+        <w:t>.</w:t>
       </w:r>
     </w:p>
     <w:p>
@@ -4145,241 +4789,47 @@
         <w:widowControl/>
         <w:spacing w:before="283"/>
         <w:ind w:left="0" w:firstLine="708"/>
-      </w:pPr>
-      <w:r>
-        <w:rPr>
-          <w:rFonts w:ascii="Verdana" w:eastAsia="Verdana" w:hAnsi="Verdana" w:cs="Verdana"/>
-          <w:b w:val="0"/>
-          <w:bCs w:val="0"/>
-          <w:caps w:val="0"/>
-          <w:sz w:val="24"/>
-          <w:szCs w:val="24"/>
-        </w:rPr>
-        <w:t xml:space="preserve">Un flag dans l'objet Kooc est utilisé pour savoir si nous sommes dans une </w:t>
-      </w:r>
-      <w:proofErr w:type="spellStart"/>
-      <w:r>
-        <w:rPr>
-          <w:rFonts w:ascii="Verdana" w:eastAsia="Verdana" w:hAnsi="Verdana" w:cs="Verdana"/>
-          <w:b w:val="0"/>
-          <w:bCs w:val="0"/>
-          <w:caps w:val="0"/>
-          <w:sz w:val="24"/>
-          <w:szCs w:val="24"/>
-        </w:rPr>
-        <w:t>récursion</w:t>
-      </w:r>
-      <w:proofErr w:type="spellEnd"/>
-      <w:r>
-        <w:rPr>
-          <w:rFonts w:ascii="Verdana" w:eastAsia="Verdana" w:hAnsi="Verdana" w:cs="Verdana"/>
-          <w:b w:val="0"/>
-          <w:bCs w:val="0"/>
-          <w:caps w:val="0"/>
-          <w:sz w:val="24"/>
-          <w:szCs w:val="24"/>
-        </w:rPr>
-        <w:t xml:space="preserve"> ou non pour ne pas </w:t>
-      </w:r>
-      <w:proofErr w:type="gramStart"/>
-      <w:r>
-        <w:rPr>
-          <w:rFonts w:ascii="Verdana" w:eastAsia="Verdana" w:hAnsi="Verdana" w:cs="Verdana"/>
-          <w:b w:val="0"/>
-          <w:bCs w:val="0"/>
-          <w:caps w:val="0"/>
-          <w:sz w:val="24"/>
-          <w:szCs w:val="24"/>
-        </w:rPr>
-        <w:t>récupérer</w:t>
-      </w:r>
-      <w:proofErr w:type="gramEnd"/>
-      <w:r>
-        <w:rPr>
-          <w:rFonts w:ascii="Verdana" w:eastAsia="Verdana" w:hAnsi="Verdana" w:cs="Verdana"/>
-          <w:b w:val="0"/>
-          <w:bCs w:val="0"/>
-          <w:caps w:val="0"/>
-          <w:sz w:val="24"/>
-          <w:szCs w:val="24"/>
-        </w:rPr>
-        <w:t xml:space="preserve"> les implémentations dans un fichier importé.</w:t>
-      </w:r>
-    </w:p>
-    <w:p>
-      <w:pPr>
-        <w:pStyle w:val="1titreTOC"/>
-        <w:spacing w:before="283"/>
-        <w:ind w:left="0" w:firstLine="708"/>
-      </w:pPr>
-    </w:p>
-    <w:p>
-      <w:pPr>
-        <w:pStyle w:val="1titreTOC"/>
-        <w:widowControl/>
-        <w:spacing w:before="283"/>
-        <w:ind w:left="0" w:firstLine="0"/>
-      </w:pPr>
-      <w:r>
-        <w:rPr>
-          <w:rFonts w:ascii="Verdana" w:eastAsia="Verdana" w:hAnsi="Verdana" w:cs="Verdana"/>
-          <w:i/>
-          <w:iCs/>
-          <w:sz w:val="28"/>
-          <w:szCs w:val="28"/>
-        </w:rPr>
-        <w:tab/>
-      </w:r>
-      <w:r>
-        <w:rPr>
-          <w:rFonts w:ascii="Verdana" w:eastAsia="Verdana" w:hAnsi="Verdana" w:cs="Verdana"/>
-          <w:i/>
-          <w:iCs/>
-          <w:sz w:val="28"/>
-          <w:szCs w:val="28"/>
-        </w:rPr>
-        <w:t>F) Héritage</w:t>
-      </w:r>
-    </w:p>
-    <w:p>
-      <w:pPr>
-        <w:pStyle w:val="1titreTOC"/>
-        <w:widowControl/>
-        <w:spacing w:before="283"/>
-        <w:rPr>
-          <w:rFonts w:ascii="Verdana" w:eastAsia="Verdana" w:hAnsi="Verdana" w:cs="Verdana"/>
-          <w:sz w:val="24"/>
-          <w:szCs w:val="24"/>
-        </w:rPr>
-      </w:pPr>
-      <w:r>
-        <w:rPr>
-          <w:rFonts w:ascii="Verdana" w:eastAsia="Verdana" w:hAnsi="Verdana" w:cs="Verdana"/>
-          <w:sz w:val="24"/>
-          <w:szCs w:val="24"/>
-        </w:rPr>
-        <w:tab/>
-      </w:r>
-      <w:r>
-        <w:rPr>
-          <w:rFonts w:ascii="Verdana" w:eastAsia="Verdana" w:hAnsi="Verdana" w:cs="Verdana"/>
-          <w:sz w:val="24"/>
-          <w:szCs w:val="24"/>
-        </w:rPr>
-        <w:tab/>
-      </w:r>
-      <w:r>
-        <w:rPr>
-          <w:rFonts w:ascii="Verdana" w:eastAsia="Verdana" w:hAnsi="Verdana" w:cs="Verdana"/>
-          <w:sz w:val="24"/>
-          <w:szCs w:val="24"/>
-        </w:rPr>
-        <w:t>1) Héritage simple</w:t>
-      </w:r>
-    </w:p>
-    <w:p>
-      <w:pPr>
-        <w:pStyle w:val="1titreTOC"/>
-        <w:widowControl/>
-        <w:spacing w:before="283"/>
-        <w:ind w:left="0" w:firstLine="708"/>
-        <w:rPr>
-          <w:rFonts w:ascii="Verdana" w:eastAsia="Verdana" w:hAnsi="Verdana" w:cs="Verdana"/>
-          <w:b w:val="0"/>
-          <w:bCs w:val="0"/>
-          <w:caps w:val="0"/>
-          <w:sz w:val="24"/>
-          <w:szCs w:val="24"/>
-        </w:rPr>
-      </w:pPr>
-      <w:r>
-        <w:rPr>
-          <w:rFonts w:ascii="Verdana" w:eastAsia="Verdana" w:hAnsi="Verdana" w:cs="Verdana"/>
-          <w:b w:val="0"/>
-          <w:bCs w:val="0"/>
-          <w:caps w:val="0"/>
-          <w:sz w:val="24"/>
-          <w:szCs w:val="24"/>
-        </w:rPr>
-        <w:t>L'héritage consiste à récupérer des fonctions et variables d'une classe mère dans une classe fille afin d'éviter la duplication de code.</w:t>
-      </w:r>
-    </w:p>
-    <w:p>
-      <w:pPr>
-        <w:pStyle w:val="1titreTOC"/>
-        <w:widowControl/>
-        <w:spacing w:before="283"/>
-        <w:ind w:left="0" w:firstLine="708"/>
-        <w:rPr>
-          <w:rFonts w:ascii="Verdana" w:eastAsia="Verdana" w:hAnsi="Verdana" w:cs="Verdana"/>
-          <w:b w:val="0"/>
-          <w:bCs w:val="0"/>
-          <w:caps w:val="0"/>
-          <w:sz w:val="24"/>
-          <w:szCs w:val="24"/>
-        </w:rPr>
-      </w:pPr>
-      <w:r>
-        <w:rPr>
-          <w:rFonts w:ascii="Verdana" w:eastAsia="Verdana" w:hAnsi="Verdana" w:cs="Verdana"/>
-          <w:b w:val="0"/>
-          <w:bCs w:val="0"/>
-          <w:caps w:val="0"/>
-          <w:sz w:val="24"/>
-          <w:szCs w:val="24"/>
-        </w:rPr>
-        <w:t>Lorsqu'un héritage est détecté, nous allons stocker l'objet Class "mère" dans l'objet Class "fille" afin de remonter la chaîne de l'héritage pour résoudre les appels de fonction.</w:t>
-      </w:r>
-    </w:p>
-    <w:p>
-      <w:pPr>
-        <w:pStyle w:val="1titreTOC"/>
-        <w:widowControl/>
-        <w:spacing w:before="283"/>
-        <w:ind w:left="0" w:firstLine="708"/>
-        <w:rPr>
-          <w:rFonts w:ascii="Verdana" w:eastAsia="Verdana" w:hAnsi="Verdana" w:cs="Verdana"/>
-          <w:b w:val="0"/>
-          <w:bCs w:val="0"/>
-          <w:caps w:val="0"/>
-          <w:sz w:val="24"/>
-          <w:szCs w:val="24"/>
-        </w:rPr>
-      </w:pPr>
-      <w:r>
-        <w:rPr>
-          <w:rFonts w:ascii="Verdana" w:eastAsia="Verdana" w:hAnsi="Verdana" w:cs="Verdana"/>
-          <w:b w:val="0"/>
-          <w:bCs w:val="0"/>
-          <w:caps w:val="0"/>
-          <w:sz w:val="24"/>
-          <w:szCs w:val="24"/>
-        </w:rPr>
-        <w:t xml:space="preserve">De base nous ne récupérons pas les prototypes des fonctions héritées dans la classe fille sauf celles qui sont ré </w:t>
-      </w:r>
-      <w:proofErr w:type="gramStart"/>
-      <w:r>
-        <w:rPr>
-          <w:rFonts w:ascii="Verdana" w:eastAsia="Verdana" w:hAnsi="Verdana" w:cs="Verdana"/>
-          <w:b w:val="0"/>
-          <w:bCs w:val="0"/>
-          <w:caps w:val="0"/>
-          <w:sz w:val="24"/>
-          <w:szCs w:val="24"/>
-        </w:rPr>
-        <w:t>implémentées</w:t>
-      </w:r>
-      <w:proofErr w:type="gramEnd"/>
-      <w:r>
-        <w:rPr>
-          <w:rFonts w:ascii="Verdana" w:eastAsia="Verdana" w:hAnsi="Verdana" w:cs="Verdana"/>
-          <w:b w:val="0"/>
-          <w:bCs w:val="0"/>
-          <w:caps w:val="0"/>
-          <w:sz w:val="24"/>
-          <w:szCs w:val="24"/>
-        </w:rPr>
-        <w:t>. Cela nous permet de savoir dans quelle classe chaque fonction est implémentée.</w:t>
+        <w:rPr>
+          <w:rFonts w:ascii="Verdana" w:eastAsia="Verdana" w:hAnsi="Verdana" w:cs="Verdana"/>
+          <w:b w:val="0"/>
+          <w:bCs w:val="0"/>
+          <w:caps w:val="0"/>
+          <w:sz w:val="24"/>
+          <w:szCs w:val="24"/>
+        </w:rPr>
+      </w:pPr>
+      <w:r>
+        <w:rPr>
+          <w:rFonts w:ascii="Verdana" w:eastAsia="Verdana" w:hAnsi="Verdana" w:cs="Verdana"/>
+          <w:b w:val="0"/>
+          <w:bCs w:val="0"/>
+          <w:caps w:val="0"/>
+          <w:sz w:val="24"/>
+          <w:szCs w:val="24"/>
+        </w:rPr>
+        <w:t>De base nous ne récupérons pas les prototypes des fonctions héritées dans la class</w:t>
+      </w:r>
+      <w:r>
+        <w:rPr>
+          <w:rFonts w:ascii="Verdana" w:eastAsia="Verdana" w:hAnsi="Verdana" w:cs="Verdana"/>
+          <w:b w:val="0"/>
+          <w:bCs w:val="0"/>
+          <w:caps w:val="0"/>
+          <w:sz w:val="24"/>
+          <w:szCs w:val="24"/>
+        </w:rPr>
+        <w:t>e fille sauf celles qui sont ré-</w:t>
+      </w:r>
+      <w:r>
+        <w:rPr>
+          <w:rFonts w:ascii="Verdana" w:eastAsia="Verdana" w:hAnsi="Verdana" w:cs="Verdana"/>
+          <w:b w:val="0"/>
+          <w:bCs w:val="0"/>
+          <w:caps w:val="0"/>
+          <w:sz w:val="24"/>
+          <w:szCs w:val="24"/>
+        </w:rPr>
+        <w:t>implémentées. Cela nous permet de savoir dans quelle classe chaque fonction est implémentée.</w:t>
       </w:r>
     </w:p>
     <w:p>
@@ -4589,6 +5039,7 @@
           <w:sz w:val="24"/>
           <w:szCs w:val="24"/>
         </w:rPr>
+        <w:lastRenderedPageBreak/>
         <w:t>New:</w:t>
       </w:r>
       <w:r>
@@ -4761,7 +5212,6 @@
           <w:sz w:val="24"/>
           <w:szCs w:val="24"/>
         </w:rPr>
-        <w:lastRenderedPageBreak/>
         <w:t>Delete</w:t>
       </w:r>
       <w:proofErr w:type="spellEnd"/>
@@ -4911,7 +5361,29 @@
           <w:sz w:val="24"/>
           <w:szCs w:val="24"/>
         </w:rPr>
-        <w:t xml:space="preserve"> sera crée pour définir la structure "Object" qui contiendra le nom de la classe, sa liste d'héritages et sa "</w:t>
+        <w:t xml:space="preserve"> sera cré</w:t>
+      </w:r>
+      <w:r>
+        <w:rPr>
+          <w:rFonts w:ascii="Verdana" w:eastAsia="Verdana" w:hAnsi="Verdana" w:cs="Verdana"/>
+          <w:b w:val="0"/>
+          <w:bCs w:val="0"/>
+          <w:caps w:val="0"/>
+          <w:sz w:val="24"/>
+          <w:szCs w:val="24"/>
+        </w:rPr>
+        <w:t>é</w:t>
+      </w:r>
+      <w:r>
+        <w:rPr>
+          <w:rFonts w:ascii="Verdana" w:eastAsia="Verdana" w:hAnsi="Verdana" w:cs="Verdana"/>
+          <w:b w:val="0"/>
+          <w:bCs w:val="0"/>
+          <w:caps w:val="0"/>
+          <w:sz w:val="24"/>
+          <w:szCs w:val="24"/>
+        </w:rPr>
+        <w:t xml:space="preserve"> pour définir la structure "Object" qui contiendra le nom de la classe, sa liste d'héritages et sa "</w:t>
       </w:r>
       <w:proofErr w:type="spellStart"/>
       <w:r>
@@ -5411,6 +5883,7 @@
           <w:sz w:val="24"/>
           <w:szCs w:val="24"/>
         </w:rPr>
+        <w:lastRenderedPageBreak/>
         <w:tab/>
       </w:r>
       <w:r>
@@ -5494,21 +5967,19 @@
           <w:sz w:val="24"/>
           <w:szCs w:val="24"/>
         </w:rPr>
-        <w:t xml:space="preserve"> des fonctions de la classe et </w:t>
-      </w:r>
-      <w:proofErr w:type="gramStart"/>
-      <w:r>
-        <w:rPr>
-          <w:rFonts w:ascii="Verdana" w:eastAsia="Verdana" w:hAnsi="Verdana" w:cs="Verdana"/>
-          <w:b w:val="0"/>
-          <w:bCs w:val="0"/>
-          <w:caps w:val="0"/>
-          <w:sz w:val="24"/>
-          <w:szCs w:val="24"/>
-        </w:rPr>
-        <w:t>des classe</w:t>
-      </w:r>
-      <w:proofErr w:type="gramEnd"/>
+        <w:t xml:space="preserve"> des fonctions de la classe et des classe</w:t>
+      </w:r>
+      <w:r>
+        <w:rPr>
+          <w:rFonts w:ascii="Verdana" w:eastAsia="Verdana" w:hAnsi="Verdana" w:cs="Verdana"/>
+          <w:b w:val="0"/>
+          <w:bCs w:val="0"/>
+          <w:caps w:val="0"/>
+          <w:sz w:val="24"/>
+          <w:szCs w:val="24"/>
+        </w:rPr>
+        <w:t>s</w:t>
+      </w:r>
       <w:r>
         <w:rPr>
           <w:rFonts w:ascii="Verdana" w:eastAsia="Verdana" w:hAnsi="Verdana" w:cs="Verdana"/>
@@ -5542,7 +6013,29 @@
           <w:sz w:val="24"/>
           <w:szCs w:val="24"/>
         </w:rPr>
-        <w:t xml:space="preserve"> ne possèdera ni identifiant de variable car cela ne sera que des fonctions et ni référence au module car les fonctions pouvant être redéfinies, la classe à laquelle elles appartiennent n'a pas d'importance. Nous conservons également l'ordre d'héritage des fonctions.</w:t>
+        <w:t xml:space="preserve"> ne possèdera ni identifiant de variable car</w:t>
+      </w:r>
+      <w:r>
+        <w:rPr>
+          <w:rFonts w:ascii="Verdana" w:eastAsia="Verdana" w:hAnsi="Verdana" w:cs="Verdana"/>
+          <w:b w:val="0"/>
+          <w:bCs w:val="0"/>
+          <w:caps w:val="0"/>
+          <w:sz w:val="24"/>
+          <w:szCs w:val="24"/>
+        </w:rPr>
+        <w:t xml:space="preserve"> cela ne sera que des fonctions, </w:t>
+      </w:r>
+      <w:r>
+        <w:rPr>
+          <w:rFonts w:ascii="Verdana" w:eastAsia="Verdana" w:hAnsi="Verdana" w:cs="Verdana"/>
+          <w:b w:val="0"/>
+          <w:bCs w:val="0"/>
+          <w:caps w:val="0"/>
+          <w:sz w:val="24"/>
+          <w:szCs w:val="24"/>
+        </w:rPr>
+        <w:t>et ni référence au module car les fonctions pouvant être redéfinies, la classe à laquelle elles appartiennent n'a pas d'importance. Nous conservons également l'ordre d'héritage des fonctions.</w:t>
       </w:r>
     </w:p>
     <w:p>
@@ -5598,7 +6091,6 @@
           <w:sz w:val="28"/>
           <w:szCs w:val="28"/>
         </w:rPr>
-        <w:lastRenderedPageBreak/>
         <w:t xml:space="preserve"> </w:t>
       </w:r>
       <w:r>
@@ -5732,7 +6224,18 @@
           <w:sz w:val="24"/>
           <w:szCs w:val="24"/>
         </w:rPr>
-        <w:t xml:space="preserve">, le typeur va faire sa passe et il va ajouter une variable "Type" dans les </w:t>
+        <w:t>, le typeur va faire sa passe et il va ajouter une variabl</w:t>
+      </w:r>
+      <w:r>
+        <w:rPr>
+          <w:rFonts w:ascii="Verdana" w:eastAsia="Verdana" w:hAnsi="Verdana" w:cs="Verdana"/>
+          <w:b w:val="0"/>
+          <w:bCs w:val="0"/>
+          <w:caps w:val="0"/>
+          <w:sz w:val="24"/>
+          <w:szCs w:val="24"/>
+        </w:rPr>
+        <w:t xml:space="preserve">e "Type" dans les </w:t>
       </w:r>
       <w:proofErr w:type="spellStart"/>
       <w:r>
@@ -5756,7 +6259,55 @@
           <w:sz w:val="24"/>
           <w:szCs w:val="24"/>
         </w:rPr>
-        <w:t xml:space="preserve"> de l'</w:t>
+        <w:t xml:space="preserve"> de l'AST</w:t>
+      </w:r>
+      <w:r>
+        <w:rPr>
+          <w:rFonts w:ascii="Verdana" w:eastAsia="Verdana" w:hAnsi="Verdana" w:cs="Verdana"/>
+          <w:b w:val="0"/>
+          <w:bCs w:val="0"/>
+          <w:caps w:val="0"/>
+          <w:sz w:val="24"/>
+          <w:szCs w:val="24"/>
+        </w:rPr>
+        <w:t xml:space="preserve"> contenant un nom, un type de retour et la liste des paramètres pour une fonction.</w:t>
+      </w:r>
+    </w:p>
+    <w:p>
+      <w:pPr>
+        <w:pStyle w:val="1titreTOC"/>
+        <w:spacing w:before="283"/>
+        <w:ind w:left="0" w:firstLine="0"/>
+        <w:rPr>
+          <w:rFonts w:ascii="Verdana" w:eastAsia="Verdana" w:hAnsi="Verdana" w:cs="Verdana"/>
+          <w:b w:val="0"/>
+          <w:bCs w:val="0"/>
+          <w:caps w:val="0"/>
+          <w:sz w:val="24"/>
+          <w:szCs w:val="24"/>
+        </w:rPr>
+      </w:pPr>
+      <w:r>
+        <w:rPr>
+          <w:rFonts w:ascii="Verdana" w:eastAsia="Verdana" w:hAnsi="Verdana" w:cs="Verdana"/>
+          <w:b w:val="0"/>
+          <w:bCs w:val="0"/>
+          <w:caps w:val="0"/>
+          <w:sz w:val="24"/>
+          <w:szCs w:val="24"/>
+        </w:rPr>
+        <w:tab/>
+      </w:r>
+      <w:r>
+        <w:rPr>
+          <w:rFonts w:ascii="Verdana" w:eastAsia="Verdana" w:hAnsi="Verdana" w:cs="Verdana"/>
+          <w:b w:val="0"/>
+          <w:bCs w:val="0"/>
+          <w:caps w:val="0"/>
+          <w:sz w:val="24"/>
+          <w:szCs w:val="24"/>
+        </w:rPr>
+        <w:t xml:space="preserve">Le typeur descend récursivement dans tous les </w:t>
       </w:r>
       <w:proofErr w:type="spellStart"/>
       <w:r>
@@ -5768,7 +6319,7 @@
           <w:sz w:val="24"/>
           <w:szCs w:val="24"/>
         </w:rPr>
-        <w:t>ast</w:t>
+        <w:t>Nodes</w:t>
       </w:r>
       <w:proofErr w:type="spellEnd"/>
       <w:r>
@@ -5780,68 +6331,53 @@
           <w:sz w:val="24"/>
           <w:szCs w:val="24"/>
         </w:rPr>
-        <w:t xml:space="preserve"> contenant un nom, un type de retour et la liste des paramètres pour une fonction.</w:t>
-      </w:r>
-    </w:p>
-    <w:p>
-      <w:pPr>
-        <w:pStyle w:val="1titreTOC"/>
-        <w:spacing w:before="283"/>
-        <w:ind w:left="0" w:firstLine="0"/>
-        <w:rPr>
-          <w:rFonts w:ascii="Verdana" w:eastAsia="Verdana" w:hAnsi="Verdana" w:cs="Verdana"/>
-          <w:b w:val="0"/>
-          <w:bCs w:val="0"/>
-          <w:caps w:val="0"/>
-          <w:sz w:val="24"/>
-          <w:szCs w:val="24"/>
-        </w:rPr>
-      </w:pPr>
-      <w:r>
-        <w:rPr>
-          <w:rFonts w:ascii="Verdana" w:eastAsia="Verdana" w:hAnsi="Verdana" w:cs="Verdana"/>
-          <w:b w:val="0"/>
-          <w:bCs w:val="0"/>
-          <w:caps w:val="0"/>
-          <w:sz w:val="24"/>
-          <w:szCs w:val="24"/>
-        </w:rPr>
-        <w:tab/>
-      </w:r>
-      <w:r>
-        <w:rPr>
-          <w:rFonts w:ascii="Verdana" w:eastAsia="Verdana" w:hAnsi="Verdana" w:cs="Verdana"/>
-          <w:b w:val="0"/>
-          <w:bCs w:val="0"/>
-          <w:caps w:val="0"/>
-          <w:sz w:val="24"/>
-          <w:szCs w:val="24"/>
-        </w:rPr>
-        <w:t xml:space="preserve">Le typeur descend récursivement dans tous les </w:t>
-      </w:r>
-      <w:proofErr w:type="spellStart"/>
-      <w:r>
-        <w:rPr>
-          <w:rFonts w:ascii="Verdana" w:eastAsia="Verdana" w:hAnsi="Verdana" w:cs="Verdana"/>
-          <w:b w:val="0"/>
-          <w:bCs w:val="0"/>
-          <w:caps w:val="0"/>
-          <w:sz w:val="24"/>
-          <w:szCs w:val="24"/>
-        </w:rPr>
-        <w:t>Nodes</w:t>
-      </w:r>
-      <w:proofErr w:type="spellEnd"/>
-      <w:r>
-        <w:rPr>
-          <w:rFonts w:ascii="Verdana" w:eastAsia="Verdana" w:hAnsi="Verdana" w:cs="Verdana"/>
-          <w:b w:val="0"/>
-          <w:bCs w:val="0"/>
-          <w:caps w:val="0"/>
-          <w:sz w:val="24"/>
-          <w:szCs w:val="24"/>
-        </w:rPr>
-        <w:t xml:space="preserve"> et il évalue le type de l'expression. Par exemple: si on trouve un "@!(type)", le type de l'expression est le type en paramètre sinon on le déduit.</w:t>
+        <w:t xml:space="preserve"> et il évalue le type de l'expression. Par exemple: si on trouve un "@</w:t>
+      </w:r>
+      <w:proofErr w:type="gramStart"/>
+      <w:r>
+        <w:rPr>
+          <w:rFonts w:ascii="Verdana" w:eastAsia="Verdana" w:hAnsi="Verdana" w:cs="Verdana"/>
+          <w:b w:val="0"/>
+          <w:bCs w:val="0"/>
+          <w:caps w:val="0"/>
+          <w:sz w:val="24"/>
+          <w:szCs w:val="24"/>
+        </w:rPr>
+        <w:t>!(</w:t>
+      </w:r>
+      <w:proofErr w:type="gramEnd"/>
+      <w:r>
+        <w:rPr>
+          <w:rFonts w:ascii="Verdana" w:eastAsia="Verdana" w:hAnsi="Verdana" w:cs="Verdana"/>
+          <w:b w:val="0"/>
+          <w:bCs w:val="0"/>
+          <w:caps w:val="0"/>
+          <w:sz w:val="24"/>
+          <w:szCs w:val="24"/>
+        </w:rPr>
+        <w:t>type)", le type de l'expression est le type en paramètre</w:t>
+      </w:r>
+      <w:r>
+        <w:rPr>
+          <w:rFonts w:ascii="Verdana" w:eastAsia="Verdana" w:hAnsi="Verdana" w:cs="Verdana"/>
+          <w:b w:val="0"/>
+          <w:bCs w:val="0"/>
+          <w:caps w:val="0"/>
+          <w:sz w:val="24"/>
+          <w:szCs w:val="24"/>
+        </w:rPr>
+        <w:t>,</w:t>
+      </w:r>
+      <w:r>
+        <w:rPr>
+          <w:rFonts w:ascii="Verdana" w:eastAsia="Verdana" w:hAnsi="Verdana" w:cs="Verdana"/>
+          <w:b w:val="0"/>
+          <w:bCs w:val="0"/>
+          <w:caps w:val="0"/>
+          <w:sz w:val="24"/>
+          <w:szCs w:val="24"/>
+        </w:rPr>
+        <w:t xml:space="preserve"> sinon on le déduit.</w:t>
       </w:r>
     </w:p>
     <w:p>
@@ -7500,8 +8036,21 @@
           <w:sz w:val="24"/>
           <w:szCs w:val="24"/>
         </w:rPr>
-        <w:t>ésolution des types (variables et fonctions) utilisés dans les appels Kooc</w:t>
-      </w:r>
+        <w:t xml:space="preserve">ésolution des types (variables et fonctions) utilisés dans les appels </w:t>
+      </w:r>
+      <w:proofErr w:type="spellStart"/>
+      <w:r>
+        <w:rPr>
+          <w:rFonts w:ascii="Verdana" w:eastAsia="Verdana" w:hAnsi="Verdana" w:cs="Verdana"/>
+          <w:b w:val="0"/>
+          <w:bCs w:val="0"/>
+          <w:caps w:val="0"/>
+          <w:sz w:val="24"/>
+          <w:szCs w:val="24"/>
+        </w:rPr>
+        <w:t>Kooc</w:t>
+      </w:r>
+      <w:proofErr w:type="spellEnd"/>
     </w:p>
     <w:p>
       <w:pPr>
@@ -8282,31 +8831,121 @@
           <w:sz w:val="24"/>
           <w:szCs w:val="24"/>
         </w:rPr>
-        <w:t xml:space="preserve">Cette classe a pour but de sauvegarder </w:t>
-      </w:r>
-      <w:proofErr w:type="gramStart"/>
-      <w:r>
-        <w:rPr>
-          <w:rFonts w:ascii="Verdana" w:eastAsia="Verdana" w:hAnsi="Verdana" w:cs="Verdana"/>
-          <w:b w:val="0"/>
-          <w:bCs w:val="0"/>
-          <w:caps w:val="0"/>
-          <w:sz w:val="24"/>
-          <w:szCs w:val="24"/>
-        </w:rPr>
-        <w:t>les différentes implémentation</w:t>
-      </w:r>
-      <w:proofErr w:type="gramEnd"/>
-      <w:r>
-        <w:rPr>
-          <w:rFonts w:ascii="Verdana" w:eastAsia="Verdana" w:hAnsi="Verdana" w:cs="Verdana"/>
-          <w:b w:val="0"/>
-          <w:bCs w:val="0"/>
-          <w:caps w:val="0"/>
-          <w:sz w:val="24"/>
-          <w:szCs w:val="24"/>
-        </w:rPr>
-        <w:t xml:space="preserve"> pour un module ou une classe. Un objet "Implémentation" sera instancié à chaque "@Implémentation" rencontré.</w:t>
+        <w:t>Cette classe a pour but de sauvegarder les différentes implémentation</w:t>
+      </w:r>
+      <w:r>
+        <w:rPr>
+          <w:rFonts w:ascii="Verdana" w:eastAsia="Verdana" w:hAnsi="Verdana" w:cs="Verdana"/>
+          <w:b w:val="0"/>
+          <w:bCs w:val="0"/>
+          <w:caps w:val="0"/>
+          <w:sz w:val="24"/>
+          <w:szCs w:val="24"/>
+        </w:rPr>
+        <w:t>s</w:t>
+      </w:r>
+      <w:r>
+        <w:rPr>
+          <w:rFonts w:ascii="Verdana" w:eastAsia="Verdana" w:hAnsi="Verdana" w:cs="Verdana"/>
+          <w:b w:val="0"/>
+          <w:bCs w:val="0"/>
+          <w:caps w:val="0"/>
+          <w:sz w:val="24"/>
+          <w:szCs w:val="24"/>
+        </w:rPr>
+        <w:t xml:space="preserve"> pour un modul</w:t>
+      </w:r>
+      <w:r>
+        <w:rPr>
+          <w:rFonts w:ascii="Verdana" w:eastAsia="Verdana" w:hAnsi="Verdana" w:cs="Verdana"/>
+          <w:b w:val="0"/>
+          <w:bCs w:val="0"/>
+          <w:caps w:val="0"/>
+          <w:sz w:val="24"/>
+          <w:szCs w:val="24"/>
+        </w:rPr>
+        <w:t>e ou une classe. Un objet "</w:t>
+      </w:r>
+      <w:proofErr w:type="spellStart"/>
+      <w:r>
+        <w:rPr>
+          <w:rFonts w:ascii="Verdana" w:eastAsia="Verdana" w:hAnsi="Verdana" w:cs="Verdana"/>
+          <w:b w:val="0"/>
+          <w:bCs w:val="0"/>
+          <w:caps w:val="0"/>
+          <w:sz w:val="24"/>
+          <w:szCs w:val="24"/>
+        </w:rPr>
+        <w:t>Imple</w:t>
+      </w:r>
+      <w:r>
+        <w:rPr>
+          <w:rFonts w:ascii="Verdana" w:eastAsia="Verdana" w:hAnsi="Verdana" w:cs="Verdana"/>
+          <w:b w:val="0"/>
+          <w:bCs w:val="0"/>
+          <w:caps w:val="0"/>
+          <w:sz w:val="24"/>
+          <w:szCs w:val="24"/>
+        </w:rPr>
+        <w:t>mentation</w:t>
+      </w:r>
+      <w:proofErr w:type="spellEnd"/>
+      <w:r>
+        <w:rPr>
+          <w:rFonts w:ascii="Verdana" w:eastAsia="Verdana" w:hAnsi="Verdana" w:cs="Verdana"/>
+          <w:b w:val="0"/>
+          <w:bCs w:val="0"/>
+          <w:caps w:val="0"/>
+          <w:sz w:val="24"/>
+          <w:szCs w:val="24"/>
+        </w:rPr>
+        <w:t>"</w:t>
+      </w:r>
+      <w:r>
+        <w:rPr>
+          <w:rFonts w:ascii="Verdana" w:eastAsia="Verdana" w:hAnsi="Verdana" w:cs="Verdana"/>
+          <w:b w:val="0"/>
+          <w:bCs w:val="0"/>
+          <w:caps w:val="0"/>
+          <w:sz w:val="24"/>
+          <w:szCs w:val="24"/>
+        </w:rPr>
+        <w:t xml:space="preserve"> sera instancié à chaque "@</w:t>
+      </w:r>
+      <w:proofErr w:type="spellStart"/>
+      <w:r>
+        <w:rPr>
+          <w:rFonts w:ascii="Verdana" w:eastAsia="Verdana" w:hAnsi="Verdana" w:cs="Verdana"/>
+          <w:b w:val="0"/>
+          <w:bCs w:val="0"/>
+          <w:caps w:val="0"/>
+          <w:sz w:val="24"/>
+          <w:szCs w:val="24"/>
+        </w:rPr>
+        <w:t>Imple</w:t>
+      </w:r>
+      <w:r>
+        <w:rPr>
+          <w:rFonts w:ascii="Verdana" w:eastAsia="Verdana" w:hAnsi="Verdana" w:cs="Verdana"/>
+          <w:b w:val="0"/>
+          <w:bCs w:val="0"/>
+          <w:caps w:val="0"/>
+          <w:sz w:val="24"/>
+          <w:szCs w:val="24"/>
+        </w:rPr>
+        <w:t>mentation</w:t>
+      </w:r>
+      <w:proofErr w:type="spellEnd"/>
+      <w:r>
+        <w:rPr>
+          <w:rFonts w:ascii="Verdana" w:eastAsia="Verdana" w:hAnsi="Verdana" w:cs="Verdana"/>
+          <w:b w:val="0"/>
+          <w:bCs w:val="0"/>
+          <w:caps w:val="0"/>
+          <w:sz w:val="24"/>
+          <w:szCs w:val="24"/>
+        </w:rPr>
+        <w:t>" rencontré.</w:t>
       </w:r>
     </w:p>
     <w:p>
@@ -8632,7 +9271,18 @@
           <w:sz w:val="24"/>
           <w:szCs w:val="24"/>
         </w:rPr>
-        <w:t>tre instancie qu'une fois.</w:t>
+        <w:t>tre instanciée</w:t>
+      </w:r>
+      <w:r>
+        <w:rPr>
+          <w:rFonts w:ascii="Verdana" w:eastAsia="Verdana" w:hAnsi="Verdana" w:cs="Verdana"/>
+          <w:b w:val="0"/>
+          <w:bCs w:val="0"/>
+          <w:caps w:val="0"/>
+          <w:sz w:val="24"/>
+          <w:szCs w:val="24"/>
+        </w:rPr>
+        <w:t xml:space="preserve"> qu'une fois.</w:t>
       </w:r>
     </w:p>
     <w:p>
@@ -8798,7 +9448,29 @@
           <w:sz w:val="24"/>
           <w:szCs w:val="24"/>
         </w:rPr>
-        <w:t xml:space="preserve">va </w:t>
+        <w:t>va décore</w:t>
+      </w:r>
+      <w:r>
+        <w:rPr>
+          <w:rFonts w:ascii="Verdana" w:eastAsia="Verdana" w:hAnsi="Verdana" w:cs="Verdana"/>
+          <w:b w:val="0"/>
+          <w:bCs w:val="0"/>
+          <w:caps w:val="0"/>
+          <w:sz w:val="24"/>
+          <w:szCs w:val="24"/>
+        </w:rPr>
+        <w:t xml:space="preserve">r le nom de l’objet </w:t>
+      </w:r>
+      <w:r>
+        <w:rPr>
+          <w:rFonts w:ascii="Verdana" w:eastAsia="Verdana" w:hAnsi="Verdana" w:cs="Verdana"/>
+          <w:b w:val="0"/>
+          <w:bCs w:val="0"/>
+          <w:caps w:val="0"/>
+          <w:sz w:val="24"/>
+          <w:szCs w:val="24"/>
+        </w:rPr>
+        <w:t>« </w:t>
       </w:r>
       <w:proofErr w:type="spellStart"/>
       <w:r>
@@ -8810,7 +9482,18 @@
           <w:sz w:val="24"/>
           <w:szCs w:val="24"/>
         </w:rPr>
-        <w:t>décorér</w:t>
+        <w:t>D</w:t>
+      </w:r>
+      <w:r>
+        <w:rPr>
+          <w:rFonts w:ascii="Verdana" w:eastAsia="Verdana" w:hAnsi="Verdana" w:cs="Verdana"/>
+          <w:b w:val="0"/>
+          <w:bCs w:val="0"/>
+          <w:caps w:val="0"/>
+          <w:sz w:val="24"/>
+          <w:szCs w:val="24"/>
+        </w:rPr>
+        <w:t>ecl</w:t>
       </w:r>
       <w:proofErr w:type="spellEnd"/>
       <w:r>
@@ -8822,52 +9505,6 @@
           <w:sz w:val="24"/>
           <w:szCs w:val="24"/>
         </w:rPr>
-        <w:t xml:space="preserve"> le nom de l’objet </w:t>
-      </w:r>
-      <w:r>
-        <w:rPr>
-          <w:rFonts w:ascii="Verdana" w:eastAsia="Verdana" w:hAnsi="Verdana" w:cs="Verdana"/>
-          <w:b w:val="0"/>
-          <w:bCs w:val="0"/>
-          <w:caps w:val="0"/>
-          <w:sz w:val="24"/>
-          <w:szCs w:val="24"/>
-        </w:rPr>
-        <w:t>« </w:t>
-      </w:r>
-      <w:proofErr w:type="spellStart"/>
-      <w:r>
-        <w:rPr>
-          <w:rFonts w:ascii="Verdana" w:eastAsia="Verdana" w:hAnsi="Verdana" w:cs="Verdana"/>
-          <w:b w:val="0"/>
-          <w:bCs w:val="0"/>
-          <w:caps w:val="0"/>
-          <w:sz w:val="24"/>
-          <w:szCs w:val="24"/>
-        </w:rPr>
-        <w:t>D</w:t>
-      </w:r>
-      <w:r>
-        <w:rPr>
-          <w:rFonts w:ascii="Verdana" w:eastAsia="Verdana" w:hAnsi="Verdana" w:cs="Verdana"/>
-          <w:b w:val="0"/>
-          <w:bCs w:val="0"/>
-          <w:caps w:val="0"/>
-          <w:sz w:val="24"/>
-          <w:szCs w:val="24"/>
-        </w:rPr>
-        <w:t>ecl</w:t>
-      </w:r>
-      <w:proofErr w:type="spellEnd"/>
-      <w:r>
-        <w:rPr>
-          <w:rFonts w:ascii="Verdana" w:eastAsia="Verdana" w:hAnsi="Verdana" w:cs="Verdana"/>
-          <w:b w:val="0"/>
-          <w:bCs w:val="0"/>
-          <w:caps w:val="0"/>
-          <w:sz w:val="24"/>
-          <w:szCs w:val="24"/>
-        </w:rPr>
         <w:t> »</w:t>
       </w:r>
       <w:r>
@@ -8879,31 +9516,18 @@
           <w:sz w:val="24"/>
           <w:szCs w:val="24"/>
         </w:rPr>
-        <w:t xml:space="preserve"> selon les règles </w:t>
-      </w:r>
-      <w:proofErr w:type="spellStart"/>
-      <w:r>
-        <w:rPr>
-          <w:rFonts w:ascii="Verdana" w:eastAsia="Verdana" w:hAnsi="Verdana" w:cs="Verdana"/>
-          <w:b w:val="0"/>
-          <w:bCs w:val="0"/>
-          <w:caps w:val="0"/>
-          <w:sz w:val="24"/>
-          <w:szCs w:val="24"/>
-        </w:rPr>
-        <w:t>citéés</w:t>
-      </w:r>
-      <w:proofErr w:type="spellEnd"/>
-      <w:r>
-        <w:rPr>
-          <w:rFonts w:ascii="Verdana" w:eastAsia="Verdana" w:hAnsi="Verdana" w:cs="Verdana"/>
-          <w:b w:val="0"/>
-          <w:bCs w:val="0"/>
-          <w:caps w:val="0"/>
-          <w:sz w:val="24"/>
-          <w:szCs w:val="24"/>
-        </w:rPr>
-        <w:t xml:space="preserve"> ci-dessous.</w:t>
+        <w:t xml:space="preserve"> selon les règles citée</w:t>
+      </w:r>
+      <w:r>
+        <w:rPr>
+          <w:rFonts w:ascii="Verdana" w:eastAsia="Verdana" w:hAnsi="Verdana" w:cs="Verdana"/>
+          <w:b w:val="0"/>
+          <w:bCs w:val="0"/>
+          <w:caps w:val="0"/>
+          <w:sz w:val="24"/>
+          <w:szCs w:val="24"/>
+        </w:rPr>
+        <w:t>s ci-dessous.</w:t>
       </w:r>
     </w:p>
     <w:p>
@@ -8975,7 +9599,18 @@
           <w:sz w:val="24"/>
           <w:szCs w:val="24"/>
         </w:rPr>
-        <w:t xml:space="preserve">ette fonction prends en paramètre un objet </w:t>
+        <w:t>ette fonction prend</w:t>
+      </w:r>
+      <w:r>
+        <w:rPr>
+          <w:rFonts w:ascii="Verdana" w:eastAsia="Verdana" w:hAnsi="Verdana" w:cs="Verdana"/>
+          <w:b w:val="0"/>
+          <w:bCs w:val="0"/>
+          <w:caps w:val="0"/>
+          <w:sz w:val="24"/>
+          <w:szCs w:val="24"/>
+        </w:rPr>
+        <w:t xml:space="preserve"> en paramètre un objet </w:t>
       </w:r>
       <w:r>
         <w:rPr>
@@ -9283,7 +9918,31 @@
           <w:sz w:val="24"/>
           <w:szCs w:val="24"/>
         </w:rPr>
-        <w:t xml:space="preserve"> de résoudre les types des variables et fonctions dans les appels Kooc. </w:t>
+        <w:t xml:space="preserve"> de résoudre les types des variables et fonctions dans les appels </w:t>
+      </w:r>
+      <w:proofErr w:type="spellStart"/>
+      <w:r>
+        <w:rPr>
+          <w:rFonts w:ascii="Verdana" w:eastAsia="Verdana" w:hAnsi="Verdana" w:cs="Verdana"/>
+          <w:b w:val="0"/>
+          <w:bCs w:val="0"/>
+          <w:caps w:val="0"/>
+          <w:sz w:val="24"/>
+          <w:szCs w:val="24"/>
+        </w:rPr>
+        <w:t>Kooc</w:t>
+      </w:r>
+      <w:proofErr w:type="spellEnd"/>
+      <w:r>
+        <w:rPr>
+          <w:rFonts w:ascii="Verdana" w:eastAsia="Verdana" w:hAnsi="Verdana" w:cs="Verdana"/>
+          <w:b w:val="0"/>
+          <w:bCs w:val="0"/>
+          <w:caps w:val="0"/>
+          <w:sz w:val="24"/>
+          <w:szCs w:val="24"/>
+        </w:rPr>
+        <w:t xml:space="preserve">. </w:t>
       </w:r>
       <w:r>
         <w:rPr>
@@ -9351,7 +10010,19 @@
           <w:sz w:val="24"/>
           <w:szCs w:val="24"/>
         </w:rPr>
-        <w:t xml:space="preserve"> Il va faire une boucle sur tous les membres de l’AST pour retrouver les objets « Kooc</w:t>
+        <w:t xml:space="preserve"> Il va faire une boucle sur tous les membres de l’AST pour retrouver les objets « </w:t>
+      </w:r>
+      <w:proofErr w:type="spellStart"/>
+      <w:r>
+        <w:rPr>
+          <w:rFonts w:ascii="Verdana" w:eastAsia="Verdana" w:hAnsi="Verdana" w:cs="Verdana"/>
+          <w:b w:val="0"/>
+          <w:bCs w:val="0"/>
+          <w:caps w:val="0"/>
+          <w:sz w:val="24"/>
+          <w:szCs w:val="24"/>
+        </w:rPr>
+        <w:t>Kooc</w:t>
       </w:r>
       <w:r>
         <w:rPr>
@@ -9375,6 +10046,7 @@
         </w:rPr>
         <w:t>all</w:t>
       </w:r>
+      <w:proofErr w:type="spellEnd"/>
       <w:r>
         <w:rPr>
           <w:rFonts w:ascii="Verdana" w:eastAsia="Verdana" w:hAnsi="Verdana" w:cs="Verdana"/>
@@ -9527,7 +10199,31 @@
           <w:sz w:val="24"/>
           <w:szCs w:val="24"/>
         </w:rPr>
-        <w:t>Cette classe va sauvegarder tous les paramètres d’un appel Kooc. Elle contiendra donc :</w:t>
+        <w:t xml:space="preserve">Cette classe va sauvegarder tous les paramètres d’un appel </w:t>
+      </w:r>
+      <w:proofErr w:type="spellStart"/>
+      <w:r>
+        <w:rPr>
+          <w:rFonts w:ascii="Verdana" w:eastAsia="Verdana" w:hAnsi="Verdana" w:cs="Verdana"/>
+          <w:b w:val="0"/>
+          <w:bCs w:val="0"/>
+          <w:caps w:val="0"/>
+          <w:sz w:val="24"/>
+          <w:szCs w:val="24"/>
+        </w:rPr>
+        <w:t>Kooc</w:t>
+      </w:r>
+      <w:proofErr w:type="spellEnd"/>
+      <w:r>
+        <w:rPr>
+          <w:rFonts w:ascii="Verdana" w:eastAsia="Verdana" w:hAnsi="Verdana" w:cs="Verdana"/>
+          <w:b w:val="0"/>
+          <w:bCs w:val="0"/>
+          <w:caps w:val="0"/>
+          <w:sz w:val="24"/>
+          <w:szCs w:val="24"/>
+        </w:rPr>
+        <w:t>. Elle contiendra donc :</w:t>
       </w:r>
     </w:p>
     <w:p>
@@ -10489,7 +11185,31 @@
           <w:sz w:val="24"/>
           <w:szCs w:val="24"/>
         </w:rPr>
-        <w:t> » qui sont appelés lors des différents appels Kooc rencontrés.</w:t>
+        <w:t xml:space="preserve"> » qui sont appelés lors des différents appels </w:t>
+      </w:r>
+      <w:proofErr w:type="spellStart"/>
+      <w:r>
+        <w:rPr>
+          <w:rFonts w:ascii="Verdana" w:eastAsia="Verdana" w:hAnsi="Verdana" w:cs="Verdana"/>
+          <w:b w:val="0"/>
+          <w:bCs w:val="0"/>
+          <w:caps w:val="0"/>
+          <w:sz w:val="24"/>
+          <w:szCs w:val="24"/>
+        </w:rPr>
+        <w:t>Kooc</w:t>
+      </w:r>
+      <w:proofErr w:type="spellEnd"/>
+      <w:r>
+        <w:rPr>
+          <w:rFonts w:ascii="Verdana" w:eastAsia="Verdana" w:hAnsi="Verdana" w:cs="Verdana"/>
+          <w:b w:val="0"/>
+          <w:bCs w:val="0"/>
+          <w:caps w:val="0"/>
+          <w:sz w:val="24"/>
+          <w:szCs w:val="24"/>
+        </w:rPr>
+        <w:t xml:space="preserve"> rencontrés.</w:t>
       </w:r>
     </w:p>
     <w:p>
@@ -10869,7 +11589,31 @@
           <w:sz w:val="24"/>
           <w:szCs w:val="24"/>
         </w:rPr>
-        <w:t>Ce code « Kooc » :</w:t>
+        <w:t>Ce code « </w:t>
+      </w:r>
+      <w:proofErr w:type="spellStart"/>
+      <w:r>
+        <w:rPr>
+          <w:rFonts w:ascii="Verdana" w:eastAsia="Verdana" w:hAnsi="Verdana" w:cs="Verdana"/>
+          <w:b w:val="0"/>
+          <w:bCs w:val="0"/>
+          <w:caps w:val="0"/>
+          <w:sz w:val="24"/>
+          <w:szCs w:val="24"/>
+        </w:rPr>
+        <w:t>Kooc</w:t>
+      </w:r>
+      <w:proofErr w:type="spellEnd"/>
+      <w:r>
+        <w:rPr>
+          <w:rFonts w:ascii="Verdana" w:eastAsia="Verdana" w:hAnsi="Verdana" w:cs="Verdana"/>
+          <w:b w:val="0"/>
+          <w:bCs w:val="0"/>
+          <w:caps w:val="0"/>
+          <w:sz w:val="24"/>
+          <w:szCs w:val="24"/>
+        </w:rPr>
+        <w:t> » :</w:t>
       </w:r>
     </w:p>
     <w:p>
@@ -10894,10 +11638,10 @@
           <w:noProof/>
           <w:sz w:val="24"/>
           <w:szCs w:val="24"/>
-          <w:lang w:val="en-US" w:eastAsia="en-US"/>
+          <w:lang w:eastAsia="fr-FR"/>
         </w:rPr>
         <w:drawing>
-          <wp:inline distT="0" distB="0" distL="0" distR="0" wp14:anchorId="65C6ADFC" wp14:editId="796F3B40">
+          <wp:inline distT="0" distB="0" distL="0" distR="0">
             <wp:extent cx="2275840" cy="509069"/>
             <wp:effectExtent l="0" t="0" r="10160" b="0"/>
             <wp:docPr id="1" name="Picture 1"/>
@@ -10912,10 +11656,10 @@
                     <pic:cNvPicPr/>
                   </pic:nvPicPr>
                   <pic:blipFill rotWithShape="1">
-                    <a:blip r:embed="rId11">
+                    <a:blip r:embed="rId10">
                       <a:extLst>
                         <a:ext uri="{28A0092B-C50C-407E-A947-70E740481C1C}">
-                          <a14:useLocalDpi xmlns:a14="http://schemas.microsoft.com/office/drawing/2010/main" val="0"/>
+                          <a14:useLocalDpi xmlns="" xmlns:wpc="http://schemas.microsoft.com/office/word/2010/wordprocessingCanvas" xmlns:mo="http://schemas.microsoft.com/office/mac/office/2008/main" xmlns:mc="http://schemas.openxmlformats.org/markup-compatibility/2006" xmlns:mv="urn:schemas-microsoft-com:mac:vml" xmlns:o="urn:schemas-microsoft-com:office:office" xmlns:v="urn:schemas-microsoft-com:vml" xmlns:wp14="http://schemas.microsoft.com/office/word/2010/wordprocessingDrawing" xmlns:w10="urn:schemas-microsoft-com:office:word" xmlns:w="http://schemas.openxmlformats.org/wordprocessingml/2006/main" xmlns:w14="http://schemas.microsoft.com/office/word/2010/wordml" xmlns:wpg="http://schemas.microsoft.com/office/word/2010/wordprocessingGroup" xmlns:wpi="http://schemas.microsoft.com/office/word/2010/wordprocessingInk" xmlns:wps="http://schemas.microsoft.com/office/word/2010/wordprocessingShape" xmlns:a14="http://schemas.microsoft.com/office/drawing/2010/main" val="0"/>
                         </a:ext>
                       </a:extLst>
                     </a:blip>
@@ -10935,7 +11679,7 @@
                     </a:ln>
                     <a:extLst>
                       <a:ext uri="{53640926-AAD7-44d8-BBD7-CCE9431645EC}">
-                        <a14:shadowObscured xmlns:a14="http://schemas.microsoft.com/office/drawing/2010/main"/>
+                        <a14:shadowObscured xmlns="" xmlns:wpc="http://schemas.microsoft.com/office/word/2010/wordprocessingCanvas" xmlns:mo="http://schemas.microsoft.com/office/mac/office/2008/main" xmlns:mc="http://schemas.openxmlformats.org/markup-compatibility/2006" xmlns:mv="urn:schemas-microsoft-com:mac:vml" xmlns:o="urn:schemas-microsoft-com:office:office" xmlns:v="urn:schemas-microsoft-com:vml" xmlns:wp14="http://schemas.microsoft.com/office/word/2010/wordprocessingDrawing" xmlns:w10="urn:schemas-microsoft-com:office:word" xmlns:w="http://schemas.openxmlformats.org/wordprocessingml/2006/main" xmlns:w14="http://schemas.microsoft.com/office/word/2010/wordml" xmlns:wpg="http://schemas.microsoft.com/office/word/2010/wordprocessingGroup" xmlns:wpi="http://schemas.microsoft.com/office/word/2010/wordprocessingInk" xmlns:wps="http://schemas.microsoft.com/office/word/2010/wordprocessingShape" xmlns:a14="http://schemas.microsoft.com/office/drawing/2010/main"/>
                       </a:ext>
                     </a:extLst>
                   </pic:spPr>
@@ -10993,10 +11737,10 @@
           <w:noProof/>
           <w:sz w:val="24"/>
           <w:szCs w:val="24"/>
-          <w:lang w:val="en-US" w:eastAsia="en-US"/>
+          <w:lang w:eastAsia="fr-FR"/>
         </w:rPr>
         <w:drawing>
-          <wp:inline distT="0" distB="0" distL="0" distR="0" wp14:anchorId="000285D9" wp14:editId="54B17407">
+          <wp:inline distT="0" distB="0" distL="0" distR="0">
             <wp:extent cx="2625212" cy="914400"/>
             <wp:effectExtent l="0" t="0" r="0" b="0"/>
             <wp:docPr id="2" name="Picture 2"/>
@@ -11011,10 +11755,10 @@
                     <pic:cNvPicPr/>
                   </pic:nvPicPr>
                   <pic:blipFill rotWithShape="1">
-                    <a:blip r:embed="rId12">
+                    <a:blip r:embed="rId11">
                       <a:extLst>
                         <a:ext uri="{28A0092B-C50C-407E-A947-70E740481C1C}">
-                          <a14:useLocalDpi xmlns:a14="http://schemas.microsoft.com/office/drawing/2010/main" val="0"/>
+                          <a14:useLocalDpi xmlns="" xmlns:wpc="http://schemas.microsoft.com/office/word/2010/wordprocessingCanvas" xmlns:mo="http://schemas.microsoft.com/office/mac/office/2008/main" xmlns:mc="http://schemas.openxmlformats.org/markup-compatibility/2006" xmlns:mv="urn:schemas-microsoft-com:mac:vml" xmlns:o="urn:schemas-microsoft-com:office:office" xmlns:v="urn:schemas-microsoft-com:vml" xmlns:wp14="http://schemas.microsoft.com/office/word/2010/wordprocessingDrawing" xmlns:w10="urn:schemas-microsoft-com:office:word" xmlns:w="http://schemas.openxmlformats.org/wordprocessingml/2006/main" xmlns:w14="http://schemas.microsoft.com/office/word/2010/wordml" xmlns:wpg="http://schemas.microsoft.com/office/word/2010/wordprocessingGroup" xmlns:wpi="http://schemas.microsoft.com/office/word/2010/wordprocessingInk" xmlns:wps="http://schemas.microsoft.com/office/word/2010/wordprocessingShape" xmlns:a14="http://schemas.microsoft.com/office/drawing/2010/main" val="0"/>
                         </a:ext>
                       </a:extLst>
                     </a:blip>
@@ -11034,7 +11778,7 @@
                     </a:ln>
                     <a:extLst>
                       <a:ext uri="{53640926-AAD7-44d8-BBD7-CCE9431645EC}">
-                        <a14:shadowObscured xmlns:a14="http://schemas.microsoft.com/office/drawing/2010/main"/>
+                        <a14:shadowObscured xmlns="" xmlns:wpc="http://schemas.microsoft.com/office/word/2010/wordprocessingCanvas" xmlns:mo="http://schemas.microsoft.com/office/mac/office/2008/main" xmlns:mc="http://schemas.openxmlformats.org/markup-compatibility/2006" xmlns:mv="urn:schemas-microsoft-com:mac:vml" xmlns:o="urn:schemas-microsoft-com:office:office" xmlns:v="urn:schemas-microsoft-com:vml" xmlns:wp14="http://schemas.microsoft.com/office/word/2010/wordprocessingDrawing" xmlns:w10="urn:schemas-microsoft-com:office:word" xmlns:w="http://schemas.openxmlformats.org/wordprocessingml/2006/main" xmlns:w14="http://schemas.microsoft.com/office/word/2010/wordml" xmlns:wpg="http://schemas.microsoft.com/office/word/2010/wordprocessingGroup" xmlns:wpi="http://schemas.microsoft.com/office/word/2010/wordprocessingInk" xmlns:wps="http://schemas.microsoft.com/office/word/2010/wordprocessingShape" xmlns:a14="http://schemas.microsoft.com/office/drawing/2010/main"/>
                       </a:ext>
                     </a:extLst>
                   </pic:spPr>
@@ -11361,7 +12105,31 @@
           <w:sz w:val="24"/>
           <w:szCs w:val="24"/>
         </w:rPr>
-        <w:t>Ce code « Kooc » :</w:t>
+        <w:t>Ce code « </w:t>
+      </w:r>
+      <w:proofErr w:type="spellStart"/>
+      <w:r>
+        <w:rPr>
+          <w:rFonts w:ascii="Verdana" w:eastAsia="Verdana" w:hAnsi="Verdana" w:cs="Verdana"/>
+          <w:b w:val="0"/>
+          <w:bCs w:val="0"/>
+          <w:caps w:val="0"/>
+          <w:sz w:val="24"/>
+          <w:szCs w:val="24"/>
+        </w:rPr>
+        <w:t>Kooc</w:t>
+      </w:r>
+      <w:proofErr w:type="spellEnd"/>
+      <w:r>
+        <w:rPr>
+          <w:rFonts w:ascii="Verdana" w:eastAsia="Verdana" w:hAnsi="Verdana" w:cs="Verdana"/>
+          <w:b w:val="0"/>
+          <w:bCs w:val="0"/>
+          <w:caps w:val="0"/>
+          <w:sz w:val="24"/>
+          <w:szCs w:val="24"/>
+        </w:rPr>
+        <w:t> » :</w:t>
       </w:r>
     </w:p>
     <w:p>
@@ -11386,10 +12154,10 @@
           <w:noProof/>
           <w:sz w:val="24"/>
           <w:szCs w:val="24"/>
-          <w:lang w:val="en-US" w:eastAsia="en-US"/>
+          <w:lang w:eastAsia="fr-FR"/>
         </w:rPr>
         <w:drawing>
-          <wp:inline distT="0" distB="0" distL="0" distR="0" wp14:anchorId="3CF13EAE" wp14:editId="16D13141">
+          <wp:inline distT="0" distB="0" distL="0" distR="0">
             <wp:extent cx="2956560" cy="1808381"/>
             <wp:effectExtent l="0" t="0" r="0" b="0"/>
             <wp:docPr id="3" name="Picture 3"/>
@@ -11404,10 +12172,10 @@
                     <pic:cNvPicPr/>
                   </pic:nvPicPr>
                   <pic:blipFill rotWithShape="1">
-                    <a:blip r:embed="rId13">
+                    <a:blip r:embed="rId12">
                       <a:extLst>
                         <a:ext uri="{28A0092B-C50C-407E-A947-70E740481C1C}">
-                          <a14:useLocalDpi xmlns:a14="http://schemas.microsoft.com/office/drawing/2010/main" val="0"/>
+                          <a14:useLocalDpi xmlns="" xmlns:wpc="http://schemas.microsoft.com/office/word/2010/wordprocessingCanvas" xmlns:mo="http://schemas.microsoft.com/office/mac/office/2008/main" xmlns:mc="http://schemas.openxmlformats.org/markup-compatibility/2006" xmlns:mv="urn:schemas-microsoft-com:mac:vml" xmlns:o="urn:schemas-microsoft-com:office:office" xmlns:v="urn:schemas-microsoft-com:vml" xmlns:wp14="http://schemas.microsoft.com/office/word/2010/wordprocessingDrawing" xmlns:w10="urn:schemas-microsoft-com:office:word" xmlns:w="http://schemas.openxmlformats.org/wordprocessingml/2006/main" xmlns:w14="http://schemas.microsoft.com/office/word/2010/wordml" xmlns:wpg="http://schemas.microsoft.com/office/word/2010/wordprocessingGroup" xmlns:wpi="http://schemas.microsoft.com/office/word/2010/wordprocessingInk" xmlns:wps="http://schemas.microsoft.com/office/word/2010/wordprocessingShape" xmlns:a14="http://schemas.microsoft.com/office/drawing/2010/main" val="0"/>
                         </a:ext>
                       </a:extLst>
                     </a:blip>
@@ -11427,7 +12195,7 @@
                     </a:ln>
                     <a:extLst>
                       <a:ext uri="{53640926-AAD7-44d8-BBD7-CCE9431645EC}">
-                        <a14:shadowObscured xmlns:a14="http://schemas.microsoft.com/office/drawing/2010/main"/>
+                        <a14:shadowObscured xmlns="" xmlns:wpc="http://schemas.microsoft.com/office/word/2010/wordprocessingCanvas" xmlns:mo="http://schemas.microsoft.com/office/mac/office/2008/main" xmlns:mc="http://schemas.openxmlformats.org/markup-compatibility/2006" xmlns:mv="urn:schemas-microsoft-com:mac:vml" xmlns:o="urn:schemas-microsoft-com:office:office" xmlns:v="urn:schemas-microsoft-com:vml" xmlns:wp14="http://schemas.microsoft.com/office/word/2010/wordprocessingDrawing" xmlns:w10="urn:schemas-microsoft-com:office:word" xmlns:w="http://schemas.openxmlformats.org/wordprocessingml/2006/main" xmlns:w14="http://schemas.microsoft.com/office/word/2010/wordml" xmlns:wpg="http://schemas.microsoft.com/office/word/2010/wordprocessingGroup" xmlns:wpi="http://schemas.microsoft.com/office/word/2010/wordprocessingInk" xmlns:wps="http://schemas.microsoft.com/office/word/2010/wordprocessingShape" xmlns:a14="http://schemas.microsoft.com/office/drawing/2010/main"/>
                       </a:ext>
                     </a:extLst>
                   </pic:spPr>
@@ -11499,10 +12267,10 @@
           <w:noProof/>
           <w:sz w:val="24"/>
           <w:szCs w:val="24"/>
-          <w:lang w:val="en-US" w:eastAsia="en-US"/>
+          <w:lang w:eastAsia="fr-FR"/>
         </w:rPr>
         <w:drawing>
-          <wp:inline distT="0" distB="0" distL="0" distR="0" wp14:anchorId="1C28538A" wp14:editId="30DC77BC">
+          <wp:inline distT="0" distB="0" distL="0" distR="0">
             <wp:extent cx="4977618" cy="2011680"/>
             <wp:effectExtent l="0" t="0" r="1270" b="0"/>
             <wp:docPr id="4" name="Picture 4"/>
@@ -11517,10 +12285,10 @@
                     <pic:cNvPicPr/>
                   </pic:nvPicPr>
                   <pic:blipFill rotWithShape="1">
-                    <a:blip r:embed="rId14">
+                    <a:blip r:embed="rId13">
                       <a:extLst>
                         <a:ext uri="{28A0092B-C50C-407E-A947-70E740481C1C}">
-                          <a14:useLocalDpi xmlns:a14="http://schemas.microsoft.com/office/drawing/2010/main" val="0"/>
+                          <a14:useLocalDpi xmlns="" xmlns:wpc="http://schemas.microsoft.com/office/word/2010/wordprocessingCanvas" xmlns:mo="http://schemas.microsoft.com/office/mac/office/2008/main" xmlns:mc="http://schemas.openxmlformats.org/markup-compatibility/2006" xmlns:mv="urn:schemas-microsoft-com:mac:vml" xmlns:o="urn:schemas-microsoft-com:office:office" xmlns:v="urn:schemas-microsoft-com:vml" xmlns:wp14="http://schemas.microsoft.com/office/word/2010/wordprocessingDrawing" xmlns:w10="urn:schemas-microsoft-com:office:word" xmlns:w="http://schemas.openxmlformats.org/wordprocessingml/2006/main" xmlns:w14="http://schemas.microsoft.com/office/word/2010/wordml" xmlns:wpg="http://schemas.microsoft.com/office/word/2010/wordprocessingGroup" xmlns:wpi="http://schemas.microsoft.com/office/word/2010/wordprocessingInk" xmlns:wps="http://schemas.microsoft.com/office/word/2010/wordprocessingShape" xmlns:a14="http://schemas.microsoft.com/office/drawing/2010/main" val="0"/>
                         </a:ext>
                       </a:extLst>
                     </a:blip>
@@ -11540,7 +12308,7 @@
                     </a:ln>
                     <a:extLst>
                       <a:ext uri="{53640926-AAD7-44d8-BBD7-CCE9431645EC}">
-                        <a14:shadowObscured xmlns:a14="http://schemas.microsoft.com/office/drawing/2010/main"/>
+                        <a14:shadowObscured xmlns="" xmlns:wpc="http://schemas.microsoft.com/office/word/2010/wordprocessingCanvas" xmlns:mo="http://schemas.microsoft.com/office/mac/office/2008/main" xmlns:mc="http://schemas.openxmlformats.org/markup-compatibility/2006" xmlns:mv="urn:schemas-microsoft-com:mac:vml" xmlns:o="urn:schemas-microsoft-com:office:office" xmlns:v="urn:schemas-microsoft-com:vml" xmlns:wp14="http://schemas.microsoft.com/office/word/2010/wordprocessingDrawing" xmlns:w10="urn:schemas-microsoft-com:office:word" xmlns:w="http://schemas.openxmlformats.org/wordprocessingml/2006/main" xmlns:w14="http://schemas.microsoft.com/office/word/2010/wordml" xmlns:wpg="http://schemas.microsoft.com/office/word/2010/wordprocessingGroup" xmlns:wpi="http://schemas.microsoft.com/office/word/2010/wordprocessingInk" xmlns:wps="http://schemas.microsoft.com/office/word/2010/wordprocessingShape" xmlns:a14="http://schemas.microsoft.com/office/drawing/2010/main"/>
                       </a:ext>
                     </a:extLst>
                   </pic:spPr>
@@ -11732,7 +12500,31 @@
           <w:sz w:val="24"/>
           <w:szCs w:val="24"/>
         </w:rPr>
-        <w:t>Ce code « Kooc » :</w:t>
+        <w:t>Ce code « </w:t>
+      </w:r>
+      <w:proofErr w:type="spellStart"/>
+      <w:r>
+        <w:rPr>
+          <w:rFonts w:ascii="Verdana" w:eastAsia="Verdana" w:hAnsi="Verdana" w:cs="Verdana"/>
+          <w:b w:val="0"/>
+          <w:bCs w:val="0"/>
+          <w:caps w:val="0"/>
+          <w:sz w:val="24"/>
+          <w:szCs w:val="24"/>
+        </w:rPr>
+        <w:t>Kooc</w:t>
+      </w:r>
+      <w:proofErr w:type="spellEnd"/>
+      <w:r>
+        <w:rPr>
+          <w:rFonts w:ascii="Verdana" w:eastAsia="Verdana" w:hAnsi="Verdana" w:cs="Verdana"/>
+          <w:b w:val="0"/>
+          <w:bCs w:val="0"/>
+          <w:caps w:val="0"/>
+          <w:sz w:val="24"/>
+          <w:szCs w:val="24"/>
+        </w:rPr>
+        <w:t> » :</w:t>
       </w:r>
     </w:p>
     <w:p>
@@ -11755,10 +12547,10 @@
           <w:noProof/>
           <w:sz w:val="28"/>
           <w:szCs w:val="28"/>
-          <w:lang w:val="en-US" w:eastAsia="en-US"/>
+          <w:lang w:eastAsia="fr-FR"/>
         </w:rPr>
         <w:drawing>
-          <wp:inline distT="0" distB="0" distL="0" distR="0" wp14:anchorId="15DB0DD7" wp14:editId="64EDFE47">
+          <wp:inline distT="0" distB="0" distL="0" distR="0">
             <wp:extent cx="3230880" cy="1395740"/>
             <wp:effectExtent l="0" t="0" r="0" b="1270"/>
             <wp:docPr id="5" name="Picture 5"/>
@@ -11773,10 +12565,10 @@
                     <pic:cNvPicPr/>
                   </pic:nvPicPr>
                   <pic:blipFill rotWithShape="1">
-                    <a:blip r:embed="rId15">
+                    <a:blip r:embed="rId14">
                       <a:extLst>
                         <a:ext uri="{28A0092B-C50C-407E-A947-70E740481C1C}">
-                          <a14:useLocalDpi xmlns:a14="http://schemas.microsoft.com/office/drawing/2010/main" val="0"/>
+                          <a14:useLocalDpi xmlns="" xmlns:wpc="http://schemas.microsoft.com/office/word/2010/wordprocessingCanvas" xmlns:mo="http://schemas.microsoft.com/office/mac/office/2008/main" xmlns:mc="http://schemas.openxmlformats.org/markup-compatibility/2006" xmlns:mv="urn:schemas-microsoft-com:mac:vml" xmlns:o="urn:schemas-microsoft-com:office:office" xmlns:v="urn:schemas-microsoft-com:vml" xmlns:wp14="http://schemas.microsoft.com/office/word/2010/wordprocessingDrawing" xmlns:w10="urn:schemas-microsoft-com:office:word" xmlns:w="http://schemas.openxmlformats.org/wordprocessingml/2006/main" xmlns:w14="http://schemas.microsoft.com/office/word/2010/wordml" xmlns:wpg="http://schemas.microsoft.com/office/word/2010/wordprocessingGroup" xmlns:wpi="http://schemas.microsoft.com/office/word/2010/wordprocessingInk" xmlns:wps="http://schemas.microsoft.com/office/word/2010/wordprocessingShape" xmlns:a14="http://schemas.microsoft.com/office/drawing/2010/main" val="0"/>
                         </a:ext>
                       </a:extLst>
                     </a:blip>
@@ -11796,7 +12588,7 @@
                     </a:ln>
                     <a:extLst>
                       <a:ext uri="{53640926-AAD7-44d8-BBD7-CCE9431645EC}">
-                        <a14:shadowObscured xmlns:a14="http://schemas.microsoft.com/office/drawing/2010/main"/>
+                        <a14:shadowObscured xmlns="" xmlns:wpc="http://schemas.microsoft.com/office/word/2010/wordprocessingCanvas" xmlns:mo="http://schemas.microsoft.com/office/mac/office/2008/main" xmlns:mc="http://schemas.openxmlformats.org/markup-compatibility/2006" xmlns:mv="urn:schemas-microsoft-com:mac:vml" xmlns:o="urn:schemas-microsoft-com:office:office" xmlns:v="urn:schemas-microsoft-com:vml" xmlns:wp14="http://schemas.microsoft.com/office/word/2010/wordprocessingDrawing" xmlns:w10="urn:schemas-microsoft-com:office:word" xmlns:w="http://schemas.openxmlformats.org/wordprocessingml/2006/main" xmlns:w14="http://schemas.microsoft.com/office/word/2010/wordml" xmlns:wpg="http://schemas.microsoft.com/office/word/2010/wordprocessingGroup" xmlns:wpi="http://schemas.microsoft.com/office/word/2010/wordprocessingInk" xmlns:wps="http://schemas.microsoft.com/office/word/2010/wordprocessingShape" xmlns:a14="http://schemas.microsoft.com/office/drawing/2010/main"/>
                       </a:ext>
                     </a:extLst>
                   </pic:spPr>
@@ -11855,10 +12647,10 @@
           <w:noProof/>
           <w:sz w:val="24"/>
           <w:szCs w:val="24"/>
-          <w:lang w:val="en-US" w:eastAsia="en-US"/>
+          <w:lang w:eastAsia="fr-FR"/>
         </w:rPr>
         <w:drawing>
-          <wp:inline distT="0" distB="0" distL="0" distR="0" wp14:anchorId="24414854" wp14:editId="2336CE6A">
+          <wp:inline distT="0" distB="0" distL="0" distR="0">
             <wp:extent cx="7506335" cy="3698240"/>
             <wp:effectExtent l="0" t="0" r="12065" b="10160"/>
             <wp:docPr id="6" name="Picture 6"/>
@@ -11873,10 +12665,10 @@
                     <pic:cNvPicPr/>
                   </pic:nvPicPr>
                   <pic:blipFill rotWithShape="1">
-                    <a:blip r:embed="rId16">
+                    <a:blip r:embed="rId15">
                       <a:extLst>
                         <a:ext uri="{28A0092B-C50C-407E-A947-70E740481C1C}">
-                          <a14:useLocalDpi xmlns:a14="http://schemas.microsoft.com/office/drawing/2010/main" val="0"/>
+                          <a14:useLocalDpi xmlns="" xmlns:wpc="http://schemas.microsoft.com/office/word/2010/wordprocessingCanvas" xmlns:mo="http://schemas.microsoft.com/office/mac/office/2008/main" xmlns:mc="http://schemas.openxmlformats.org/markup-compatibility/2006" xmlns:mv="urn:schemas-microsoft-com:mac:vml" xmlns:o="urn:schemas-microsoft-com:office:office" xmlns:v="urn:schemas-microsoft-com:vml" xmlns:wp14="http://schemas.microsoft.com/office/word/2010/wordprocessingDrawing" xmlns:w10="urn:schemas-microsoft-com:office:word" xmlns:w="http://schemas.openxmlformats.org/wordprocessingml/2006/main" xmlns:w14="http://schemas.microsoft.com/office/word/2010/wordml" xmlns:wpg="http://schemas.microsoft.com/office/word/2010/wordprocessingGroup" xmlns:wpi="http://schemas.microsoft.com/office/word/2010/wordprocessingInk" xmlns:wps="http://schemas.microsoft.com/office/word/2010/wordprocessingShape" xmlns:a14="http://schemas.microsoft.com/office/drawing/2010/main" val="0"/>
                         </a:ext>
                       </a:extLst>
                     </a:blip>
@@ -11896,7 +12688,7 @@
                     </a:ln>
                     <a:extLst>
                       <a:ext uri="{53640926-AAD7-44d8-BBD7-CCE9431645EC}">
-                        <a14:shadowObscured xmlns:a14="http://schemas.microsoft.com/office/drawing/2010/main"/>
+                        <a14:shadowObscured xmlns="" xmlns:wpc="http://schemas.microsoft.com/office/word/2010/wordprocessingCanvas" xmlns:mo="http://schemas.microsoft.com/office/mac/office/2008/main" xmlns:mc="http://schemas.openxmlformats.org/markup-compatibility/2006" xmlns:mv="urn:schemas-microsoft-com:mac:vml" xmlns:o="urn:schemas-microsoft-com:office:office" xmlns:v="urn:schemas-microsoft-com:vml" xmlns:wp14="http://schemas.microsoft.com/office/word/2010/wordprocessingDrawing" xmlns:w10="urn:schemas-microsoft-com:office:word" xmlns:w="http://schemas.openxmlformats.org/wordprocessingml/2006/main" xmlns:w14="http://schemas.microsoft.com/office/word/2010/wordml" xmlns:wpg="http://schemas.microsoft.com/office/word/2010/wordprocessingGroup" xmlns:wpi="http://schemas.microsoft.com/office/word/2010/wordprocessingInk" xmlns:wps="http://schemas.microsoft.com/office/word/2010/wordprocessingShape" xmlns:a14="http://schemas.microsoft.com/office/drawing/2010/main"/>
                       </a:ext>
                     </a:extLst>
                   </pic:spPr>
@@ -12115,7 +12907,31 @@
           <w:sz w:val="24"/>
           <w:szCs w:val="24"/>
         </w:rPr>
-        <w:t>Ce code « Kooc » :</w:t>
+        <w:t>Ce code « </w:t>
+      </w:r>
+      <w:proofErr w:type="spellStart"/>
+      <w:r>
+        <w:rPr>
+          <w:rFonts w:ascii="Verdana" w:eastAsia="Verdana" w:hAnsi="Verdana" w:cs="Verdana"/>
+          <w:b w:val="0"/>
+          <w:bCs w:val="0"/>
+          <w:caps w:val="0"/>
+          <w:sz w:val="24"/>
+          <w:szCs w:val="24"/>
+        </w:rPr>
+        <w:t>Kooc</w:t>
+      </w:r>
+      <w:proofErr w:type="spellEnd"/>
+      <w:r>
+        <w:rPr>
+          <w:rFonts w:ascii="Verdana" w:eastAsia="Verdana" w:hAnsi="Verdana" w:cs="Verdana"/>
+          <w:b w:val="0"/>
+          <w:bCs w:val="0"/>
+          <w:caps w:val="0"/>
+          <w:sz w:val="24"/>
+          <w:szCs w:val="24"/>
+        </w:rPr>
+        <w:t> » :</w:t>
       </w:r>
     </w:p>
     <w:p>
@@ -12139,10 +12955,10 @@
           <w:noProof/>
           <w:sz w:val="28"/>
           <w:szCs w:val="28"/>
-          <w:lang w:val="en-US" w:eastAsia="en-US"/>
+          <w:lang w:eastAsia="fr-FR"/>
         </w:rPr>
         <w:drawing>
-          <wp:inline distT="0" distB="0" distL="0" distR="0" wp14:anchorId="09E9477E" wp14:editId="7AAF40D1">
+          <wp:inline distT="0" distB="0" distL="0" distR="0">
             <wp:extent cx="2418080" cy="1530430"/>
             <wp:effectExtent l="0" t="0" r="0" b="0"/>
             <wp:docPr id="7" name="Picture 7"/>
@@ -12157,10 +12973,10 @@
                     <pic:cNvPicPr/>
                   </pic:nvPicPr>
                   <pic:blipFill rotWithShape="1">
-                    <a:blip r:embed="rId17">
+                    <a:blip r:embed="rId16">
                       <a:extLst>
                         <a:ext uri="{28A0092B-C50C-407E-A947-70E740481C1C}">
-                          <a14:useLocalDpi xmlns:a14="http://schemas.microsoft.com/office/drawing/2010/main" val="0"/>
+                          <a14:useLocalDpi xmlns="" xmlns:wpc="http://schemas.microsoft.com/office/word/2010/wordprocessingCanvas" xmlns:mo="http://schemas.microsoft.com/office/mac/office/2008/main" xmlns:mc="http://schemas.openxmlformats.org/markup-compatibility/2006" xmlns:mv="urn:schemas-microsoft-com:mac:vml" xmlns:o="urn:schemas-microsoft-com:office:office" xmlns:v="urn:schemas-microsoft-com:vml" xmlns:wp14="http://schemas.microsoft.com/office/word/2010/wordprocessingDrawing" xmlns:w10="urn:schemas-microsoft-com:office:word" xmlns:w="http://schemas.openxmlformats.org/wordprocessingml/2006/main" xmlns:w14="http://schemas.microsoft.com/office/word/2010/wordml" xmlns:wpg="http://schemas.microsoft.com/office/word/2010/wordprocessingGroup" xmlns:wpi="http://schemas.microsoft.com/office/word/2010/wordprocessingInk" xmlns:wps="http://schemas.microsoft.com/office/word/2010/wordprocessingShape" xmlns:a14="http://schemas.microsoft.com/office/drawing/2010/main" val="0"/>
                         </a:ext>
                       </a:extLst>
                     </a:blip>
@@ -12180,7 +12996,7 @@
                     </a:ln>
                     <a:extLst>
                       <a:ext uri="{53640926-AAD7-44d8-BBD7-CCE9431645EC}">
-                        <a14:shadowObscured xmlns:a14="http://schemas.microsoft.com/office/drawing/2010/main"/>
+                        <a14:shadowObscured xmlns="" xmlns:wpc="http://schemas.microsoft.com/office/word/2010/wordprocessingCanvas" xmlns:mo="http://schemas.microsoft.com/office/mac/office/2008/main" xmlns:mc="http://schemas.openxmlformats.org/markup-compatibility/2006" xmlns:mv="urn:schemas-microsoft-com:mac:vml" xmlns:o="urn:schemas-microsoft-com:office:office" xmlns:v="urn:schemas-microsoft-com:vml" xmlns:wp14="http://schemas.microsoft.com/office/word/2010/wordprocessingDrawing" xmlns:w10="urn:schemas-microsoft-com:office:word" xmlns:w="http://schemas.openxmlformats.org/wordprocessingml/2006/main" xmlns:w14="http://schemas.microsoft.com/office/word/2010/wordml" xmlns:wpg="http://schemas.microsoft.com/office/word/2010/wordprocessingGroup" xmlns:wpi="http://schemas.microsoft.com/office/word/2010/wordprocessingInk" xmlns:wps="http://schemas.microsoft.com/office/word/2010/wordprocessingShape" xmlns:a14="http://schemas.microsoft.com/office/drawing/2010/main"/>
                       </a:ext>
                     </a:extLst>
                   </pic:spPr>
@@ -12251,10 +13067,10 @@
           <w:noProof/>
           <w:sz w:val="24"/>
           <w:szCs w:val="24"/>
-          <w:lang w:val="en-US" w:eastAsia="en-US"/>
+          <w:lang w:eastAsia="fr-FR"/>
         </w:rPr>
         <w:drawing>
-          <wp:inline distT="0" distB="0" distL="0" distR="0" wp14:anchorId="6145E6A2" wp14:editId="30E84991">
+          <wp:inline distT="0" distB="0" distL="0" distR="0">
             <wp:extent cx="4832375" cy="1290320"/>
             <wp:effectExtent l="0" t="0" r="0" b="5080"/>
             <wp:docPr id="8" name="Picture 8"/>
@@ -12269,10 +13085,10 @@
                     <pic:cNvPicPr/>
                   </pic:nvPicPr>
                   <pic:blipFill rotWithShape="1">
-                    <a:blip r:embed="rId18">
+                    <a:blip r:embed="rId17">
                       <a:extLst>
                         <a:ext uri="{28A0092B-C50C-407E-A947-70E740481C1C}">
-                          <a14:useLocalDpi xmlns:a14="http://schemas.microsoft.com/office/drawing/2010/main" val="0"/>
+                          <a14:useLocalDpi xmlns="" xmlns:wpc="http://schemas.microsoft.com/office/word/2010/wordprocessingCanvas" xmlns:mo="http://schemas.microsoft.com/office/mac/office/2008/main" xmlns:mc="http://schemas.openxmlformats.org/markup-compatibility/2006" xmlns:mv="urn:schemas-microsoft-com:mac:vml" xmlns:o="urn:schemas-microsoft-com:office:office" xmlns:v="urn:schemas-microsoft-com:vml" xmlns:wp14="http://schemas.microsoft.com/office/word/2010/wordprocessingDrawing" xmlns:w10="urn:schemas-microsoft-com:office:word" xmlns:w="http://schemas.openxmlformats.org/wordprocessingml/2006/main" xmlns:w14="http://schemas.microsoft.com/office/word/2010/wordml" xmlns:wpg="http://schemas.microsoft.com/office/word/2010/wordprocessingGroup" xmlns:wpi="http://schemas.microsoft.com/office/word/2010/wordprocessingInk" xmlns:wps="http://schemas.microsoft.com/office/word/2010/wordprocessingShape" xmlns:a14="http://schemas.microsoft.com/office/drawing/2010/main" val="0"/>
                         </a:ext>
                       </a:extLst>
                     </a:blip>
@@ -12292,7 +13108,7 @@
                     </a:ln>
                     <a:extLst>
                       <a:ext uri="{53640926-AAD7-44d8-BBD7-CCE9431645EC}">
-                        <a14:shadowObscured xmlns:a14="http://schemas.microsoft.com/office/drawing/2010/main"/>
+                        <a14:shadowObscured xmlns="" xmlns:wpc="http://schemas.microsoft.com/office/word/2010/wordprocessingCanvas" xmlns:mo="http://schemas.microsoft.com/office/mac/office/2008/main" xmlns:mc="http://schemas.openxmlformats.org/markup-compatibility/2006" xmlns:mv="urn:schemas-microsoft-com:mac:vml" xmlns:o="urn:schemas-microsoft-com:office:office" xmlns:v="urn:schemas-microsoft-com:vml" xmlns:wp14="http://schemas.microsoft.com/office/word/2010/wordprocessingDrawing" xmlns:w10="urn:schemas-microsoft-com:office:word" xmlns:w="http://schemas.openxmlformats.org/wordprocessingml/2006/main" xmlns:w14="http://schemas.microsoft.com/office/word/2010/wordml" xmlns:wpg="http://schemas.microsoft.com/office/word/2010/wordprocessingGroup" xmlns:wpi="http://schemas.microsoft.com/office/word/2010/wordprocessingInk" xmlns:wps="http://schemas.microsoft.com/office/word/2010/wordprocessingShape" xmlns:a14="http://schemas.microsoft.com/office/drawing/2010/main"/>
                       </a:ext>
                     </a:extLst>
                   </pic:spPr>
@@ -12622,7 +13438,31 @@
           <w:sz w:val="24"/>
           <w:szCs w:val="24"/>
         </w:rPr>
-        <w:t>Ce code « Kooc » :</w:t>
+        <w:t>Ce code « </w:t>
+      </w:r>
+      <w:proofErr w:type="spellStart"/>
+      <w:r>
+        <w:rPr>
+          <w:rFonts w:ascii="Verdana" w:eastAsia="Verdana" w:hAnsi="Verdana" w:cs="Verdana"/>
+          <w:b w:val="0"/>
+          <w:bCs w:val="0"/>
+          <w:caps w:val="0"/>
+          <w:sz w:val="24"/>
+          <w:szCs w:val="24"/>
+        </w:rPr>
+        <w:t>Kooc</w:t>
+      </w:r>
+      <w:proofErr w:type="spellEnd"/>
+      <w:r>
+        <w:rPr>
+          <w:rFonts w:ascii="Verdana" w:eastAsia="Verdana" w:hAnsi="Verdana" w:cs="Verdana"/>
+          <w:b w:val="0"/>
+          <w:bCs w:val="0"/>
+          <w:caps w:val="0"/>
+          <w:sz w:val="24"/>
+          <w:szCs w:val="24"/>
+        </w:rPr>
+        <w:t> » :</w:t>
       </w:r>
     </w:p>
     <w:p>
@@ -12648,10 +13488,10 @@
           <w:noProof/>
           <w:sz w:val="24"/>
           <w:szCs w:val="24"/>
-          <w:lang w:val="en-US" w:eastAsia="en-US"/>
+          <w:lang w:eastAsia="fr-FR"/>
         </w:rPr>
         <w:drawing>
-          <wp:inline distT="0" distB="0" distL="0" distR="0" wp14:anchorId="6A76B431" wp14:editId="32F5F933">
+          <wp:inline distT="0" distB="0" distL="0" distR="0">
             <wp:extent cx="3230880" cy="1076960"/>
             <wp:effectExtent l="0" t="0" r="0" b="0"/>
             <wp:docPr id="9" name="Picture 9"/>
@@ -12666,10 +13506,10 @@
                     <pic:cNvPicPr/>
                   </pic:nvPicPr>
                   <pic:blipFill rotWithShape="1">
-                    <a:blip r:embed="rId19">
+                    <a:blip r:embed="rId18">
                       <a:extLst>
                         <a:ext uri="{28A0092B-C50C-407E-A947-70E740481C1C}">
-                          <a14:useLocalDpi xmlns:a14="http://schemas.microsoft.com/office/drawing/2010/main" val="0"/>
+                          <a14:useLocalDpi xmlns="" xmlns:wpc="http://schemas.microsoft.com/office/word/2010/wordprocessingCanvas" xmlns:mo="http://schemas.microsoft.com/office/mac/office/2008/main" xmlns:mc="http://schemas.openxmlformats.org/markup-compatibility/2006" xmlns:mv="urn:schemas-microsoft-com:mac:vml" xmlns:o="urn:schemas-microsoft-com:office:office" xmlns:v="urn:schemas-microsoft-com:vml" xmlns:wp14="http://schemas.microsoft.com/office/word/2010/wordprocessingDrawing" xmlns:w10="urn:schemas-microsoft-com:office:word" xmlns:w="http://schemas.openxmlformats.org/wordprocessingml/2006/main" xmlns:w14="http://schemas.microsoft.com/office/word/2010/wordml" xmlns:wpg="http://schemas.microsoft.com/office/word/2010/wordprocessingGroup" xmlns:wpi="http://schemas.microsoft.com/office/word/2010/wordprocessingInk" xmlns:wps="http://schemas.microsoft.com/office/word/2010/wordprocessingShape" xmlns:a14="http://schemas.microsoft.com/office/drawing/2010/main" val="0"/>
                         </a:ext>
                       </a:extLst>
                     </a:blip>
@@ -12689,7 +13529,7 @@
                     </a:ln>
                     <a:extLst>
                       <a:ext uri="{53640926-AAD7-44d8-BBD7-CCE9431645EC}">
-                        <a14:shadowObscured xmlns:a14="http://schemas.microsoft.com/office/drawing/2010/main"/>
+                        <a14:shadowObscured xmlns="" xmlns:wpc="http://schemas.microsoft.com/office/word/2010/wordprocessingCanvas" xmlns:mo="http://schemas.microsoft.com/office/mac/office/2008/main" xmlns:mc="http://schemas.openxmlformats.org/markup-compatibility/2006" xmlns:mv="urn:schemas-microsoft-com:mac:vml" xmlns:o="urn:schemas-microsoft-com:office:office" xmlns:v="urn:schemas-microsoft-com:vml" xmlns:wp14="http://schemas.microsoft.com/office/word/2010/wordprocessingDrawing" xmlns:w10="urn:schemas-microsoft-com:office:word" xmlns:w="http://schemas.openxmlformats.org/wordprocessingml/2006/main" xmlns:w14="http://schemas.microsoft.com/office/word/2010/wordml" xmlns:wpg="http://schemas.microsoft.com/office/word/2010/wordprocessingGroup" xmlns:wpi="http://schemas.microsoft.com/office/word/2010/wordprocessingInk" xmlns:wps="http://schemas.microsoft.com/office/word/2010/wordprocessingShape" xmlns:a14="http://schemas.microsoft.com/office/drawing/2010/main"/>
                       </a:ext>
                     </a:extLst>
                   </pic:spPr>
@@ -12753,10 +13593,10 @@
           <w:noProof/>
           <w:sz w:val="24"/>
           <w:szCs w:val="24"/>
-          <w:lang w:val="en-US" w:eastAsia="en-US"/>
+          <w:lang w:eastAsia="fr-FR"/>
         </w:rPr>
         <w:drawing>
-          <wp:inline distT="0" distB="0" distL="0" distR="0" wp14:anchorId="2F054FB0" wp14:editId="703D0702">
+          <wp:inline distT="0" distB="0" distL="0" distR="0">
             <wp:extent cx="7538720" cy="3139440"/>
             <wp:effectExtent l="0" t="0" r="5080" b="10160"/>
             <wp:docPr id="10" name="Picture 10"/>
@@ -12771,10 +13611,10 @@
                     <pic:cNvPicPr/>
                   </pic:nvPicPr>
                   <pic:blipFill rotWithShape="1">
-                    <a:blip r:embed="rId20">
+                    <a:blip r:embed="rId19">
                       <a:extLst>
                         <a:ext uri="{28A0092B-C50C-407E-A947-70E740481C1C}">
-                          <a14:useLocalDpi xmlns:a14="http://schemas.microsoft.com/office/drawing/2010/main" val="0"/>
+                          <a14:useLocalDpi xmlns="" xmlns:wpc="http://schemas.microsoft.com/office/word/2010/wordprocessingCanvas" xmlns:mo="http://schemas.microsoft.com/office/mac/office/2008/main" xmlns:mc="http://schemas.openxmlformats.org/markup-compatibility/2006" xmlns:mv="urn:schemas-microsoft-com:mac:vml" xmlns:o="urn:schemas-microsoft-com:office:office" xmlns:v="urn:schemas-microsoft-com:vml" xmlns:wp14="http://schemas.microsoft.com/office/word/2010/wordprocessingDrawing" xmlns:w10="urn:schemas-microsoft-com:office:word" xmlns:w="http://schemas.openxmlformats.org/wordprocessingml/2006/main" xmlns:w14="http://schemas.microsoft.com/office/word/2010/wordml" xmlns:wpg="http://schemas.microsoft.com/office/word/2010/wordprocessingGroup" xmlns:wpi="http://schemas.microsoft.com/office/word/2010/wordprocessingInk" xmlns:wps="http://schemas.microsoft.com/office/word/2010/wordprocessingShape" xmlns:a14="http://schemas.microsoft.com/office/drawing/2010/main" val="0"/>
                         </a:ext>
                       </a:extLst>
                     </a:blip>
@@ -12794,7 +13634,7 @@
                     </a:ln>
                     <a:extLst>
                       <a:ext uri="{53640926-AAD7-44d8-BBD7-CCE9431645EC}">
-                        <a14:shadowObscured xmlns:a14="http://schemas.microsoft.com/office/drawing/2010/main"/>
+                        <a14:shadowObscured xmlns="" xmlns:wpc="http://schemas.microsoft.com/office/word/2010/wordprocessingCanvas" xmlns:mo="http://schemas.microsoft.com/office/mac/office/2008/main" xmlns:mc="http://schemas.openxmlformats.org/markup-compatibility/2006" xmlns:mv="urn:schemas-microsoft-com:mac:vml" xmlns:o="urn:schemas-microsoft-com:office:office" xmlns:v="urn:schemas-microsoft-com:vml" xmlns:wp14="http://schemas.microsoft.com/office/word/2010/wordprocessingDrawing" xmlns:w10="urn:schemas-microsoft-com:office:word" xmlns:w="http://schemas.openxmlformats.org/wordprocessingml/2006/main" xmlns:w14="http://schemas.microsoft.com/office/word/2010/wordml" xmlns:wpg="http://schemas.microsoft.com/office/word/2010/wordprocessingGroup" xmlns:wpi="http://schemas.microsoft.com/office/word/2010/wordprocessingInk" xmlns:wps="http://schemas.microsoft.com/office/word/2010/wordprocessingShape" xmlns:a14="http://schemas.microsoft.com/office/drawing/2010/main"/>
                       </a:ext>
                     </a:extLst>
                   </pic:spPr>
@@ -13058,7 +13898,7 @@
 </file>
 
 <file path=word/numbering.xml><?xml version="1.0" encoding="utf-8"?>
-<w:numbering xmlns:wpc="http://schemas.microsoft.com/office/word/2010/wordprocessingCanvas" xmlns:mo="http://schemas.microsoft.com/office/mac/office/2008/main" xmlns:mc="http://schemas.openxmlformats.org/markup-compatibility/2006" xmlns:mv="urn:schemas-microsoft-com:mac:vml" xmlns:o="urn:schemas-microsoft-com:office:office" xmlns:r="http://schemas.openxmlformats.org/officeDocument/2006/relationships" xmlns:m="http://schemas.openxmlformats.org/officeDocument/2006/math" xmlns:v="urn:schemas-microsoft-com:vml" xmlns:wp14="http://schemas.microsoft.com/office/word/2010/wordprocessingDrawing" xmlns:wp="http://schemas.openxmlformats.org/drawingml/2006/wordprocessingDrawing" xmlns:w10="urn:schemas-microsoft-com:office:word" xmlns:w="http://schemas.openxmlformats.org/wordprocessingml/2006/main" xmlns:w14="http://schemas.microsoft.com/office/word/2010/wordml" xmlns:wpg="http://schemas.microsoft.com/office/word/2010/wordprocessingGroup" xmlns:wpi="http://schemas.microsoft.com/office/word/2010/wordprocessingInk" xmlns:wne="http://schemas.microsoft.com/office/word/2006/wordml" xmlns:wps="http://schemas.microsoft.com/office/word/2010/wordprocessingShape" mc:Ignorable="w14 wp14">
+<w:numbering xmlns:ve="http://schemas.openxmlformats.org/markup-compatibility/2006" xmlns:o="urn:schemas-microsoft-com:office:office" xmlns:r="http://schemas.openxmlformats.org/officeDocument/2006/relationships" xmlns:m="http://schemas.openxmlformats.org/officeDocument/2006/math" xmlns:v="urn:schemas-microsoft-com:vml" xmlns:wp="http://schemas.openxmlformats.org/drawingml/2006/wordprocessingDrawing" xmlns:w10="urn:schemas-microsoft-com:office:word" xmlns:w="http://schemas.openxmlformats.org/wordprocessingml/2006/main" xmlns:wne="http://schemas.microsoft.com/office/word/2006/wordml">
   <w:abstractNum w:abstractNumId="0">
     <w:nsid w:val="00000001"/>
     <w:multiLevelType w:val="multilevel"/>
@@ -13093,6 +13933,7 @@
     <w:lvl w:ilvl="2">
       <w:start w:val="1"/>
       <w:numFmt w:val="none"/>
+      <w:pStyle w:val="Heading3"/>
       <w:suff w:val="nothing"/>
       <w:lvlText w:val=""/>
       <w:lvlJc w:val="left"/>
@@ -14840,6 +15681,121 @@
     </w:lvl>
   </w:abstractNum>
   <w:abstractNum w:abstractNumId="18">
+    <w:nsid w:val="4F652E22"/>
+    <w:multiLevelType w:val="hybridMultilevel"/>
+    <w:tmpl w:val="32AC78BA"/>
+    <w:lvl w:ilvl="0" w:tplc="38266886">
+      <w:start w:val="4"/>
+      <w:numFmt w:val="bullet"/>
+      <w:lvlText w:val=""/>
+      <w:lvlJc w:val="left"/>
+      <w:pPr>
+        <w:ind w:left="360" w:hanging="360"/>
+      </w:pPr>
+      <w:rPr>
+        <w:rFonts w:ascii="Wingdings" w:eastAsia="Times New Roman" w:hAnsi="Wingdings" w:cs="Verdana" w:hint="default"/>
+        <w:b w:val="0"/>
+        <w:sz w:val="24"/>
+      </w:rPr>
+    </w:lvl>
+    <w:lvl w:ilvl="1" w:tplc="040C0003" w:tentative="1">
+      <w:start w:val="1"/>
+      <w:numFmt w:val="bullet"/>
+      <w:lvlText w:val="o"/>
+      <w:lvlJc w:val="left"/>
+      <w:pPr>
+        <w:ind w:left="1080" w:hanging="360"/>
+      </w:pPr>
+      <w:rPr>
+        <w:rFonts w:ascii="Courier New" w:hAnsi="Courier New" w:cs="Courier New" w:hint="default"/>
+      </w:rPr>
+    </w:lvl>
+    <w:lvl w:ilvl="2" w:tplc="040C0005" w:tentative="1">
+      <w:start w:val="1"/>
+      <w:numFmt w:val="bullet"/>
+      <w:lvlText w:val=""/>
+      <w:lvlJc w:val="left"/>
+      <w:pPr>
+        <w:ind w:left="1800" w:hanging="360"/>
+      </w:pPr>
+      <w:rPr>
+        <w:rFonts w:ascii="Wingdings" w:hAnsi="Wingdings" w:hint="default"/>
+      </w:rPr>
+    </w:lvl>
+    <w:lvl w:ilvl="3" w:tplc="040C0001" w:tentative="1">
+      <w:start w:val="1"/>
+      <w:numFmt w:val="bullet"/>
+      <w:lvlText w:val=""/>
+      <w:lvlJc w:val="left"/>
+      <w:pPr>
+        <w:ind w:left="2520" w:hanging="360"/>
+      </w:pPr>
+      <w:rPr>
+        <w:rFonts w:ascii="Symbol" w:hAnsi="Symbol" w:hint="default"/>
+      </w:rPr>
+    </w:lvl>
+    <w:lvl w:ilvl="4" w:tplc="040C0003" w:tentative="1">
+      <w:start w:val="1"/>
+      <w:numFmt w:val="bullet"/>
+      <w:lvlText w:val="o"/>
+      <w:lvlJc w:val="left"/>
+      <w:pPr>
+        <w:ind w:left="3240" w:hanging="360"/>
+      </w:pPr>
+      <w:rPr>
+        <w:rFonts w:ascii="Courier New" w:hAnsi="Courier New" w:cs="Courier New" w:hint="default"/>
+      </w:rPr>
+    </w:lvl>
+    <w:lvl w:ilvl="5" w:tplc="040C0005" w:tentative="1">
+      <w:start w:val="1"/>
+      <w:numFmt w:val="bullet"/>
+      <w:lvlText w:val=""/>
+      <w:lvlJc w:val="left"/>
+      <w:pPr>
+        <w:ind w:left="3960" w:hanging="360"/>
+      </w:pPr>
+      <w:rPr>
+        <w:rFonts w:ascii="Wingdings" w:hAnsi="Wingdings" w:hint="default"/>
+      </w:rPr>
+    </w:lvl>
+    <w:lvl w:ilvl="6" w:tplc="040C0001" w:tentative="1">
+      <w:start w:val="1"/>
+      <w:numFmt w:val="bullet"/>
+      <w:lvlText w:val=""/>
+      <w:lvlJc w:val="left"/>
+      <w:pPr>
+        <w:ind w:left="4680" w:hanging="360"/>
+      </w:pPr>
+      <w:rPr>
+        <w:rFonts w:ascii="Symbol" w:hAnsi="Symbol" w:hint="default"/>
+      </w:rPr>
+    </w:lvl>
+    <w:lvl w:ilvl="7" w:tplc="040C0003" w:tentative="1">
+      <w:start w:val="1"/>
+      <w:numFmt w:val="bullet"/>
+      <w:lvlText w:val="o"/>
+      <w:lvlJc w:val="left"/>
+      <w:pPr>
+        <w:ind w:left="5400" w:hanging="360"/>
+      </w:pPr>
+      <w:rPr>
+        <w:rFonts w:ascii="Courier New" w:hAnsi="Courier New" w:cs="Courier New" w:hint="default"/>
+      </w:rPr>
+    </w:lvl>
+    <w:lvl w:ilvl="8" w:tplc="040C0005" w:tentative="1">
+      <w:start w:val="1"/>
+      <w:numFmt w:val="bullet"/>
+      <w:lvlText w:val=""/>
+      <w:lvlJc w:val="left"/>
+      <w:pPr>
+        <w:ind w:left="6120" w:hanging="360"/>
+      </w:pPr>
+      <w:rPr>
+        <w:rFonts w:ascii="Wingdings" w:hAnsi="Wingdings" w:hint="default"/>
+      </w:rPr>
+    </w:lvl>
+  </w:abstractNum>
+  <w:abstractNum w:abstractNumId="19">
     <w:nsid w:val="573F62EE"/>
     <w:multiLevelType w:val="hybridMultilevel"/>
     <w:tmpl w:val="30EE9A8A"/>
@@ -14952,7 +15908,7 @@
       </w:rPr>
     </w:lvl>
   </w:abstractNum>
-  <w:abstractNum w:abstractNumId="19">
+  <w:abstractNum w:abstractNumId="20">
     <w:nsid w:val="5ACE5FAE"/>
     <w:multiLevelType w:val="hybridMultilevel"/>
     <w:tmpl w:val="8A8CC24E"/>
@@ -15041,7 +15997,7 @@
       </w:pPr>
     </w:lvl>
   </w:abstractNum>
-  <w:abstractNum w:abstractNumId="20">
+  <w:abstractNum w:abstractNumId="21">
     <w:nsid w:val="5C666C14"/>
     <w:multiLevelType w:val="hybridMultilevel"/>
     <w:tmpl w:val="26AC0294"/>
@@ -15154,7 +16110,7 @@
       </w:rPr>
     </w:lvl>
   </w:abstractNum>
-  <w:abstractNum w:abstractNumId="21">
+  <w:abstractNum w:abstractNumId="22">
     <w:nsid w:val="5CA97A2D"/>
     <w:multiLevelType w:val="hybridMultilevel"/>
     <w:tmpl w:val="595203D8"/>
@@ -15243,7 +16199,7 @@
       </w:pPr>
     </w:lvl>
   </w:abstractNum>
-  <w:abstractNum w:abstractNumId="22">
+  <w:abstractNum w:abstractNumId="23">
     <w:nsid w:val="5E436AB9"/>
     <w:multiLevelType w:val="hybridMultilevel"/>
     <w:tmpl w:val="15FA6D24"/>
@@ -15329,7 +16285,7 @@
       </w:pPr>
     </w:lvl>
   </w:abstractNum>
-  <w:abstractNum w:abstractNumId="23">
+  <w:abstractNum w:abstractNumId="24">
     <w:nsid w:val="5EE843BE"/>
     <w:multiLevelType w:val="hybridMultilevel"/>
     <w:tmpl w:val="F75ABAF0"/>
@@ -15415,7 +16371,7 @@
       </w:pPr>
     </w:lvl>
   </w:abstractNum>
-  <w:abstractNum w:abstractNumId="24">
+  <w:abstractNum w:abstractNumId="25">
     <w:nsid w:val="6B601F44"/>
     <w:multiLevelType w:val="hybridMultilevel"/>
     <w:tmpl w:val="45CAC64E"/>
@@ -15501,7 +16457,7 @@
       </w:pPr>
     </w:lvl>
   </w:abstractNum>
-  <w:abstractNum w:abstractNumId="25">
+  <w:abstractNum w:abstractNumId="26">
     <w:nsid w:val="6E783E33"/>
     <w:multiLevelType w:val="hybridMultilevel"/>
     <w:tmpl w:val="F1247268"/>
@@ -15614,7 +16570,7 @@
       </w:rPr>
     </w:lvl>
   </w:abstractNum>
-  <w:abstractNum w:abstractNumId="26">
+  <w:abstractNum w:abstractNumId="27">
     <w:nsid w:val="7752557B"/>
     <w:multiLevelType w:val="hybridMultilevel"/>
     <w:tmpl w:val="44DE544C"/>
@@ -15728,7 +16684,7 @@
     </w:lvl>
   </w:abstractNum>
   <w:num w:numId="1">
-    <w:abstractNumId w:val="22"/>
+    <w:abstractNumId w:val="23"/>
   </w:num>
   <w:num w:numId="2">
     <w:abstractNumId w:val="9"/>
@@ -15737,7 +16693,7 @@
     <w:abstractNumId w:val="16"/>
   </w:num>
   <w:num w:numId="4">
-    <w:abstractNumId w:val="18"/>
+    <w:abstractNumId w:val="19"/>
   </w:num>
   <w:num w:numId="5">
     <w:abstractNumId w:val="0"/>
@@ -15752,16 +16708,16 @@
     <w:abstractNumId w:val="3"/>
   </w:num>
   <w:num w:numId="9">
-    <w:abstractNumId w:val="19"/>
+    <w:abstractNumId w:val="20"/>
   </w:num>
   <w:num w:numId="10">
-    <w:abstractNumId w:val="25"/>
+    <w:abstractNumId w:val="26"/>
   </w:num>
   <w:num w:numId="11">
-    <w:abstractNumId w:val="23"/>
+    <w:abstractNumId w:val="24"/>
   </w:num>
   <w:num w:numId="12">
-    <w:abstractNumId w:val="24"/>
+    <w:abstractNumId w:val="25"/>
   </w:num>
   <w:num w:numId="13">
     <w:abstractNumId w:val="14"/>
@@ -15779,16 +16735,16 @@
     <w:abstractNumId w:val="13"/>
   </w:num>
   <w:num w:numId="18">
-    <w:abstractNumId w:val="20"/>
+    <w:abstractNumId w:val="21"/>
   </w:num>
   <w:num w:numId="19">
     <w:abstractNumId w:val="6"/>
   </w:num>
   <w:num w:numId="20">
-    <w:abstractNumId w:val="26"/>
+    <w:abstractNumId w:val="27"/>
   </w:num>
   <w:num w:numId="21">
-    <w:abstractNumId w:val="21"/>
+    <w:abstractNumId w:val="22"/>
   </w:num>
   <w:num w:numId="22">
     <w:abstractNumId w:val="8"/>
@@ -15808,12 +16764,15 @@
   <w:num w:numId="27">
     <w:abstractNumId w:val="7"/>
   </w:num>
+  <w:num w:numId="28">
+    <w:abstractNumId w:val="18"/>
+  </w:num>
   <w:numIdMacAtCleanup w:val="12"/>
 </w:numbering>
 </file>
 
 <file path=word/styles.xml><?xml version="1.0" encoding="utf-8"?>
-<w:styles xmlns:mc="http://schemas.openxmlformats.org/markup-compatibility/2006" xmlns:r="http://schemas.openxmlformats.org/officeDocument/2006/relationships" xmlns:w="http://schemas.openxmlformats.org/wordprocessingml/2006/main" xmlns:w14="http://schemas.microsoft.com/office/word/2010/wordml" mc:Ignorable="w14">
+<w:styles xmlns:r="http://schemas.openxmlformats.org/officeDocument/2006/relationships" xmlns:w="http://schemas.openxmlformats.org/wordprocessingml/2006/main">
   <w:docDefaults>
     <w:rPrDefault>
       <w:rPr>
@@ -15823,7 +16782,7 @@
     </w:rPrDefault>
     <w:pPrDefault/>
   </w:docDefaults>
-  <w:latentStyles w:defLockedState="0" w:defUIPriority="99" w:defSemiHidden="1" w:defUnhideWhenUsed="1" w:defQFormat="0" w:count="276">
+  <w:latentStyles w:defLockedState="0" w:defUIPriority="99" w:defSemiHidden="1" w:defUnhideWhenUsed="1" w:defQFormat="0" w:count="267">
     <w:lsdException w:name="Normal" w:semiHidden="0" w:uiPriority="0" w:unhideWhenUsed="0" w:qFormat="1"/>
     <w:lsdException w:name="heading 1" w:semiHidden="0" w:uiPriority="0" w:unhideWhenUsed="0" w:qFormat="1"/>
     <w:lsdException w:name="heading 2" w:semiHidden="0" w:uiPriority="9" w:unhideWhenUsed="0" w:qFormat="1"/>
@@ -15850,15 +16809,6 @@
     <w:lsdException w:name="Strong" w:semiHidden="0" w:uiPriority="22" w:unhideWhenUsed="0" w:qFormat="1"/>
     <w:lsdException w:name="Emphasis" w:semiHidden="0" w:uiPriority="20" w:unhideWhenUsed="0" w:qFormat="1"/>
     <w:lsdException w:name="Table Grid" w:semiHidden="0" w:uiPriority="39" w:unhideWhenUsed="0"/>
-    <w:lsdException w:name="Note Level 1" w:semiHidden="0" w:unhideWhenUsed="0"/>
-    <w:lsdException w:name="Note Level 2" w:semiHidden="0" w:unhideWhenUsed="0"/>
-    <w:lsdException w:name="Note Level 3" w:semiHidden="0" w:unhideWhenUsed="0"/>
-    <w:lsdException w:name="Note Level 4" w:semiHidden="0" w:unhideWhenUsed="0"/>
-    <w:lsdException w:name="Note Level 5" w:semiHidden="0" w:unhideWhenUsed="0"/>
-    <w:lsdException w:name="Note Level 6" w:semiHidden="0" w:unhideWhenUsed="0"/>
-    <w:lsdException w:name="Note Level 7" w:semiHidden="0" w:unhideWhenUsed="0"/>
-    <w:lsdException w:name="Note Level 8" w:semiHidden="0" w:unhideWhenUsed="0"/>
-    <w:lsdException w:name="Note Level 9" w:semiHidden="0" w:unhideWhenUsed="0"/>
     <w:lsdException w:name="Placeholder Text" w:unhideWhenUsed="0"/>
     <w:lsdException w:name="No Spacing" w:semiHidden="0" w:uiPriority="1" w:unhideWhenUsed="0" w:qFormat="1"/>
     <w:lsdException w:name="Light Shading" w:semiHidden="0" w:uiPriority="60" w:unhideWhenUsed="0"/>
@@ -15974,6 +16924,7 @@
   <w:style w:type="paragraph" w:default="1" w:styleId="Normal">
     <w:name w:val="Normal"/>
     <w:qFormat/>
+    <w:rsid w:val="00F3337B"/>
     <w:pPr>
       <w:suppressAutoHyphens/>
     </w:pPr>
@@ -15988,6 +16939,7 @@
     <w:basedOn w:val="Normal"/>
     <w:next w:val="Normal"/>
     <w:qFormat/>
+    <w:rsid w:val="00F3337B"/>
     <w:pPr>
       <w:keepNext/>
       <w:numPr>
@@ -16010,6 +16962,7 @@
     <w:basedOn w:val="Normal"/>
     <w:next w:val="Normal"/>
     <w:qFormat/>
+    <w:rsid w:val="00F3337B"/>
     <w:pPr>
       <w:keepNext/>
       <w:spacing w:before="240" w:after="60"/>
@@ -16030,6 +16983,7 @@
     <w:basedOn w:val="Heading"/>
     <w:next w:val="BodyText"/>
     <w:qFormat/>
+    <w:rsid w:val="00F3337B"/>
     <w:pPr>
       <w:numPr>
         <w:ilvl w:val="2"/>
@@ -16054,6 +17008,7 @@
     <w:uiPriority w:val="99"/>
     <w:semiHidden/>
     <w:unhideWhenUsed/>
+    <w:qFormat/>
     <w:tblPr>
       <w:tblInd w:w="0" w:type="dxa"/>
       <w:tblCellMar>
@@ -16072,39 +17027,50 @@
   </w:style>
   <w:style w:type="character" w:customStyle="1" w:styleId="WW8Num1z0">
     <w:name w:val="WW8Num1z0"/>
+    <w:rsid w:val="00F3337B"/>
   </w:style>
   <w:style w:type="character" w:customStyle="1" w:styleId="WW8Num1z1">
     <w:name w:val="WW8Num1z1"/>
+    <w:rsid w:val="00F3337B"/>
   </w:style>
   <w:style w:type="character" w:customStyle="1" w:styleId="WW8Num1z2">
     <w:name w:val="WW8Num1z2"/>
+    <w:rsid w:val="00F3337B"/>
   </w:style>
   <w:style w:type="character" w:customStyle="1" w:styleId="WW8Num1z3">
     <w:name w:val="WW8Num1z3"/>
+    <w:rsid w:val="00F3337B"/>
   </w:style>
   <w:style w:type="character" w:customStyle="1" w:styleId="WW8Num1z4">
     <w:name w:val="WW8Num1z4"/>
+    <w:rsid w:val="00F3337B"/>
   </w:style>
   <w:style w:type="character" w:customStyle="1" w:styleId="WW8Num1z5">
     <w:name w:val="WW8Num1z5"/>
+    <w:rsid w:val="00F3337B"/>
   </w:style>
   <w:style w:type="character" w:customStyle="1" w:styleId="WW8Num1z6">
     <w:name w:val="WW8Num1z6"/>
+    <w:rsid w:val="00F3337B"/>
   </w:style>
   <w:style w:type="character" w:customStyle="1" w:styleId="WW8Num1z7">
     <w:name w:val="WW8Num1z7"/>
+    <w:rsid w:val="00F3337B"/>
   </w:style>
   <w:style w:type="character" w:customStyle="1" w:styleId="WW8Num1z8">
     <w:name w:val="WW8Num1z8"/>
+    <w:rsid w:val="00F3337B"/>
   </w:style>
   <w:style w:type="character" w:customStyle="1" w:styleId="WW8Num2z0">
     <w:name w:val="WW8Num2z0"/>
+    <w:rsid w:val="00F3337B"/>
     <w:rPr>
       <w:rFonts w:ascii="Symbol" w:hAnsi="Symbol" w:cs="Symbol"/>
     </w:rPr>
   </w:style>
   <w:style w:type="character" w:customStyle="1" w:styleId="WW8Num3z0">
     <w:name w:val="WW8Num3z0"/>
+    <w:rsid w:val="00F3337B"/>
     <w:rPr>
       <w:rFonts w:ascii="Times New Roman" w:hAnsi="Times New Roman" w:cs="Times New Roman"/>
       <w:caps w:val="0"/>
@@ -16115,24 +17081,28 @@
   </w:style>
   <w:style w:type="character" w:customStyle="1" w:styleId="WW8Num4z0">
     <w:name w:val="WW8Num4z0"/>
+    <w:rsid w:val="00F3337B"/>
     <w:rPr>
       <w:rFonts w:ascii="Symbol" w:hAnsi="Symbol" w:cs="Symbol"/>
     </w:rPr>
   </w:style>
   <w:style w:type="character" w:customStyle="1" w:styleId="WW8Num5z0">
     <w:name w:val="WW8Num5z0"/>
+    <w:rsid w:val="00F3337B"/>
     <w:rPr>
       <w:rFonts w:ascii="Symbol" w:hAnsi="Symbol" w:cs="OpenSymbol"/>
     </w:rPr>
   </w:style>
   <w:style w:type="character" w:customStyle="1" w:styleId="WW8Num5z1">
     <w:name w:val="WW8Num5z1"/>
+    <w:rsid w:val="00F3337B"/>
     <w:rPr>
       <w:rFonts w:ascii="OpenSymbol" w:hAnsi="OpenSymbol" w:cs="OpenSymbol"/>
     </w:rPr>
   </w:style>
   <w:style w:type="character" w:customStyle="1" w:styleId="WW8Num6z0">
     <w:name w:val="WW8Num6z0"/>
+    <w:rsid w:val="00F3337B"/>
     <w:rPr>
       <w:rFonts w:ascii="Verdana" w:hAnsi="Verdana" w:cs="Verdana"/>
       <w:caps w:val="0"/>
@@ -16143,118 +17113,150 @@
   </w:style>
   <w:style w:type="character" w:customStyle="1" w:styleId="WW8Num6z1">
     <w:name w:val="WW8Num6z1"/>
+    <w:rsid w:val="00F3337B"/>
   </w:style>
   <w:style w:type="character" w:customStyle="1" w:styleId="WW8Num6z2">
     <w:name w:val="WW8Num6z2"/>
+    <w:rsid w:val="00F3337B"/>
   </w:style>
   <w:style w:type="character" w:customStyle="1" w:styleId="WW8Num6z3">
     <w:name w:val="WW8Num6z3"/>
+    <w:rsid w:val="00F3337B"/>
   </w:style>
   <w:style w:type="character" w:customStyle="1" w:styleId="WW8Num6z4">
     <w:name w:val="WW8Num6z4"/>
+    <w:rsid w:val="00F3337B"/>
   </w:style>
   <w:style w:type="character" w:customStyle="1" w:styleId="WW8Num6z5">
     <w:name w:val="WW8Num6z5"/>
+    <w:rsid w:val="00F3337B"/>
   </w:style>
   <w:style w:type="character" w:customStyle="1" w:styleId="WW8Num6z6">
     <w:name w:val="WW8Num6z6"/>
+    <w:rsid w:val="00F3337B"/>
   </w:style>
   <w:style w:type="character" w:customStyle="1" w:styleId="WW8Num6z7">
     <w:name w:val="WW8Num6z7"/>
+    <w:rsid w:val="00F3337B"/>
   </w:style>
   <w:style w:type="character" w:customStyle="1" w:styleId="WW8Num6z8">
     <w:name w:val="WW8Num6z8"/>
+    <w:rsid w:val="00F3337B"/>
   </w:style>
   <w:style w:type="character" w:customStyle="1" w:styleId="WW8Num7z0">
     <w:name w:val="WW8Num7z0"/>
+    <w:rsid w:val="00F3337B"/>
     <w:rPr>
       <w:rFonts w:cs="Verdana"/>
     </w:rPr>
   </w:style>
   <w:style w:type="character" w:customStyle="1" w:styleId="WW8Num7z1">
     <w:name w:val="WW8Num7z1"/>
+    <w:rsid w:val="00F3337B"/>
   </w:style>
   <w:style w:type="character" w:customStyle="1" w:styleId="WW8Num7z2">
     <w:name w:val="WW8Num7z2"/>
+    <w:rsid w:val="00F3337B"/>
   </w:style>
   <w:style w:type="character" w:customStyle="1" w:styleId="WW8Num7z3">
     <w:name w:val="WW8Num7z3"/>
+    <w:rsid w:val="00F3337B"/>
   </w:style>
   <w:style w:type="character" w:customStyle="1" w:styleId="WW8Num7z4">
     <w:name w:val="WW8Num7z4"/>
+    <w:rsid w:val="00F3337B"/>
   </w:style>
   <w:style w:type="character" w:customStyle="1" w:styleId="WW8Num7z5">
     <w:name w:val="WW8Num7z5"/>
+    <w:rsid w:val="00F3337B"/>
   </w:style>
   <w:style w:type="character" w:customStyle="1" w:styleId="WW8Num7z6">
     <w:name w:val="WW8Num7z6"/>
+    <w:rsid w:val="00F3337B"/>
   </w:style>
   <w:style w:type="character" w:customStyle="1" w:styleId="WW8Num7z7">
     <w:name w:val="WW8Num7z7"/>
+    <w:rsid w:val="00F3337B"/>
   </w:style>
   <w:style w:type="character" w:customStyle="1" w:styleId="WW8Num7z8">
     <w:name w:val="WW8Num7z8"/>
+    <w:rsid w:val="00F3337B"/>
   </w:style>
   <w:style w:type="character" w:customStyle="1" w:styleId="WW8Num2z1">
     <w:name w:val="WW8Num2z1"/>
+    <w:rsid w:val="00F3337B"/>
     <w:rPr>
       <w:rFonts w:ascii="Courier New" w:hAnsi="Courier New" w:cs="Courier New"/>
     </w:rPr>
   </w:style>
   <w:style w:type="character" w:customStyle="1" w:styleId="WW8Num2z2">
     <w:name w:val="WW8Num2z2"/>
+    <w:rsid w:val="00F3337B"/>
     <w:rPr>
       <w:rFonts w:ascii="Symbol" w:hAnsi="Symbol" w:cs="Symbol"/>
     </w:rPr>
   </w:style>
   <w:style w:type="character" w:customStyle="1" w:styleId="WW8Num2z5">
     <w:name w:val="WW8Num2z5"/>
+    <w:rsid w:val="00F3337B"/>
     <w:rPr>
       <w:rFonts w:ascii="Wingdings" w:hAnsi="Wingdings" w:cs="Wingdings"/>
     </w:rPr>
   </w:style>
   <w:style w:type="character" w:customStyle="1" w:styleId="WW8Num3z1">
     <w:name w:val="WW8Num3z1"/>
+    <w:rsid w:val="00F3337B"/>
     <w:rPr>
       <w:rFonts w:ascii="Courier New" w:hAnsi="Courier New" w:cs="Courier New"/>
     </w:rPr>
   </w:style>
   <w:style w:type="character" w:customStyle="1" w:styleId="WW8Num3z2">
     <w:name w:val="WW8Num3z2"/>
+    <w:rsid w:val="00F3337B"/>
     <w:rPr>
       <w:rFonts w:ascii="Wingdings" w:hAnsi="Wingdings" w:cs="Wingdings"/>
     </w:rPr>
   </w:style>
   <w:style w:type="character" w:customStyle="1" w:styleId="WW8Num4z1">
     <w:name w:val="WW8Num4z1"/>
+    <w:rsid w:val="00F3337B"/>
   </w:style>
   <w:style w:type="character" w:customStyle="1" w:styleId="WW8Num4z2">
     <w:name w:val="WW8Num4z2"/>
+    <w:rsid w:val="00F3337B"/>
   </w:style>
   <w:style w:type="character" w:customStyle="1" w:styleId="WW8Num4z3">
     <w:name w:val="WW8Num4z3"/>
+    <w:rsid w:val="00F3337B"/>
   </w:style>
   <w:style w:type="character" w:customStyle="1" w:styleId="WW8Num4z4">
     <w:name w:val="WW8Num4z4"/>
+    <w:rsid w:val="00F3337B"/>
   </w:style>
   <w:style w:type="character" w:customStyle="1" w:styleId="WW8Num4z5">
     <w:name w:val="WW8Num4z5"/>
+    <w:rsid w:val="00F3337B"/>
   </w:style>
   <w:style w:type="character" w:customStyle="1" w:styleId="WW8Num4z6">
     <w:name w:val="WW8Num4z6"/>
+    <w:rsid w:val="00F3337B"/>
   </w:style>
   <w:style w:type="character" w:customStyle="1" w:styleId="WW8Num4z7">
     <w:name w:val="WW8Num4z7"/>
+    <w:rsid w:val="00F3337B"/>
   </w:style>
   <w:style w:type="character" w:customStyle="1" w:styleId="WW8Num4z8">
     <w:name w:val="WW8Num4z8"/>
+    <w:rsid w:val="00F3337B"/>
   </w:style>
   <w:style w:type="character" w:customStyle="1" w:styleId="Policepardfaut">
     <w:name w:val="Police par défaut"/>
+    <w:rsid w:val="00F3337B"/>
   </w:style>
   <w:style w:type="character" w:styleId="Hyperlink">
     <w:name w:val="Hyperlink"/>
     <w:basedOn w:val="Policepardfaut"/>
+    <w:rsid w:val="00F3337B"/>
     <w:rPr>
       <w:color w:val="0000FF"/>
       <w:u w:val="single"/>
@@ -16263,6 +17265,7 @@
   <w:style w:type="character" w:customStyle="1" w:styleId="Titre1Car">
     <w:name w:val="Titre 1 Car"/>
     <w:basedOn w:val="Policepardfaut"/>
+    <w:rsid w:val="00F3337B"/>
     <w:rPr>
       <w:rFonts w:ascii="Arial" w:hAnsi="Arial" w:cs="Arial"/>
       <w:b/>
@@ -16276,6 +17279,7 @@
   <w:style w:type="character" w:customStyle="1" w:styleId="Titre1BasSimpleOrangeclair1ptpaisseurdutraitCar">
     <w:name w:val="Titre 1 + Bas: (Simple;Orange clair;1 pt Épaisseur du trait) Car"/>
     <w:basedOn w:val="Policepardfaut"/>
+    <w:rsid w:val="00F3337B"/>
     <w:rPr>
       <w:rFonts w:ascii="Arial" w:hAnsi="Arial" w:cs="Arial"/>
       <w:sz w:val="24"/>
@@ -16285,18 +17289,22 @@
   </w:style>
   <w:style w:type="character" w:customStyle="1" w:styleId="IndexLink">
     <w:name w:val="Index Link"/>
+    <w:rsid w:val="00F3337B"/>
   </w:style>
   <w:style w:type="character" w:customStyle="1" w:styleId="Bullets">
     <w:name w:val="Bullets"/>
+    <w:rsid w:val="00F3337B"/>
     <w:rPr>
       <w:rFonts w:ascii="OpenSymbol" w:eastAsia="OpenSymbol" w:hAnsi="OpenSymbol" w:cs="OpenSymbol"/>
     </w:rPr>
   </w:style>
   <w:style w:type="character" w:customStyle="1" w:styleId="NumberingSymbols">
     <w:name w:val="Numbering Symbols"/>
+    <w:rsid w:val="00F3337B"/>
   </w:style>
   <w:style w:type="character" w:styleId="FollowedHyperlink">
     <w:name w:val="FollowedHyperlink"/>
+    <w:rsid w:val="00F3337B"/>
     <w:rPr>
       <w:color w:val="800000"/>
       <w:u w:val="single"/>
@@ -16306,6 +17314,7 @@
     <w:name w:val="Heading"/>
     <w:basedOn w:val="Normal"/>
     <w:next w:val="BodyText"/>
+    <w:rsid w:val="00F3337B"/>
     <w:pPr>
       <w:keepNext/>
       <w:spacing w:before="240" w:after="120"/>
@@ -16319,6 +17328,7 @@
   <w:style w:type="paragraph" w:styleId="BodyText">
     <w:name w:val="Body Text"/>
     <w:basedOn w:val="Normal"/>
+    <w:rsid w:val="00F3337B"/>
     <w:pPr>
       <w:spacing w:after="140" w:line="288" w:lineRule="auto"/>
     </w:pPr>
@@ -16326,6 +17336,7 @@
   <w:style w:type="paragraph" w:styleId="List">
     <w:name w:val="List"/>
     <w:basedOn w:val="BodyText"/>
+    <w:rsid w:val="00F3337B"/>
     <w:rPr>
       <w:rFonts w:cs="Lohit Hindi"/>
     </w:rPr>
@@ -16334,6 +17345,7 @@
     <w:name w:val="caption"/>
     <w:basedOn w:val="Normal"/>
     <w:qFormat/>
+    <w:rsid w:val="00F3337B"/>
     <w:pPr>
       <w:suppressLineNumbers/>
       <w:spacing w:before="120" w:after="120"/>
@@ -16347,6 +17359,7 @@
   <w:style w:type="paragraph" w:customStyle="1" w:styleId="Index">
     <w:name w:val="Index"/>
     <w:basedOn w:val="Normal"/>
+    <w:rsid w:val="00F3337B"/>
     <w:pPr>
       <w:suppressLineNumbers/>
     </w:pPr>
@@ -16356,6 +17369,7 @@
   </w:style>
   <w:style w:type="paragraph" w:customStyle="1" w:styleId="2-">
     <w:name w:val="2.-"/>
+    <w:rsid w:val="00F3337B"/>
     <w:pPr>
       <w:widowControl w:val="0"/>
       <w:tabs>
@@ -16403,6 +17417,7 @@
   </w:style>
   <w:style w:type="paragraph" w:customStyle="1" w:styleId="1titreTOC">
     <w:name w:val="1.titreTOC"/>
+    <w:rsid w:val="00F3337B"/>
     <w:pPr>
       <w:keepNext/>
       <w:keepLines/>
@@ -16428,6 +17443,7 @@
   </w:style>
   <w:style w:type="paragraph" w:customStyle="1" w:styleId="2titreTOC">
     <w:name w:val="2.titreTOC"/>
+    <w:rsid w:val="00F3337B"/>
     <w:pPr>
       <w:keepLines/>
       <w:widowControl w:val="0"/>
@@ -16451,6 +17467,7 @@
   </w:style>
   <w:style w:type="paragraph" w:customStyle="1" w:styleId="3titreTOC">
     <w:name w:val="3.titreTOC"/>
+    <w:rsid w:val="00F3337B"/>
     <w:pPr>
       <w:keepLines/>
       <w:widowControl w:val="0"/>
@@ -16472,6 +17489,7 @@
   </w:style>
   <w:style w:type="paragraph" w:customStyle="1" w:styleId="4titreTOC">
     <w:name w:val="4.titreTOC"/>
+    <w:rsid w:val="00F3337B"/>
     <w:pPr>
       <w:keepLines/>
       <w:widowControl w:val="0"/>
@@ -16496,12 +17514,14 @@
     <w:basedOn w:val="Normal"/>
     <w:next w:val="Normal"/>
     <w:uiPriority w:val="39"/>
+    <w:rsid w:val="00F3337B"/>
   </w:style>
   <w:style w:type="paragraph" w:styleId="TOC2">
     <w:name w:val="toc 2"/>
     <w:basedOn w:val="Normal"/>
     <w:next w:val="Normal"/>
     <w:uiPriority w:val="39"/>
+    <w:rsid w:val="00F3337B"/>
     <w:pPr>
       <w:ind w:left="240"/>
     </w:pPr>
@@ -16509,6 +17529,7 @@
   <w:style w:type="paragraph" w:customStyle="1" w:styleId="Titre1BasSimple">
     <w:name w:val="Titre 1 + Bas: (Simple"/>
     <w:basedOn w:val="Normal"/>
+    <w:rsid w:val="00F3337B"/>
     <w:rPr>
       <w:rFonts w:ascii="Arial" w:hAnsi="Arial" w:cs="Arial"/>
     </w:rPr>
@@ -16516,10 +17537,12 @@
   <w:style w:type="paragraph" w:customStyle="1" w:styleId="FrameContents">
     <w:name w:val="Frame Contents"/>
     <w:basedOn w:val="Normal"/>
+    <w:rsid w:val="00F3337B"/>
   </w:style>
   <w:style w:type="paragraph" w:customStyle="1" w:styleId="Quotations">
     <w:name w:val="Quotations"/>
     <w:basedOn w:val="Normal"/>
+    <w:rsid w:val="00F3337B"/>
     <w:pPr>
       <w:spacing w:after="283"/>
       <w:ind w:left="567" w:right="567"/>
@@ -16530,6 +17553,7 @@
     <w:basedOn w:val="Heading"/>
     <w:next w:val="BodyText"/>
     <w:qFormat/>
+    <w:rsid w:val="00F3337B"/>
     <w:pPr>
       <w:jc w:val="center"/>
     </w:pPr>
@@ -16545,6 +17569,7 @@
     <w:basedOn w:val="Heading"/>
     <w:next w:val="BodyText"/>
     <w:qFormat/>
+    <w:rsid w:val="00F3337B"/>
     <w:pPr>
       <w:spacing w:before="60"/>
       <w:jc w:val="center"/>
@@ -16557,6 +17582,7 @@
   <w:style w:type="paragraph" w:styleId="TOC3">
     <w:name w:val="toc 3"/>
     <w:basedOn w:val="Index"/>
+    <w:rsid w:val="00F3337B"/>
     <w:pPr>
       <w:tabs>
         <w:tab w:val="right" w:leader="dot" w:pos="9406"/>
@@ -16567,6 +17593,7 @@
   <w:style w:type="paragraph" w:styleId="TOC4">
     <w:name w:val="toc 4"/>
     <w:basedOn w:val="Index"/>
+    <w:rsid w:val="00F3337B"/>
     <w:pPr>
       <w:tabs>
         <w:tab w:val="right" w:leader="dot" w:pos="9123"/>
@@ -16577,6 +17604,7 @@
   <w:style w:type="paragraph" w:styleId="TOC5">
     <w:name w:val="toc 5"/>
     <w:basedOn w:val="Index"/>
+    <w:rsid w:val="00F3337B"/>
     <w:pPr>
       <w:tabs>
         <w:tab w:val="right" w:leader="dot" w:pos="8840"/>
@@ -16587,6 +17615,7 @@
   <w:style w:type="paragraph" w:styleId="TOC6">
     <w:name w:val="toc 6"/>
     <w:basedOn w:val="Index"/>
+    <w:rsid w:val="00F3337B"/>
     <w:pPr>
       <w:tabs>
         <w:tab w:val="right" w:leader="dot" w:pos="8557"/>
@@ -16597,6 +17626,7 @@
   <w:style w:type="paragraph" w:styleId="TOC7">
     <w:name w:val="toc 7"/>
     <w:basedOn w:val="Index"/>
+    <w:rsid w:val="00F3337B"/>
     <w:pPr>
       <w:tabs>
         <w:tab w:val="right" w:leader="dot" w:pos="8274"/>
@@ -16607,6 +17637,7 @@
   <w:style w:type="paragraph" w:styleId="TOC8">
     <w:name w:val="toc 8"/>
     <w:basedOn w:val="Index"/>
+    <w:rsid w:val="00F3337B"/>
     <w:pPr>
       <w:tabs>
         <w:tab w:val="right" w:leader="dot" w:pos="7991"/>
@@ -16617,6 +17648,7 @@
   <w:style w:type="paragraph" w:styleId="TOC9">
     <w:name w:val="toc 9"/>
     <w:basedOn w:val="Index"/>
+    <w:rsid w:val="00F3337B"/>
     <w:pPr>
       <w:tabs>
         <w:tab w:val="right" w:leader="dot" w:pos="7708"/>
@@ -16627,6 +17659,7 @@
   <w:style w:type="paragraph" w:customStyle="1" w:styleId="Contents10">
     <w:name w:val="Contents 10"/>
     <w:basedOn w:val="Index"/>
+    <w:rsid w:val="00F3337B"/>
     <w:pPr>
       <w:tabs>
         <w:tab w:val="right" w:leader="dot" w:pos="7425"/>
